--- a/EEET2490 Group Work - Report Template 2025-1.docx
+++ b/EEET2490 Group Work - Report Template 2025-1.docx
@@ -4,16 +4,21 @@
   <w:body>
     <w:p>
       <w:pPr>
+        <w:spacing w:beforeLines="80" w:before="192" w:afterLines="80" w:after="192"/>
         <w:jc w:val="both"/>
         <w:rPr>
           <w:rFonts w:ascii="Times New Roman" w:hAnsi="Times New Roman" w:cs="Times New Roman"/>
           <w:noProof/>
+          <w:sz w:val="24"/>
+          <w:szCs w:val="24"/>
         </w:rPr>
       </w:pPr>
       <w:r>
         <w:rPr>
           <w:rFonts w:ascii="Times New Roman" w:hAnsi="Times New Roman" w:cs="Times New Roman"/>
           <w:noProof/>
+          <w:sz w:val="24"/>
+          <w:szCs w:val="24"/>
         </w:rPr>
         <w:drawing>
           <wp:anchor distT="0" distB="0" distL="114300" distR="114300" simplePos="0" relativeHeight="251659264" behindDoc="0" locked="0" layoutInCell="1" allowOverlap="1" wp14:anchorId="5720893A" wp14:editId="4E28B3F3">
@@ -78,48 +83,49 @@
     </w:p>
     <w:p>
       <w:pPr>
+        <w:spacing w:beforeLines="80" w:before="192" w:afterLines="80" w:after="192"/>
         <w:jc w:val="both"/>
         <w:rPr>
           <w:rFonts w:ascii="Times New Roman" w:eastAsiaTheme="majorEastAsia" w:hAnsi="Times New Roman" w:cs="Times New Roman"/>
           <w:spacing w:val="-10"/>
           <w:kern w:val="28"/>
-          <w:sz w:val="32"/>
-          <w:szCs w:val="32"/>
+          <w:sz w:val="24"/>
+          <w:szCs w:val="24"/>
         </w:rPr>
       </w:pPr>
     </w:p>
     <w:p>
       <w:pPr>
         <w:pStyle w:val="Title"/>
-        <w:spacing w:after="240"/>
+        <w:spacing w:beforeLines="80" w:before="192" w:afterLines="80" w:after="192"/>
         <w:contextualSpacing w:val="0"/>
         <w:jc w:val="both"/>
         <w:rPr>
           <w:rFonts w:ascii="Times New Roman" w:hAnsi="Times New Roman" w:cs="Times New Roman"/>
-          <w:sz w:val="32"/>
-          <w:szCs w:val="32"/>
+          <w:sz w:val="24"/>
+          <w:szCs w:val="24"/>
         </w:rPr>
       </w:pPr>
     </w:p>
     <w:p>
       <w:pPr>
         <w:pStyle w:val="Title"/>
-        <w:spacing w:after="240"/>
+        <w:spacing w:beforeLines="80" w:before="192" w:afterLines="80" w:after="192"/>
         <w:contextualSpacing w:val="0"/>
         <w:jc w:val="both"/>
         <w:rPr>
           <w:rFonts w:ascii="Times New Roman" w:hAnsi="Times New Roman" w:cs="Times New Roman"/>
           <w:color w:val="1F3864" w:themeColor="accent1" w:themeShade="80"/>
-          <w:sz w:val="32"/>
-          <w:szCs w:val="32"/>
+          <w:sz w:val="28"/>
+          <w:szCs w:val="28"/>
         </w:rPr>
       </w:pPr>
       <w:r>
         <w:rPr>
           <w:rFonts w:ascii="Times New Roman" w:hAnsi="Times New Roman" w:cs="Times New Roman"/>
           <w:color w:val="1F3864" w:themeColor="accent1" w:themeShade="80"/>
-          <w:sz w:val="32"/>
-          <w:szCs w:val="32"/>
+          <w:sz w:val="28"/>
+          <w:szCs w:val="28"/>
         </w:rPr>
         <w:t>EEET2490 – Embedded System: OS and Interfacing, Semester 202</w:t>
       </w:r>
@@ -127,8 +133,8 @@
         <w:rPr>
           <w:rFonts w:ascii="Times New Roman" w:hAnsi="Times New Roman" w:cs="Times New Roman"/>
           <w:color w:val="1F3864" w:themeColor="accent1" w:themeShade="80"/>
-          <w:sz w:val="32"/>
-          <w:szCs w:val="32"/>
+          <w:sz w:val="28"/>
+          <w:szCs w:val="28"/>
         </w:rPr>
         <w:t>5</w:t>
       </w:r>
@@ -136,8 +142,8 @@
         <w:rPr>
           <w:rFonts w:ascii="Times New Roman" w:hAnsi="Times New Roman" w:cs="Times New Roman"/>
           <w:color w:val="1F3864" w:themeColor="accent1" w:themeShade="80"/>
-          <w:sz w:val="32"/>
-          <w:szCs w:val="32"/>
+          <w:sz w:val="28"/>
+          <w:szCs w:val="28"/>
         </w:rPr>
         <w:t>-</w:t>
       </w:r>
@@ -145,8 +151,8 @@
         <w:rPr>
           <w:rFonts w:ascii="Times New Roman" w:hAnsi="Times New Roman" w:cs="Times New Roman"/>
           <w:color w:val="1F3864" w:themeColor="accent1" w:themeShade="80"/>
-          <w:sz w:val="32"/>
-          <w:szCs w:val="32"/>
+          <w:sz w:val="28"/>
+          <w:szCs w:val="28"/>
         </w:rPr>
         <w:t>1</w:t>
       </w:r>
@@ -154,8 +160,8 @@
         <w:rPr>
           <w:rFonts w:ascii="Times New Roman" w:hAnsi="Times New Roman" w:cs="Times New Roman"/>
           <w:color w:val="1F3864" w:themeColor="accent1" w:themeShade="80"/>
-          <w:sz w:val="32"/>
-          <w:szCs w:val="32"/>
+          <w:sz w:val="28"/>
+          <w:szCs w:val="28"/>
         </w:rPr>
         <w:t xml:space="preserve"> </w:t>
       </w:r>
@@ -163,44 +169,47 @@
     <w:p>
       <w:pPr>
         <w:pStyle w:val="Title"/>
-        <w:spacing w:after="240"/>
+        <w:spacing w:beforeLines="80" w:before="192" w:afterLines="80" w:after="192"/>
         <w:contextualSpacing w:val="0"/>
         <w:jc w:val="both"/>
         <w:rPr>
           <w:rFonts w:ascii="Times New Roman" w:hAnsi="Times New Roman" w:cs="Times New Roman"/>
           <w:b/>
           <w:bCs/>
-          <w:sz w:val="32"/>
-          <w:szCs w:val="32"/>
+          <w:sz w:val="28"/>
+          <w:szCs w:val="28"/>
         </w:rPr>
       </w:pPr>
     </w:p>
     <w:p>
       <w:pPr>
-        <w:rPr>
-          <w:rFonts w:ascii="Times New Roman" w:hAnsi="Times New Roman" w:cs="Times New Roman"/>
+        <w:spacing w:beforeLines="80" w:before="192" w:afterLines="80" w:after="192"/>
+        <w:rPr>
+          <w:rFonts w:ascii="Times New Roman" w:hAnsi="Times New Roman" w:cs="Times New Roman"/>
+          <w:sz w:val="28"/>
+          <w:szCs w:val="28"/>
         </w:rPr>
       </w:pPr>
     </w:p>
     <w:p>
       <w:pPr>
         <w:pStyle w:val="Title"/>
-        <w:spacing w:after="240"/>
+        <w:spacing w:beforeLines="80" w:before="192" w:afterLines="80" w:after="192"/>
         <w:contextualSpacing w:val="0"/>
         <w:jc w:val="both"/>
         <w:rPr>
           <w:rFonts w:ascii="Times New Roman" w:hAnsi="Times New Roman" w:cs="Times New Roman"/>
           <w:color w:val="1F3864" w:themeColor="accent1" w:themeShade="80"/>
-          <w:sz w:val="40"/>
-          <w:szCs w:val="40"/>
+          <w:sz w:val="28"/>
+          <w:szCs w:val="28"/>
         </w:rPr>
       </w:pPr>
       <w:r>
         <w:rPr>
           <w:rFonts w:ascii="Times New Roman" w:hAnsi="Times New Roman" w:cs="Times New Roman"/>
           <w:color w:val="1F3864" w:themeColor="accent1" w:themeShade="80"/>
-          <w:sz w:val="40"/>
-          <w:szCs w:val="40"/>
+          <w:sz w:val="28"/>
+          <w:szCs w:val="28"/>
         </w:rPr>
         <w:t xml:space="preserve">Group Assignment </w:t>
       </w:r>
@@ -208,16 +217,19 @@
         <w:rPr>
           <w:rFonts w:ascii="Times New Roman" w:hAnsi="Times New Roman" w:cs="Times New Roman"/>
           <w:color w:val="1F3864" w:themeColor="accent1" w:themeShade="80"/>
-          <w:sz w:val="40"/>
-          <w:szCs w:val="40"/>
+          <w:sz w:val="28"/>
+          <w:szCs w:val="28"/>
         </w:rPr>
         <w:t>Report</w:t>
       </w:r>
     </w:p>
     <w:p>
       <w:pPr>
-        <w:rPr>
-          <w:rFonts w:ascii="Times New Roman" w:hAnsi="Times New Roman" w:cs="Times New Roman"/>
+        <w:spacing w:beforeLines="80" w:before="192" w:afterLines="80" w:after="192"/>
+        <w:rPr>
+          <w:rFonts w:ascii="Times New Roman" w:hAnsi="Times New Roman" w:cs="Times New Roman"/>
+          <w:sz w:val="28"/>
+          <w:szCs w:val="28"/>
         </w:rPr>
       </w:pPr>
     </w:p>
@@ -230,14 +242,14 @@
           <w:right w:val="nil"/>
           <w:between w:val="nil"/>
         </w:pBdr>
-        <w:spacing w:line="360" w:lineRule="auto"/>
+        <w:spacing w:beforeLines="80" w:before="192" w:afterLines="80" w:after="192" w:line="360" w:lineRule="auto"/>
         <w:rPr>
           <w:rFonts w:ascii="Times New Roman" w:hAnsi="Times New Roman" w:cs="Times New Roman"/>
           <w:b/>
           <w:bCs/>
           <w:color w:val="1F3864" w:themeColor="accent1" w:themeShade="80"/>
-          <w:sz w:val="34"/>
-          <w:szCs w:val="34"/>
+          <w:sz w:val="28"/>
+          <w:szCs w:val="28"/>
         </w:rPr>
       </w:pPr>
       <w:r>
@@ -246,8 +258,8 @@
           <w:b/>
           <w:bCs/>
           <w:color w:val="1F3864" w:themeColor="accent1" w:themeShade="80"/>
-          <w:sz w:val="34"/>
-          <w:szCs w:val="34"/>
+          <w:sz w:val="28"/>
+          <w:szCs w:val="28"/>
         </w:rPr>
         <w:t xml:space="preserve">CLI, </w:t>
       </w:r>
@@ -257,8 +269,8 @@
           <w:b/>
           <w:bCs/>
           <w:color w:val="1F3864" w:themeColor="accent1" w:themeShade="80"/>
-          <w:sz w:val="34"/>
-          <w:szCs w:val="34"/>
+          <w:sz w:val="28"/>
+          <w:szCs w:val="28"/>
         </w:rPr>
         <w:t>SCREEN DISPLAY, AND APPLICATION DEVELOPMENT FOR A BARE METAL</w:t>
       </w:r>
@@ -268,8 +280,8 @@
           <w:b/>
           <w:bCs/>
           <w:color w:val="1F3864" w:themeColor="accent1" w:themeShade="80"/>
-          <w:sz w:val="34"/>
-          <w:szCs w:val="34"/>
+          <w:sz w:val="28"/>
+          <w:szCs w:val="28"/>
         </w:rPr>
         <w:t xml:space="preserve"> </w:t>
       </w:r>
@@ -279,8 +291,8 @@
           <w:b/>
           <w:bCs/>
           <w:color w:val="1F3864" w:themeColor="accent1" w:themeShade="80"/>
-          <w:sz w:val="34"/>
-          <w:szCs w:val="34"/>
+          <w:sz w:val="28"/>
+          <w:szCs w:val="28"/>
         </w:rPr>
         <w:t>OPERATING SYSTEM</w:t>
       </w:r>
@@ -290,8 +302,8 @@
           <w:b/>
           <w:bCs/>
           <w:color w:val="1F3864" w:themeColor="accent1" w:themeShade="80"/>
-          <w:sz w:val="34"/>
-          <w:szCs w:val="34"/>
+          <w:sz w:val="28"/>
+          <w:szCs w:val="28"/>
         </w:rPr>
         <w:t xml:space="preserve"> </w:t>
       </w:r>
@@ -305,15 +317,15 @@
           <w:right w:val="nil"/>
           <w:between w:val="nil"/>
         </w:pBdr>
-        <w:spacing w:line="360" w:lineRule="auto"/>
+        <w:spacing w:beforeLines="80" w:before="192" w:afterLines="80" w:after="192" w:line="360" w:lineRule="auto"/>
         <w:jc w:val="both"/>
         <w:rPr>
           <w:rFonts w:ascii="Times New Roman" w:hAnsi="Times New Roman" w:cs="Times New Roman"/>
           <w:b/>
           <w:bCs/>
           <w:color w:val="1F3864" w:themeColor="accent1" w:themeShade="80"/>
-          <w:sz w:val="44"/>
-          <w:szCs w:val="44"/>
+          <w:sz w:val="28"/>
+          <w:szCs w:val="28"/>
         </w:rPr>
       </w:pPr>
     </w:p>
@@ -326,12 +338,14 @@
           <w:right w:val="nil"/>
           <w:between w:val="nil"/>
         </w:pBdr>
-        <w:spacing w:line="360" w:lineRule="auto"/>
+        <w:spacing w:beforeLines="80" w:before="192" w:afterLines="80" w:after="192" w:line="360" w:lineRule="auto"/>
         <w:jc w:val="both"/>
         <w:rPr>
           <w:rFonts w:ascii="Times New Roman" w:hAnsi="Times New Roman" w:cs="Times New Roman"/>
           <w:b/>
           <w:color w:val="2E75B5"/>
+          <w:sz w:val="28"/>
+          <w:szCs w:val="28"/>
         </w:rPr>
       </w:pPr>
     </w:p>
@@ -347,12 +361,14 @@
         <w:tabs>
           <w:tab w:val="left" w:pos="1134"/>
         </w:tabs>
-        <w:spacing w:line="360" w:lineRule="auto"/>
+        <w:spacing w:beforeLines="80" w:before="192" w:afterLines="80" w:after="192" w:line="360" w:lineRule="auto"/>
         <w:jc w:val="both"/>
         <w:rPr>
           <w:rFonts w:ascii="Times New Roman" w:hAnsi="Times New Roman" w:cs="Times New Roman"/>
           <w:bCs/>
           <w:color w:val="1F3864" w:themeColor="accent1" w:themeShade="80"/>
+          <w:sz w:val="28"/>
+          <w:szCs w:val="28"/>
         </w:rPr>
       </w:pPr>
       <w:r>
@@ -360,6 +376,8 @@
           <w:rFonts w:ascii="Times New Roman" w:hAnsi="Times New Roman" w:cs="Times New Roman"/>
           <w:b/>
           <w:color w:val="1F3864" w:themeColor="accent1" w:themeShade="80"/>
+          <w:sz w:val="28"/>
+          <w:szCs w:val="28"/>
         </w:rPr>
         <w:t>Lecturer</w:t>
       </w:r>
@@ -368,6 +386,8 @@
           <w:rFonts w:ascii="Times New Roman" w:hAnsi="Times New Roman" w:cs="Times New Roman"/>
           <w:bCs/>
           <w:color w:val="1F3864" w:themeColor="accent1" w:themeShade="80"/>
+          <w:sz w:val="28"/>
+          <w:szCs w:val="28"/>
         </w:rPr>
         <w:t xml:space="preserve">: </w:t>
       </w:r>
@@ -376,6 +396,8 @@
           <w:rFonts w:ascii="Times New Roman" w:hAnsi="Times New Roman" w:cs="Times New Roman"/>
           <w:bCs/>
           <w:color w:val="1F3864" w:themeColor="accent1" w:themeShade="80"/>
+          <w:sz w:val="28"/>
+          <w:szCs w:val="28"/>
         </w:rPr>
         <w:tab/>
       </w:r>
@@ -384,6 +406,8 @@
           <w:rFonts w:ascii="Times New Roman" w:hAnsi="Times New Roman" w:cs="Times New Roman"/>
           <w:bCs/>
           <w:color w:val="1F3864" w:themeColor="accent1" w:themeShade="80"/>
+          <w:sz w:val="28"/>
+          <w:szCs w:val="28"/>
         </w:rPr>
         <w:t>D</w:t>
       </w:r>
@@ -392,6 +416,8 @@
           <w:rFonts w:ascii="Times New Roman" w:hAnsi="Times New Roman" w:cs="Times New Roman"/>
           <w:bCs/>
           <w:color w:val="1F3864" w:themeColor="accent1" w:themeShade="80"/>
+          <w:sz w:val="28"/>
+          <w:szCs w:val="28"/>
         </w:rPr>
         <w:t xml:space="preserve">r Linh Tran – </w:t>
       </w:r>
@@ -401,6 +427,8 @@
             <w:rStyle w:val="Hyperlink"/>
             <w:rFonts w:ascii="Times New Roman" w:hAnsi="Times New Roman" w:cs="Times New Roman"/>
             <w:bCs/>
+            <w:sz w:val="28"/>
+            <w:szCs w:val="28"/>
           </w:rPr>
           <w:t>linh.tranduc@rmit.edu.vn</w:t>
         </w:r>
@@ -410,6 +438,8 @@
           <w:rFonts w:ascii="Times New Roman" w:hAnsi="Times New Roman" w:cs="Times New Roman"/>
           <w:bCs/>
           <w:color w:val="1F3864" w:themeColor="accent1" w:themeShade="80"/>
+          <w:sz w:val="28"/>
+          <w:szCs w:val="28"/>
         </w:rPr>
         <w:t xml:space="preserve">, </w:t>
       </w:r>
@@ -426,12 +456,14 @@
         <w:tabs>
           <w:tab w:val="left" w:pos="1134"/>
         </w:tabs>
-        <w:spacing w:line="360" w:lineRule="auto"/>
+        <w:spacing w:beforeLines="80" w:before="192" w:afterLines="80" w:after="192" w:line="360" w:lineRule="auto"/>
         <w:jc w:val="both"/>
         <w:rPr>
           <w:rFonts w:ascii="Times New Roman" w:hAnsi="Times New Roman" w:cs="Times New Roman"/>
           <w:bCs/>
           <w:color w:val="1F3864" w:themeColor="accent1" w:themeShade="80"/>
+          <w:sz w:val="28"/>
+          <w:szCs w:val="28"/>
         </w:rPr>
       </w:pPr>
       <w:r>
@@ -439,6 +471,8 @@
           <w:rFonts w:ascii="Times New Roman" w:hAnsi="Times New Roman" w:cs="Times New Roman"/>
           <w:bCs/>
           <w:color w:val="1F3864" w:themeColor="accent1" w:themeShade="80"/>
+          <w:sz w:val="28"/>
+          <w:szCs w:val="28"/>
         </w:rPr>
         <w:tab/>
         <w:t xml:space="preserve"> </w:t>
@@ -453,12 +487,14 @@
           <w:right w:val="nil"/>
           <w:between w:val="nil"/>
         </w:pBdr>
-        <w:spacing w:line="360" w:lineRule="auto"/>
+        <w:spacing w:beforeLines="80" w:before="192" w:afterLines="80" w:after="192" w:line="360" w:lineRule="auto"/>
         <w:jc w:val="both"/>
         <w:rPr>
           <w:rFonts w:ascii="Times New Roman" w:hAnsi="Times New Roman" w:cs="Times New Roman"/>
           <w:b/>
           <w:color w:val="1F3864" w:themeColor="accent1" w:themeShade="80"/>
+          <w:sz w:val="28"/>
+          <w:szCs w:val="28"/>
         </w:rPr>
       </w:pPr>
       <w:r>
@@ -466,8 +502,20 @@
           <w:rFonts w:ascii="Times New Roman" w:hAnsi="Times New Roman" w:cs="Times New Roman"/>
           <w:b/>
           <w:color w:val="1F3864" w:themeColor="accent1" w:themeShade="80"/>
-        </w:rPr>
-        <w:t>Team Number: ……</w:t>
+          <w:sz w:val="28"/>
+          <w:szCs w:val="28"/>
+        </w:rPr>
+        <w:t xml:space="preserve">Team Number: </w:t>
+      </w:r>
+      <w:r>
+        <w:rPr>
+          <w:rFonts w:ascii="Times New Roman" w:hAnsi="Times New Roman" w:cs="Times New Roman"/>
+          <w:b/>
+          <w:color w:val="1F3864" w:themeColor="accent1" w:themeShade="80"/>
+          <w:sz w:val="28"/>
+          <w:szCs w:val="28"/>
+        </w:rPr>
+        <w:t>6</w:t>
       </w:r>
     </w:p>
     <w:p>
@@ -479,12 +527,14 @@
           <w:right w:val="nil"/>
           <w:between w:val="nil"/>
         </w:pBdr>
-        <w:spacing w:line="360" w:lineRule="auto"/>
+        <w:spacing w:beforeLines="80" w:before="192" w:afterLines="80" w:after="192" w:line="360" w:lineRule="auto"/>
         <w:jc w:val="both"/>
         <w:rPr>
           <w:rFonts w:ascii="Times New Roman" w:hAnsi="Times New Roman" w:cs="Times New Roman"/>
           <w:b/>
           <w:color w:val="1F3864" w:themeColor="accent1" w:themeShade="80"/>
+          <w:sz w:val="28"/>
+          <w:szCs w:val="28"/>
         </w:rPr>
       </w:pPr>
       <w:r>
@@ -492,6 +542,8 @@
           <w:rFonts w:ascii="Times New Roman" w:hAnsi="Times New Roman" w:cs="Times New Roman"/>
           <w:b/>
           <w:color w:val="1F3864" w:themeColor="accent1" w:themeShade="80"/>
+          <w:sz w:val="28"/>
+          <w:szCs w:val="28"/>
         </w:rPr>
         <w:t>Team Members:</w:t>
       </w:r>
@@ -505,13 +557,15 @@
           <w:right w:val="nil"/>
           <w:between w:val="nil"/>
         </w:pBdr>
-        <w:spacing w:line="360" w:lineRule="auto"/>
+        <w:spacing w:beforeLines="80" w:before="192" w:afterLines="80" w:after="192" w:line="360" w:lineRule="auto"/>
         <w:ind w:left="720"/>
         <w:jc w:val="both"/>
         <w:rPr>
           <w:rFonts w:ascii="Times New Roman" w:hAnsi="Times New Roman" w:cs="Times New Roman"/>
           <w:bCs/>
           <w:color w:val="1F3864" w:themeColor="accent1" w:themeShade="80"/>
+          <w:sz w:val="28"/>
+          <w:szCs w:val="28"/>
         </w:rPr>
       </w:pPr>
       <w:r>
@@ -519,6 +573,8 @@
           <w:rFonts w:ascii="Times New Roman" w:hAnsi="Times New Roman" w:cs="Times New Roman"/>
           <w:bCs/>
           <w:color w:val="1F3864" w:themeColor="accent1" w:themeShade="80"/>
+          <w:sz w:val="28"/>
+          <w:szCs w:val="28"/>
         </w:rPr>
         <w:t>Kim Nhat Anh</w:t>
       </w:r>
@@ -527,6 +583,8 @@
           <w:rFonts w:ascii="Times New Roman" w:hAnsi="Times New Roman" w:cs="Times New Roman"/>
           <w:bCs/>
           <w:color w:val="1F3864" w:themeColor="accent1" w:themeShade="80"/>
+          <w:sz w:val="28"/>
+          <w:szCs w:val="28"/>
         </w:rPr>
         <w:t xml:space="preserve"> (</w:t>
       </w:r>
@@ -535,6 +593,8 @@
           <w:rFonts w:ascii="Times New Roman" w:hAnsi="Times New Roman" w:cs="Times New Roman"/>
           <w:bCs/>
           <w:color w:val="1F3864" w:themeColor="accent1" w:themeShade="80"/>
+          <w:sz w:val="28"/>
+          <w:szCs w:val="28"/>
         </w:rPr>
         <w:t>s3978831</w:t>
       </w:r>
@@ -543,6 +603,8 @@
           <w:rFonts w:ascii="Times New Roman" w:hAnsi="Times New Roman" w:cs="Times New Roman"/>
           <w:bCs/>
           <w:color w:val="1F3864" w:themeColor="accent1" w:themeShade="80"/>
+          <w:sz w:val="28"/>
+          <w:szCs w:val="28"/>
         </w:rPr>
         <w:t>)</w:t>
       </w:r>
@@ -556,13 +618,15 @@
           <w:right w:val="nil"/>
           <w:between w:val="nil"/>
         </w:pBdr>
-        <w:spacing w:line="360" w:lineRule="auto"/>
+        <w:spacing w:beforeLines="80" w:before="192" w:afterLines="80" w:after="192" w:line="360" w:lineRule="auto"/>
         <w:ind w:left="720"/>
         <w:jc w:val="both"/>
         <w:rPr>
           <w:rFonts w:ascii="Times New Roman" w:hAnsi="Times New Roman" w:cs="Times New Roman"/>
           <w:bCs/>
           <w:color w:val="1F3864" w:themeColor="accent1" w:themeShade="80"/>
+          <w:sz w:val="28"/>
+          <w:szCs w:val="28"/>
         </w:rPr>
       </w:pPr>
       <w:r>
@@ -570,6 +634,8 @@
           <w:rFonts w:ascii="Times New Roman" w:hAnsi="Times New Roman" w:cs="Times New Roman"/>
           <w:bCs/>
           <w:color w:val="1F3864" w:themeColor="accent1" w:themeShade="80"/>
+          <w:sz w:val="28"/>
+          <w:szCs w:val="28"/>
         </w:rPr>
         <w:t>Huynh Ngoc Tai</w:t>
       </w:r>
@@ -578,6 +644,8 @@
           <w:rFonts w:ascii="Times New Roman" w:hAnsi="Times New Roman" w:cs="Times New Roman"/>
           <w:bCs/>
           <w:color w:val="1F3864" w:themeColor="accent1" w:themeShade="80"/>
+          <w:sz w:val="28"/>
+          <w:szCs w:val="28"/>
         </w:rPr>
         <w:t xml:space="preserve"> (</w:t>
       </w:r>
@@ -586,6 +654,8 @@
           <w:rFonts w:ascii="Times New Roman" w:hAnsi="Times New Roman" w:cs="Times New Roman"/>
           <w:bCs/>
           <w:color w:val="1F3864" w:themeColor="accent1" w:themeShade="80"/>
+          <w:sz w:val="28"/>
+          <w:szCs w:val="28"/>
         </w:rPr>
         <w:t>s3978680</w:t>
       </w:r>
@@ -594,6 +664,8 @@
           <w:rFonts w:ascii="Times New Roman" w:hAnsi="Times New Roman" w:cs="Times New Roman"/>
           <w:bCs/>
           <w:color w:val="1F3864" w:themeColor="accent1" w:themeShade="80"/>
+          <w:sz w:val="28"/>
+          <w:szCs w:val="28"/>
         </w:rPr>
         <w:t>)</w:t>
       </w:r>
@@ -607,13 +679,15 @@
           <w:right w:val="nil"/>
           <w:between w:val="nil"/>
         </w:pBdr>
-        <w:spacing w:line="360" w:lineRule="auto"/>
+        <w:spacing w:beforeLines="80" w:before="192" w:afterLines="80" w:after="192" w:line="360" w:lineRule="auto"/>
         <w:ind w:left="720"/>
         <w:jc w:val="both"/>
         <w:rPr>
           <w:rFonts w:ascii="Times New Roman" w:hAnsi="Times New Roman" w:cs="Times New Roman"/>
           <w:bCs/>
           <w:color w:val="1F3864" w:themeColor="accent1" w:themeShade="80"/>
+          <w:sz w:val="28"/>
+          <w:szCs w:val="28"/>
         </w:rPr>
       </w:pPr>
       <w:r>
@@ -621,6 +695,8 @@
           <w:rFonts w:ascii="Times New Roman" w:hAnsi="Times New Roman" w:cs="Times New Roman"/>
           <w:bCs/>
           <w:color w:val="1F3864" w:themeColor="accent1" w:themeShade="80"/>
+          <w:sz w:val="28"/>
+          <w:szCs w:val="28"/>
         </w:rPr>
         <w:t>Tran Quang Minh</w:t>
       </w:r>
@@ -629,6 +705,8 @@
           <w:rFonts w:ascii="Times New Roman" w:hAnsi="Times New Roman" w:cs="Times New Roman"/>
           <w:bCs/>
           <w:color w:val="1F3864" w:themeColor="accent1" w:themeShade="80"/>
+          <w:sz w:val="28"/>
+          <w:szCs w:val="28"/>
         </w:rPr>
         <w:t xml:space="preserve"> (</w:t>
       </w:r>
@@ -637,6 +715,8 @@
           <w:rFonts w:ascii="Times New Roman" w:hAnsi="Times New Roman" w:cs="Times New Roman"/>
           <w:bCs/>
           <w:color w:val="1F3864" w:themeColor="accent1" w:themeShade="80"/>
+          <w:sz w:val="28"/>
+          <w:szCs w:val="28"/>
         </w:rPr>
         <w:t>s3988776</w:t>
       </w:r>
@@ -645,6 +725,8 @@
           <w:rFonts w:ascii="Times New Roman" w:hAnsi="Times New Roman" w:cs="Times New Roman"/>
           <w:bCs/>
           <w:color w:val="1F3864" w:themeColor="accent1" w:themeShade="80"/>
+          <w:sz w:val="28"/>
+          <w:szCs w:val="28"/>
         </w:rPr>
         <w:t>)</w:t>
       </w:r>
@@ -658,13 +740,15 @@
           <w:right w:val="nil"/>
           <w:between w:val="nil"/>
         </w:pBdr>
-        <w:spacing w:line="360" w:lineRule="auto"/>
+        <w:spacing w:beforeLines="80" w:before="192" w:afterLines="80" w:after="192" w:line="360" w:lineRule="auto"/>
         <w:ind w:left="720"/>
         <w:jc w:val="both"/>
         <w:rPr>
           <w:rFonts w:ascii="Times New Roman" w:hAnsi="Times New Roman" w:cs="Times New Roman"/>
           <w:bCs/>
           <w:color w:val="1F3864" w:themeColor="accent1" w:themeShade="80"/>
+          <w:sz w:val="28"/>
+          <w:szCs w:val="28"/>
         </w:rPr>
       </w:pPr>
       <w:r>
@@ -672,16 +756,10 @@
           <w:rFonts w:ascii="Times New Roman" w:hAnsi="Times New Roman" w:cs="Times New Roman"/>
           <w:bCs/>
           <w:color w:val="1F3864" w:themeColor="accent1" w:themeShade="80"/>
-        </w:rPr>
-        <w:t xml:space="preserve">Vu Thien Minh Hao </w:t>
-      </w:r>
-      <w:r>
-        <w:rPr>
-          <w:rFonts w:ascii="Times New Roman" w:hAnsi="Times New Roman" w:cs="Times New Roman"/>
-          <w:bCs/>
-          <w:color w:val="1F3864" w:themeColor="accent1" w:themeShade="80"/>
-        </w:rPr>
-        <w:t>(s3988776)</w:t>
+          <w:sz w:val="28"/>
+          <w:szCs w:val="28"/>
+        </w:rPr>
+        <w:t>Vu Thien Minh Hao (s3988776)</w:t>
       </w:r>
     </w:p>
     <w:p>
@@ -696,12 +774,14 @@
         <w:tabs>
           <w:tab w:val="left" w:pos="1843"/>
         </w:tabs>
-        <w:spacing w:line="360" w:lineRule="auto"/>
+        <w:spacing w:beforeLines="80" w:before="192" w:afterLines="80" w:after="192" w:line="360" w:lineRule="auto"/>
         <w:jc w:val="both"/>
         <w:rPr>
           <w:rFonts w:ascii="Times New Roman" w:hAnsi="Times New Roman" w:cs="Times New Roman"/>
           <w:bCs/>
           <w:color w:val="1F3864" w:themeColor="accent1" w:themeShade="80"/>
+          <w:sz w:val="28"/>
+          <w:szCs w:val="28"/>
         </w:rPr>
       </w:pPr>
     </w:p>
@@ -717,44 +797,25 @@
         <w:tabs>
           <w:tab w:val="left" w:pos="1843"/>
         </w:tabs>
-        <w:spacing w:line="360" w:lineRule="auto"/>
-        <w:jc w:val="both"/>
-        <w:rPr>
-          <w:rFonts w:ascii="Times New Roman" w:hAnsi="Times New Roman" w:cs="Times New Roman"/>
-          <w:bCs/>
-          <w:color w:val="1F3864" w:themeColor="accent1" w:themeShade="80"/>
-        </w:rPr>
-      </w:pPr>
-    </w:p>
-    <w:p>
-      <w:pPr>
-        <w:pBdr>
-          <w:top w:val="nil"/>
-          <w:left w:val="nil"/>
-          <w:bottom w:val="nil"/>
-          <w:right w:val="nil"/>
-          <w:between w:val="nil"/>
-        </w:pBdr>
-        <w:tabs>
-          <w:tab w:val="left" w:pos="1843"/>
-        </w:tabs>
-        <w:spacing w:line="360" w:lineRule="auto"/>
+        <w:spacing w:beforeLines="80" w:before="192" w:afterLines="80" w:after="192" w:line="360" w:lineRule="auto"/>
         <w:jc w:val="both"/>
         <w:rPr>
           <w:rFonts w:ascii="Times New Roman" w:hAnsi="Times New Roman" w:cs="Times New Roman"/>
           <w:b/>
           <w:bCs/>
           <w:color w:val="2F5496" w:themeColor="accent1" w:themeShade="BF"/>
+          <w:sz w:val="24"/>
+          <w:szCs w:val="24"/>
+        </w:rPr>
+      </w:pPr>
+      <w:r>
+        <w:rPr>
+          <w:rFonts w:ascii="Times New Roman" w:hAnsi="Times New Roman" w:cs="Times New Roman"/>
+          <w:b/>
+          <w:color w:val="1F3864" w:themeColor="accent1" w:themeShade="80"/>
           <w:sz w:val="28"/>
           <w:szCs w:val="28"/>
         </w:rPr>
-      </w:pPr>
-      <w:r>
-        <w:rPr>
-          <w:rFonts w:ascii="Times New Roman" w:hAnsi="Times New Roman" w:cs="Times New Roman"/>
-          <w:b/>
-          <w:color w:val="1F3864" w:themeColor="accent1" w:themeShade="80"/>
-        </w:rPr>
         <w:t>Date</w:t>
       </w:r>
       <w:r>
@@ -762,6 +823,8 @@
           <w:rFonts w:ascii="Times New Roman" w:hAnsi="Times New Roman" w:cs="Times New Roman"/>
           <w:bCs/>
           <w:color w:val="1F3864" w:themeColor="accent1" w:themeShade="80"/>
+          <w:sz w:val="28"/>
+          <w:szCs w:val="28"/>
         </w:rPr>
         <w:t xml:space="preserve"> </w:t>
       </w:r>
@@ -770,6 +833,8 @@
           <w:rFonts w:ascii="Times New Roman" w:hAnsi="Times New Roman" w:cs="Times New Roman"/>
           <w:bCs/>
           <w:color w:val="1F3864" w:themeColor="accent1" w:themeShade="80"/>
+          <w:sz w:val="28"/>
+          <w:szCs w:val="28"/>
         </w:rPr>
         <w:t>:</w:t>
       </w:r>
@@ -778,6 +843,8 @@
           <w:rFonts w:ascii="Times New Roman" w:hAnsi="Times New Roman" w:cs="Times New Roman"/>
           <w:bCs/>
           <w:color w:val="1F3864" w:themeColor="accent1" w:themeShade="80"/>
+          <w:sz w:val="28"/>
+          <w:szCs w:val="28"/>
         </w:rPr>
         <w:t xml:space="preserve"> </w:t>
       </w:r>
@@ -786,6 +853,8 @@
           <w:rFonts w:ascii="Times New Roman" w:hAnsi="Times New Roman" w:cs="Times New Roman"/>
           <w:bCs/>
           <w:color w:val="1F3864" w:themeColor="accent1" w:themeShade="80"/>
+          <w:sz w:val="28"/>
+          <w:szCs w:val="28"/>
         </w:rPr>
         <w:t>26/05/2025</w:t>
       </w:r>
@@ -794,6 +863,8 @@
           <w:rFonts w:ascii="Times New Roman" w:hAnsi="Times New Roman" w:cs="Times New Roman"/>
           <w:bCs/>
           <w:color w:val="1F3864" w:themeColor="accent1" w:themeShade="80"/>
+          <w:sz w:val="28"/>
+          <w:szCs w:val="28"/>
         </w:rPr>
         <w:tab/>
       </w:r>
@@ -803,22 +874,22 @@
           <w:b/>
           <w:bCs/>
           <w:color w:val="2F5496" w:themeColor="accent1" w:themeShade="BF"/>
-          <w:sz w:val="28"/>
-          <w:szCs w:val="28"/>
+          <w:sz w:val="24"/>
+          <w:szCs w:val="24"/>
         </w:rPr>
         <w:br/>
       </w:r>
     </w:p>
     <w:p>
       <w:pPr>
-        <w:spacing w:line="259" w:lineRule="auto"/>
+        <w:spacing w:beforeLines="80" w:before="192" w:afterLines="80" w:after="192"/>
         <w:rPr>
           <w:rFonts w:ascii="Times New Roman" w:hAnsi="Times New Roman" w:cs="Times New Roman"/>
           <w:b/>
           <w:bCs/>
           <w:color w:val="2F5496" w:themeColor="accent1" w:themeShade="BF"/>
-          <w:sz w:val="28"/>
-          <w:szCs w:val="28"/>
+          <w:sz w:val="24"/>
+          <w:szCs w:val="24"/>
         </w:rPr>
       </w:pPr>
       <w:r>
@@ -827,8 +898,8 @@
           <w:b/>
           <w:bCs/>
           <w:color w:val="2F5496" w:themeColor="accent1" w:themeShade="BF"/>
-          <w:sz w:val="28"/>
-          <w:szCs w:val="28"/>
+          <w:sz w:val="24"/>
+          <w:szCs w:val="24"/>
         </w:rPr>
         <w:br w:type="page"/>
       </w:r>
@@ -838,19 +909,724 @@
           <w:b/>
           <w:bCs/>
           <w:color w:val="2F5496" w:themeColor="accent1" w:themeShade="BF"/>
-          <w:sz w:val="28"/>
-          <w:szCs w:val="28"/>
+          <w:sz w:val="24"/>
+          <w:szCs w:val="24"/>
         </w:rPr>
         <w:lastRenderedPageBreak/>
-        <w:t>TABLE OF CONTENT</w:t>
+        <w:t xml:space="preserve"> </w:t>
       </w:r>
       <w:bookmarkStart w:id="0" w:name="_Toc333912811"/>
     </w:p>
+    <w:sdt>
+      <w:sdtPr>
+        <w:rPr>
+          <w:rFonts w:ascii="Times New Roman" w:hAnsi="Times New Roman" w:cs="Times New Roman"/>
+          <w:sz w:val="24"/>
+          <w:szCs w:val="24"/>
+        </w:rPr>
+        <w:id w:val="1905715985"/>
+        <w:docPartObj>
+          <w:docPartGallery w:val="Table of Contents"/>
+          <w:docPartUnique/>
+        </w:docPartObj>
+      </w:sdtPr>
+      <w:sdtEndPr>
+        <w:rPr>
+          <w:rFonts w:eastAsiaTheme="minorHAnsi"/>
+          <w:b/>
+          <w:bCs/>
+          <w:noProof/>
+          <w:color w:val="auto"/>
+        </w:rPr>
+      </w:sdtEndPr>
+      <w:sdtContent>
+        <w:p>
+          <w:pPr>
+            <w:pStyle w:val="TOCHeading"/>
+            <w:spacing w:beforeLines="80" w:before="192" w:afterLines="80" w:after="192"/>
+            <w:rPr>
+              <w:rFonts w:ascii="Times New Roman" w:hAnsi="Times New Roman" w:cs="Times New Roman"/>
+              <w:sz w:val="24"/>
+              <w:szCs w:val="24"/>
+            </w:rPr>
+          </w:pPr>
+          <w:r>
+            <w:rPr>
+              <w:rFonts w:ascii="Times New Roman" w:hAnsi="Times New Roman" w:cs="Times New Roman"/>
+              <w:b/>
+              <w:bCs/>
+              <w:sz w:val="24"/>
+              <w:szCs w:val="24"/>
+            </w:rPr>
+            <w:t>TABLE OF CONTENT</w:t>
+          </w:r>
+          <w:r>
+            <w:rPr>
+              <w:rFonts w:ascii="Times New Roman" w:hAnsi="Times New Roman" w:cs="Times New Roman"/>
+              <w:sz w:val="24"/>
+              <w:szCs w:val="24"/>
+            </w:rPr>
+            <w:t xml:space="preserve"> </w:t>
+          </w:r>
+        </w:p>
+        <w:p>
+          <w:pPr>
+            <w:spacing w:beforeLines="80" w:before="192" w:afterLines="80" w:after="192"/>
+            <w:rPr>
+              <w:rFonts w:ascii="Times New Roman" w:hAnsi="Times New Roman" w:cs="Times New Roman"/>
+              <w:sz w:val="24"/>
+              <w:szCs w:val="24"/>
+            </w:rPr>
+          </w:pPr>
+        </w:p>
+        <w:p>
+          <w:pPr>
+            <w:pStyle w:val="TOC1"/>
+            <w:tabs>
+              <w:tab w:val="right" w:leader="dot" w:pos="9698"/>
+            </w:tabs>
+            <w:spacing w:beforeLines="80" w:before="192" w:afterLines="80" w:after="192"/>
+            <w:rPr>
+              <w:rFonts w:ascii="Times New Roman" w:eastAsiaTheme="minorEastAsia" w:hAnsi="Times New Roman" w:cs="Times New Roman"/>
+              <w:noProof/>
+              <w:kern w:val="2"/>
+              <w:sz w:val="24"/>
+              <w:szCs w:val="24"/>
+              <w:lang w:val="en-GB" w:eastAsia="en-GB"/>
+              <w14:ligatures w14:val="standardContextual"/>
+            </w:rPr>
+          </w:pPr>
+          <w:r>
+            <w:rPr>
+              <w:rFonts w:ascii="Times New Roman" w:hAnsi="Times New Roman" w:cs="Times New Roman"/>
+              <w:sz w:val="24"/>
+              <w:szCs w:val="24"/>
+            </w:rPr>
+            <w:fldChar w:fldCharType="begin"/>
+          </w:r>
+          <w:r>
+            <w:rPr>
+              <w:rFonts w:ascii="Times New Roman" w:hAnsi="Times New Roman" w:cs="Times New Roman"/>
+              <w:sz w:val="24"/>
+              <w:szCs w:val="24"/>
+            </w:rPr>
+            <w:instrText xml:space="preserve"> TOC \o "1-3" \h \z \u </w:instrText>
+          </w:r>
+          <w:r>
+            <w:rPr>
+              <w:rFonts w:ascii="Times New Roman" w:hAnsi="Times New Roman" w:cs="Times New Roman"/>
+              <w:sz w:val="24"/>
+              <w:szCs w:val="24"/>
+            </w:rPr>
+            <w:fldChar w:fldCharType="separate"/>
+          </w:r>
+          <w:hyperlink w:anchor="_Toc199145491" w:history="1">
+            <w:r>
+              <w:rPr>
+                <w:rStyle w:val="Hyperlink"/>
+                <w:rFonts w:ascii="Times New Roman" w:hAnsi="Times New Roman" w:cs="Times New Roman"/>
+                <w:noProof/>
+                <w:sz w:val="24"/>
+                <w:szCs w:val="24"/>
+              </w:rPr>
+              <w:t>I. INTRODUCTION</w:t>
+            </w:r>
+            <w:r>
+              <w:rPr>
+                <w:rFonts w:ascii="Times New Roman" w:hAnsi="Times New Roman" w:cs="Times New Roman"/>
+                <w:noProof/>
+                <w:webHidden/>
+                <w:sz w:val="24"/>
+                <w:szCs w:val="24"/>
+              </w:rPr>
+              <w:tab/>
+            </w:r>
+            <w:r>
+              <w:rPr>
+                <w:rFonts w:ascii="Times New Roman" w:hAnsi="Times New Roman" w:cs="Times New Roman"/>
+                <w:noProof/>
+                <w:webHidden/>
+                <w:sz w:val="24"/>
+                <w:szCs w:val="24"/>
+              </w:rPr>
+              <w:fldChar w:fldCharType="begin"/>
+            </w:r>
+            <w:r>
+              <w:rPr>
+                <w:rFonts w:ascii="Times New Roman" w:hAnsi="Times New Roman" w:cs="Times New Roman"/>
+                <w:noProof/>
+                <w:webHidden/>
+                <w:sz w:val="24"/>
+                <w:szCs w:val="24"/>
+              </w:rPr>
+              <w:instrText xml:space="preserve"> PAGEREF _Toc199145491 \h </w:instrText>
+            </w:r>
+            <w:r>
+              <w:rPr>
+                <w:rFonts w:ascii="Times New Roman" w:hAnsi="Times New Roman" w:cs="Times New Roman"/>
+                <w:noProof/>
+                <w:webHidden/>
+                <w:sz w:val="24"/>
+                <w:szCs w:val="24"/>
+              </w:rPr>
+            </w:r>
+            <w:r>
+              <w:rPr>
+                <w:rFonts w:ascii="Times New Roman" w:hAnsi="Times New Roman" w:cs="Times New Roman"/>
+                <w:noProof/>
+                <w:webHidden/>
+                <w:sz w:val="24"/>
+                <w:szCs w:val="24"/>
+              </w:rPr>
+              <w:fldChar w:fldCharType="separate"/>
+            </w:r>
+            <w:r>
+              <w:rPr>
+                <w:rFonts w:ascii="Times New Roman" w:hAnsi="Times New Roman" w:cs="Times New Roman"/>
+                <w:noProof/>
+                <w:webHidden/>
+                <w:sz w:val="24"/>
+                <w:szCs w:val="24"/>
+              </w:rPr>
+              <w:t>1</w:t>
+            </w:r>
+            <w:r>
+              <w:rPr>
+                <w:rFonts w:ascii="Times New Roman" w:hAnsi="Times New Roman" w:cs="Times New Roman"/>
+                <w:noProof/>
+                <w:webHidden/>
+                <w:sz w:val="24"/>
+                <w:szCs w:val="24"/>
+              </w:rPr>
+              <w:fldChar w:fldCharType="end"/>
+            </w:r>
+          </w:hyperlink>
+        </w:p>
+        <w:p>
+          <w:pPr>
+            <w:pStyle w:val="TOC1"/>
+            <w:tabs>
+              <w:tab w:val="right" w:leader="dot" w:pos="9698"/>
+            </w:tabs>
+            <w:spacing w:beforeLines="80" w:before="192" w:afterLines="80" w:after="192"/>
+            <w:rPr>
+              <w:rFonts w:ascii="Times New Roman" w:eastAsiaTheme="minorEastAsia" w:hAnsi="Times New Roman" w:cs="Times New Roman"/>
+              <w:noProof/>
+              <w:kern w:val="2"/>
+              <w:sz w:val="24"/>
+              <w:szCs w:val="24"/>
+              <w:lang w:val="en-GB" w:eastAsia="en-GB"/>
+              <w14:ligatures w14:val="standardContextual"/>
+            </w:rPr>
+          </w:pPr>
+          <w:hyperlink w:anchor="_Toc199145492" w:history="1">
+            <w:r>
+              <w:rPr>
+                <w:rStyle w:val="Hyperlink"/>
+                <w:rFonts w:ascii="Times New Roman" w:hAnsi="Times New Roman" w:cs="Times New Roman"/>
+                <w:noProof/>
+                <w:sz w:val="24"/>
+                <w:szCs w:val="24"/>
+              </w:rPr>
+              <w:t>II. WELCOME MESSAGE AND COMMAND LINE INTERPRETER (CLI)</w:t>
+            </w:r>
+            <w:r>
+              <w:rPr>
+                <w:rFonts w:ascii="Times New Roman" w:hAnsi="Times New Roman" w:cs="Times New Roman"/>
+                <w:noProof/>
+                <w:webHidden/>
+                <w:sz w:val="24"/>
+                <w:szCs w:val="24"/>
+              </w:rPr>
+              <w:tab/>
+            </w:r>
+            <w:r>
+              <w:rPr>
+                <w:rFonts w:ascii="Times New Roman" w:hAnsi="Times New Roman" w:cs="Times New Roman"/>
+                <w:noProof/>
+                <w:webHidden/>
+                <w:sz w:val="24"/>
+                <w:szCs w:val="24"/>
+              </w:rPr>
+              <w:fldChar w:fldCharType="begin"/>
+            </w:r>
+            <w:r>
+              <w:rPr>
+                <w:rFonts w:ascii="Times New Roman" w:hAnsi="Times New Roman" w:cs="Times New Roman"/>
+                <w:noProof/>
+                <w:webHidden/>
+                <w:sz w:val="24"/>
+                <w:szCs w:val="24"/>
+              </w:rPr>
+              <w:instrText xml:space="preserve"> PAGEREF _Toc199145492 \h </w:instrText>
+            </w:r>
+            <w:r>
+              <w:rPr>
+                <w:rFonts w:ascii="Times New Roman" w:hAnsi="Times New Roman" w:cs="Times New Roman"/>
+                <w:noProof/>
+                <w:webHidden/>
+                <w:sz w:val="24"/>
+                <w:szCs w:val="24"/>
+              </w:rPr>
+            </w:r>
+            <w:r>
+              <w:rPr>
+                <w:rFonts w:ascii="Times New Roman" w:hAnsi="Times New Roman" w:cs="Times New Roman"/>
+                <w:noProof/>
+                <w:webHidden/>
+                <w:sz w:val="24"/>
+                <w:szCs w:val="24"/>
+              </w:rPr>
+              <w:fldChar w:fldCharType="separate"/>
+            </w:r>
+            <w:r>
+              <w:rPr>
+                <w:rFonts w:ascii="Times New Roman" w:hAnsi="Times New Roman" w:cs="Times New Roman"/>
+                <w:noProof/>
+                <w:webHidden/>
+                <w:sz w:val="24"/>
+                <w:szCs w:val="24"/>
+              </w:rPr>
+              <w:t>1</w:t>
+            </w:r>
+            <w:r>
+              <w:rPr>
+                <w:rFonts w:ascii="Times New Roman" w:hAnsi="Times New Roman" w:cs="Times New Roman"/>
+                <w:noProof/>
+                <w:webHidden/>
+                <w:sz w:val="24"/>
+                <w:szCs w:val="24"/>
+              </w:rPr>
+              <w:fldChar w:fldCharType="end"/>
+            </w:r>
+          </w:hyperlink>
+        </w:p>
+        <w:p>
+          <w:pPr>
+            <w:pStyle w:val="TOC1"/>
+            <w:tabs>
+              <w:tab w:val="right" w:leader="dot" w:pos="9698"/>
+            </w:tabs>
+            <w:spacing w:beforeLines="80" w:before="192" w:afterLines="80" w:after="192"/>
+            <w:rPr>
+              <w:rFonts w:ascii="Times New Roman" w:eastAsiaTheme="minorEastAsia" w:hAnsi="Times New Roman" w:cs="Times New Roman"/>
+              <w:noProof/>
+              <w:kern w:val="2"/>
+              <w:sz w:val="24"/>
+              <w:szCs w:val="24"/>
+              <w:lang w:val="en-GB" w:eastAsia="en-GB"/>
+              <w14:ligatures w14:val="standardContextual"/>
+            </w:rPr>
+          </w:pPr>
+          <w:hyperlink w:anchor="_Toc199145493" w:history="1">
+            <w:r>
+              <w:rPr>
+                <w:rStyle w:val="Hyperlink"/>
+                <w:rFonts w:ascii="Times New Roman" w:hAnsi="Times New Roman" w:cs="Times New Roman"/>
+                <w:noProof/>
+                <w:sz w:val="24"/>
+                <w:szCs w:val="24"/>
+              </w:rPr>
+              <w:t>III. IMAGE, VIDEO, AND TEXT DISPLAY</w:t>
+            </w:r>
+            <w:r>
+              <w:rPr>
+                <w:rFonts w:ascii="Times New Roman" w:hAnsi="Times New Roman" w:cs="Times New Roman"/>
+                <w:noProof/>
+                <w:webHidden/>
+                <w:sz w:val="24"/>
+                <w:szCs w:val="24"/>
+              </w:rPr>
+              <w:tab/>
+            </w:r>
+            <w:r>
+              <w:rPr>
+                <w:rFonts w:ascii="Times New Roman" w:hAnsi="Times New Roman" w:cs="Times New Roman"/>
+                <w:noProof/>
+                <w:webHidden/>
+                <w:sz w:val="24"/>
+                <w:szCs w:val="24"/>
+              </w:rPr>
+              <w:fldChar w:fldCharType="begin"/>
+            </w:r>
+            <w:r>
+              <w:rPr>
+                <w:rFonts w:ascii="Times New Roman" w:hAnsi="Times New Roman" w:cs="Times New Roman"/>
+                <w:noProof/>
+                <w:webHidden/>
+                <w:sz w:val="24"/>
+                <w:szCs w:val="24"/>
+              </w:rPr>
+              <w:instrText xml:space="preserve"> PAGEREF _Toc199145493 \h </w:instrText>
+            </w:r>
+            <w:r>
+              <w:rPr>
+                <w:rFonts w:ascii="Times New Roman" w:hAnsi="Times New Roman" w:cs="Times New Roman"/>
+                <w:noProof/>
+                <w:webHidden/>
+                <w:sz w:val="24"/>
+                <w:szCs w:val="24"/>
+              </w:rPr>
+            </w:r>
+            <w:r>
+              <w:rPr>
+                <w:rFonts w:ascii="Times New Roman" w:hAnsi="Times New Roman" w:cs="Times New Roman"/>
+                <w:noProof/>
+                <w:webHidden/>
+                <w:sz w:val="24"/>
+                <w:szCs w:val="24"/>
+              </w:rPr>
+              <w:fldChar w:fldCharType="separate"/>
+            </w:r>
+            <w:r>
+              <w:rPr>
+                <w:rFonts w:ascii="Times New Roman" w:hAnsi="Times New Roman" w:cs="Times New Roman"/>
+                <w:noProof/>
+                <w:webHidden/>
+                <w:sz w:val="24"/>
+                <w:szCs w:val="24"/>
+              </w:rPr>
+              <w:t>2</w:t>
+            </w:r>
+            <w:r>
+              <w:rPr>
+                <w:rFonts w:ascii="Times New Roman" w:hAnsi="Times New Roman" w:cs="Times New Roman"/>
+                <w:noProof/>
+                <w:webHidden/>
+                <w:sz w:val="24"/>
+                <w:szCs w:val="24"/>
+              </w:rPr>
+              <w:fldChar w:fldCharType="end"/>
+            </w:r>
+          </w:hyperlink>
+        </w:p>
+        <w:p>
+          <w:pPr>
+            <w:pStyle w:val="TOC1"/>
+            <w:tabs>
+              <w:tab w:val="right" w:leader="dot" w:pos="9698"/>
+            </w:tabs>
+            <w:spacing w:beforeLines="80" w:before="192" w:afterLines="80" w:after="192"/>
+            <w:rPr>
+              <w:rFonts w:ascii="Times New Roman" w:eastAsiaTheme="minorEastAsia" w:hAnsi="Times New Roman" w:cs="Times New Roman"/>
+              <w:noProof/>
+              <w:kern w:val="2"/>
+              <w:sz w:val="24"/>
+              <w:szCs w:val="24"/>
+              <w:lang w:val="en-GB" w:eastAsia="en-GB"/>
+              <w14:ligatures w14:val="standardContextual"/>
+            </w:rPr>
+          </w:pPr>
+          <w:hyperlink w:anchor="_Toc199145494" w:history="1">
+            <w:r>
+              <w:rPr>
+                <w:rStyle w:val="Hyperlink"/>
+                <w:rFonts w:ascii="Times New Roman" w:hAnsi="Times New Roman" w:cs="Times New Roman"/>
+                <w:noProof/>
+                <w:sz w:val="24"/>
+                <w:szCs w:val="24"/>
+              </w:rPr>
+              <w:t>IV. APPLICATION DEVELOPMENT</w:t>
+            </w:r>
+            <w:r>
+              <w:rPr>
+                <w:rFonts w:ascii="Times New Roman" w:hAnsi="Times New Roman" w:cs="Times New Roman"/>
+                <w:noProof/>
+                <w:webHidden/>
+                <w:sz w:val="24"/>
+                <w:szCs w:val="24"/>
+              </w:rPr>
+              <w:tab/>
+            </w:r>
+            <w:r>
+              <w:rPr>
+                <w:rFonts w:ascii="Times New Roman" w:hAnsi="Times New Roman" w:cs="Times New Roman"/>
+                <w:noProof/>
+                <w:webHidden/>
+                <w:sz w:val="24"/>
+                <w:szCs w:val="24"/>
+              </w:rPr>
+              <w:fldChar w:fldCharType="begin"/>
+            </w:r>
+            <w:r>
+              <w:rPr>
+                <w:rFonts w:ascii="Times New Roman" w:hAnsi="Times New Roman" w:cs="Times New Roman"/>
+                <w:noProof/>
+                <w:webHidden/>
+                <w:sz w:val="24"/>
+                <w:szCs w:val="24"/>
+              </w:rPr>
+              <w:instrText xml:space="preserve"> PAGEREF _Toc199145494 \h </w:instrText>
+            </w:r>
+            <w:r>
+              <w:rPr>
+                <w:rFonts w:ascii="Times New Roman" w:hAnsi="Times New Roman" w:cs="Times New Roman"/>
+                <w:noProof/>
+                <w:webHidden/>
+                <w:sz w:val="24"/>
+                <w:szCs w:val="24"/>
+              </w:rPr>
+            </w:r>
+            <w:r>
+              <w:rPr>
+                <w:rFonts w:ascii="Times New Roman" w:hAnsi="Times New Roman" w:cs="Times New Roman"/>
+                <w:noProof/>
+                <w:webHidden/>
+                <w:sz w:val="24"/>
+                <w:szCs w:val="24"/>
+              </w:rPr>
+              <w:fldChar w:fldCharType="separate"/>
+            </w:r>
+            <w:r>
+              <w:rPr>
+                <w:rFonts w:ascii="Times New Roman" w:hAnsi="Times New Roman" w:cs="Times New Roman"/>
+                <w:noProof/>
+                <w:webHidden/>
+                <w:sz w:val="24"/>
+                <w:szCs w:val="24"/>
+              </w:rPr>
+              <w:t>2</w:t>
+            </w:r>
+            <w:r>
+              <w:rPr>
+                <w:rFonts w:ascii="Times New Roman" w:hAnsi="Times New Roman" w:cs="Times New Roman"/>
+                <w:noProof/>
+                <w:webHidden/>
+                <w:sz w:val="24"/>
+                <w:szCs w:val="24"/>
+              </w:rPr>
+              <w:fldChar w:fldCharType="end"/>
+            </w:r>
+          </w:hyperlink>
+        </w:p>
+        <w:p>
+          <w:pPr>
+            <w:pStyle w:val="TOC1"/>
+            <w:tabs>
+              <w:tab w:val="right" w:leader="dot" w:pos="9698"/>
+            </w:tabs>
+            <w:spacing w:beforeLines="80" w:before="192" w:afterLines="80" w:after="192"/>
+            <w:rPr>
+              <w:rFonts w:ascii="Times New Roman" w:eastAsiaTheme="minorEastAsia" w:hAnsi="Times New Roman" w:cs="Times New Roman"/>
+              <w:noProof/>
+              <w:kern w:val="2"/>
+              <w:sz w:val="24"/>
+              <w:szCs w:val="24"/>
+              <w:lang w:val="en-GB" w:eastAsia="en-GB"/>
+              <w14:ligatures w14:val="standardContextual"/>
+            </w:rPr>
+          </w:pPr>
+          <w:hyperlink w:anchor="_Toc199145495" w:history="1">
+            <w:r>
+              <w:rPr>
+                <w:rStyle w:val="Hyperlink"/>
+                <w:rFonts w:ascii="Times New Roman" w:hAnsi="Times New Roman" w:cs="Times New Roman"/>
+                <w:noProof/>
+                <w:sz w:val="24"/>
+                <w:szCs w:val="24"/>
+              </w:rPr>
+              <w:t>V. CONCLUSION</w:t>
+            </w:r>
+            <w:r>
+              <w:rPr>
+                <w:rFonts w:ascii="Times New Roman" w:hAnsi="Times New Roman" w:cs="Times New Roman"/>
+                <w:noProof/>
+                <w:webHidden/>
+                <w:sz w:val="24"/>
+                <w:szCs w:val="24"/>
+              </w:rPr>
+              <w:tab/>
+            </w:r>
+            <w:r>
+              <w:rPr>
+                <w:rFonts w:ascii="Times New Roman" w:hAnsi="Times New Roman" w:cs="Times New Roman"/>
+                <w:noProof/>
+                <w:webHidden/>
+                <w:sz w:val="24"/>
+                <w:szCs w:val="24"/>
+              </w:rPr>
+              <w:fldChar w:fldCharType="begin"/>
+            </w:r>
+            <w:r>
+              <w:rPr>
+                <w:rFonts w:ascii="Times New Roman" w:hAnsi="Times New Roman" w:cs="Times New Roman"/>
+                <w:noProof/>
+                <w:webHidden/>
+                <w:sz w:val="24"/>
+                <w:szCs w:val="24"/>
+              </w:rPr>
+              <w:instrText xml:space="preserve"> PAGEREF _Toc199145495 \h </w:instrText>
+            </w:r>
+            <w:r>
+              <w:rPr>
+                <w:rFonts w:ascii="Times New Roman" w:hAnsi="Times New Roman" w:cs="Times New Roman"/>
+                <w:noProof/>
+                <w:webHidden/>
+                <w:sz w:val="24"/>
+                <w:szCs w:val="24"/>
+              </w:rPr>
+            </w:r>
+            <w:r>
+              <w:rPr>
+                <w:rFonts w:ascii="Times New Roman" w:hAnsi="Times New Roman" w:cs="Times New Roman"/>
+                <w:noProof/>
+                <w:webHidden/>
+                <w:sz w:val="24"/>
+                <w:szCs w:val="24"/>
+              </w:rPr>
+              <w:fldChar w:fldCharType="separate"/>
+            </w:r>
+            <w:r>
+              <w:rPr>
+                <w:rFonts w:ascii="Times New Roman" w:hAnsi="Times New Roman" w:cs="Times New Roman"/>
+                <w:noProof/>
+                <w:webHidden/>
+                <w:sz w:val="24"/>
+                <w:szCs w:val="24"/>
+              </w:rPr>
+              <w:t>3</w:t>
+            </w:r>
+            <w:r>
+              <w:rPr>
+                <w:rFonts w:ascii="Times New Roman" w:hAnsi="Times New Roman" w:cs="Times New Roman"/>
+                <w:noProof/>
+                <w:webHidden/>
+                <w:sz w:val="24"/>
+                <w:szCs w:val="24"/>
+              </w:rPr>
+              <w:fldChar w:fldCharType="end"/>
+            </w:r>
+          </w:hyperlink>
+        </w:p>
+        <w:p>
+          <w:pPr>
+            <w:pStyle w:val="TOC1"/>
+            <w:tabs>
+              <w:tab w:val="right" w:leader="dot" w:pos="9698"/>
+            </w:tabs>
+            <w:spacing w:beforeLines="80" w:before="192" w:afterLines="80" w:after="192"/>
+            <w:rPr>
+              <w:rFonts w:ascii="Times New Roman" w:eastAsiaTheme="minorEastAsia" w:hAnsi="Times New Roman" w:cs="Times New Roman"/>
+              <w:noProof/>
+              <w:kern w:val="2"/>
+              <w:sz w:val="24"/>
+              <w:szCs w:val="24"/>
+              <w:lang w:val="en-GB" w:eastAsia="en-GB"/>
+              <w14:ligatures w14:val="standardContextual"/>
+            </w:rPr>
+          </w:pPr>
+          <w:hyperlink w:anchor="_Toc199145496" w:history="1">
+            <w:r>
+              <w:rPr>
+                <w:rStyle w:val="Hyperlink"/>
+                <w:rFonts w:ascii="Times New Roman" w:hAnsi="Times New Roman" w:cs="Times New Roman"/>
+                <w:noProof/>
+                <w:sz w:val="24"/>
+                <w:szCs w:val="24"/>
+              </w:rPr>
+              <w:t>VI. REFERENCES (USE IEEE STYLES)</w:t>
+            </w:r>
+            <w:r>
+              <w:rPr>
+                <w:rFonts w:ascii="Times New Roman" w:hAnsi="Times New Roman" w:cs="Times New Roman"/>
+                <w:noProof/>
+                <w:webHidden/>
+                <w:sz w:val="24"/>
+                <w:szCs w:val="24"/>
+              </w:rPr>
+              <w:tab/>
+            </w:r>
+            <w:r>
+              <w:rPr>
+                <w:rFonts w:ascii="Times New Roman" w:hAnsi="Times New Roman" w:cs="Times New Roman"/>
+                <w:noProof/>
+                <w:webHidden/>
+                <w:sz w:val="24"/>
+                <w:szCs w:val="24"/>
+              </w:rPr>
+              <w:fldChar w:fldCharType="begin"/>
+            </w:r>
+            <w:r>
+              <w:rPr>
+                <w:rFonts w:ascii="Times New Roman" w:hAnsi="Times New Roman" w:cs="Times New Roman"/>
+                <w:noProof/>
+                <w:webHidden/>
+                <w:sz w:val="24"/>
+                <w:szCs w:val="24"/>
+              </w:rPr>
+              <w:instrText xml:space="preserve"> PAGEREF _Toc199145496 \h </w:instrText>
+            </w:r>
+            <w:r>
+              <w:rPr>
+                <w:rFonts w:ascii="Times New Roman" w:hAnsi="Times New Roman" w:cs="Times New Roman"/>
+                <w:noProof/>
+                <w:webHidden/>
+                <w:sz w:val="24"/>
+                <w:szCs w:val="24"/>
+              </w:rPr>
+            </w:r>
+            <w:r>
+              <w:rPr>
+                <w:rFonts w:ascii="Times New Roman" w:hAnsi="Times New Roman" w:cs="Times New Roman"/>
+                <w:noProof/>
+                <w:webHidden/>
+                <w:sz w:val="24"/>
+                <w:szCs w:val="24"/>
+              </w:rPr>
+              <w:fldChar w:fldCharType="separate"/>
+            </w:r>
+            <w:r>
+              <w:rPr>
+                <w:rFonts w:ascii="Times New Roman" w:hAnsi="Times New Roman" w:cs="Times New Roman"/>
+                <w:noProof/>
+                <w:webHidden/>
+                <w:sz w:val="24"/>
+                <w:szCs w:val="24"/>
+              </w:rPr>
+              <w:t>3</w:t>
+            </w:r>
+            <w:r>
+              <w:rPr>
+                <w:rFonts w:ascii="Times New Roman" w:hAnsi="Times New Roman" w:cs="Times New Roman"/>
+                <w:noProof/>
+                <w:webHidden/>
+                <w:sz w:val="24"/>
+                <w:szCs w:val="24"/>
+              </w:rPr>
+              <w:fldChar w:fldCharType="end"/>
+            </w:r>
+          </w:hyperlink>
+        </w:p>
+        <w:p>
+          <w:pPr>
+            <w:spacing w:beforeLines="80" w:before="192" w:afterLines="80" w:after="192"/>
+            <w:rPr>
+              <w:rFonts w:ascii="Times New Roman" w:hAnsi="Times New Roman" w:cs="Times New Roman"/>
+              <w:sz w:val="24"/>
+              <w:szCs w:val="24"/>
+            </w:rPr>
+          </w:pPr>
+          <w:r>
+            <w:rPr>
+              <w:rFonts w:ascii="Times New Roman" w:hAnsi="Times New Roman" w:cs="Times New Roman"/>
+              <w:b/>
+              <w:bCs/>
+              <w:noProof/>
+              <w:sz w:val="24"/>
+              <w:szCs w:val="24"/>
+            </w:rPr>
+            <w:fldChar w:fldCharType="end"/>
+          </w:r>
+        </w:p>
+      </w:sdtContent>
+    </w:sdt>
     <w:p>
       <w:pPr>
-        <w:spacing w:line="259" w:lineRule="auto"/>
-        <w:rPr>
-          <w:rFonts w:ascii="Times New Roman" w:hAnsi="Times New Roman" w:cs="Times New Roman"/>
+        <w:spacing w:beforeLines="80" w:before="192" w:afterLines="80" w:after="192"/>
+        <w:rPr>
+          <w:rFonts w:ascii="Times New Roman" w:hAnsi="Times New Roman" w:cs="Times New Roman"/>
+          <w:sz w:val="24"/>
+          <w:szCs w:val="24"/>
         </w:rPr>
         <w:sectPr>
           <w:headerReference w:type="even" r:id="rId10"/>
@@ -865,10 +1641,12 @@
     <w:p>
       <w:pPr>
         <w:pStyle w:val="Heading1"/>
-        <w:rPr>
-          <w:rFonts w:ascii="Times New Roman" w:hAnsi="Times New Roman" w:cs="Times New Roman"/>
-        </w:rPr>
-      </w:pPr>
+        <w:spacing w:beforeLines="80" w:before="192" w:afterLines="80" w:after="192"/>
+        <w:rPr>
+          <w:rFonts w:ascii="Times New Roman" w:hAnsi="Times New Roman" w:cs="Times New Roman"/>
+        </w:rPr>
+      </w:pPr>
+      <w:bookmarkStart w:id="1" w:name="_Toc199145491"/>
       <w:r>
         <w:rPr>
           <w:rFonts w:ascii="Times New Roman" w:hAnsi="Times New Roman" w:cs="Times New Roman"/>
@@ -877,297 +1655,1221 @@
         <w:t>I. INTRODUCTION</w:t>
       </w:r>
       <w:bookmarkEnd w:id="0"/>
+      <w:bookmarkEnd w:id="1"/>
     </w:p>
     <w:p>
       <w:pPr>
-        <w:spacing w:line="259" w:lineRule="auto"/>
-        <w:rPr>
-          <w:rFonts w:ascii="Times New Roman" w:hAnsi="Times New Roman" w:cs="Times New Roman"/>
-          <w:i/>
-          <w:iCs/>
-        </w:rPr>
-      </w:pPr>
-      <w:r>
-        <w:rPr>
-          <w:rFonts w:ascii="Times New Roman" w:hAnsi="Times New Roman" w:cs="Times New Roman"/>
-          <w:i/>
-          <w:iCs/>
-        </w:rPr>
-        <w:t>Provide a brief introduction to</w:t>
-      </w:r>
-      <w:r>
-        <w:rPr>
-          <w:rFonts w:ascii="Times New Roman" w:hAnsi="Times New Roman" w:cs="Times New Roman"/>
-          <w:i/>
-          <w:iCs/>
-        </w:rPr>
-        <w:t xml:space="preserve"> the topic</w:t>
-      </w:r>
-      <w:r>
-        <w:rPr>
-          <w:rFonts w:ascii="Times New Roman" w:hAnsi="Times New Roman" w:cs="Times New Roman"/>
-          <w:i/>
-          <w:iCs/>
-        </w:rPr>
-        <w:t xml:space="preserve"> and the report.</w:t>
+        <w:spacing w:beforeLines="80" w:before="192" w:afterLines="80" w:after="192"/>
+        <w:rPr>
+          <w:rFonts w:ascii="Times New Roman" w:hAnsi="Times New Roman" w:cs="Times New Roman"/>
+          <w:sz w:val="24"/>
+          <w:szCs w:val="24"/>
+          <w:lang w:val="en-GB"/>
+        </w:rPr>
+      </w:pPr>
+      <w:r>
+        <w:rPr>
+          <w:rFonts w:ascii="Times New Roman" w:hAnsi="Times New Roman" w:cs="Times New Roman"/>
+          <w:sz w:val="24"/>
+          <w:szCs w:val="24"/>
+          <w:lang w:val="en-GB"/>
+        </w:rPr>
+        <w:t>This report documents the development of a bare-metal operating system running on Raspberry Pi. The assignment focuses on three major tasks: implementation of a welcome message and command line interface (CLI), display of images/videos/text on screen, and the development of an embedded game application. Our objective was to demonstrate understanding of OS-level features, low-level interfacing, framebuffer manipulation, and user interaction design.</w:t>
       </w:r>
     </w:p>
     <w:p>
       <w:pPr>
-        <w:spacing w:line="259" w:lineRule="auto"/>
-        <w:rPr>
-          <w:rFonts w:ascii="Times New Roman" w:hAnsi="Times New Roman" w:cs="Times New Roman"/>
-          <w:i/>
-          <w:iCs/>
-        </w:rPr>
-      </w:pPr>
+        <w:pStyle w:val="Heading1"/>
+        <w:spacing w:beforeLines="80" w:before="192" w:afterLines="80" w:after="192"/>
+        <w:rPr>
+          <w:rFonts w:ascii="Times New Roman" w:hAnsi="Times New Roman" w:cs="Times New Roman"/>
+        </w:rPr>
+      </w:pPr>
+      <w:bookmarkStart w:id="2" w:name="_Toc199145492"/>
+      <w:r>
+        <w:rPr>
+          <w:rFonts w:ascii="Times New Roman" w:hAnsi="Times New Roman" w:cs="Times New Roman"/>
+        </w:rPr>
+        <w:t xml:space="preserve">II. </w:t>
+      </w:r>
+      <w:r>
+        <w:rPr>
+          <w:rFonts w:ascii="Times New Roman" w:hAnsi="Times New Roman" w:cs="Times New Roman"/>
+        </w:rPr>
+        <w:t>WELCOME MESSAGE AND COMMAND LINE INTERPRETER (CLI)</w:t>
+      </w:r>
+      <w:bookmarkEnd w:id="2"/>
     </w:p>
     <w:p>
       <w:pPr>
-        <w:spacing w:line="259" w:lineRule="auto"/>
-        <w:rPr>
-          <w:rFonts w:ascii="Times New Roman" w:hAnsi="Times New Roman" w:cs="Times New Roman"/>
-          <w:i/>
-          <w:iCs/>
-        </w:rPr>
-      </w:pPr>
+        <w:spacing w:beforeLines="80" w:before="192" w:afterLines="80" w:after="192"/>
+        <w:rPr>
+          <w:rFonts w:ascii="Times New Roman" w:hAnsi="Times New Roman" w:cs="Times New Roman"/>
+          <w:sz w:val="24"/>
+          <w:szCs w:val="24"/>
+          <w:lang w:val="en-GB"/>
+        </w:rPr>
+      </w:pPr>
+      <w:r>
+        <w:rPr>
+          <w:rFonts w:ascii="Times New Roman" w:hAnsi="Times New Roman" w:cs="Times New Roman"/>
+          <w:b/>
+          <w:bCs/>
+          <w:sz w:val="24"/>
+          <w:szCs w:val="24"/>
+          <w:lang w:val="en-GB"/>
+        </w:rPr>
+        <w:t>Requirement:</w:t>
+      </w:r>
+      <w:r>
+        <w:rPr>
+          <w:rFonts w:ascii="Times New Roman" w:hAnsi="Times New Roman" w:cs="Times New Roman"/>
+          <w:sz w:val="24"/>
+          <w:szCs w:val="24"/>
+          <w:lang w:val="en-GB"/>
+        </w:rPr>
+        <w:t xml:space="preserve"> Implement a CLI system with features such as welcome message, command parsing, history, and execution for basic system commands like help, clear, showinfo, etc. Features like auto-completion and command history were to be added using special key handling.</w:t>
+      </w:r>
     </w:p>
     <w:p>
       <w:pPr>
-        <w:jc w:val="both"/>
-        <w:rPr>
-          <w:rFonts w:ascii="Times New Roman" w:hAnsi="Times New Roman" w:cs="Times New Roman"/>
-          <w:i/>
-          <w:iCs/>
-        </w:rPr>
-      </w:pPr>
-      <w:r>
-        <w:rPr>
-          <w:rFonts w:ascii="Times New Roman" w:hAnsi="Times New Roman" w:cs="Times New Roman"/>
-          <w:i/>
-          <w:iCs/>
-        </w:rPr>
-        <w:t xml:space="preserve">For each part of the assignment, please introduce the </w:t>
-      </w:r>
+        <w:spacing w:beforeLines="80" w:before="192" w:afterLines="80" w:after="192"/>
+        <w:rPr>
+          <w:rFonts w:ascii="Times New Roman" w:hAnsi="Times New Roman" w:cs="Times New Roman"/>
+          <w:sz w:val="24"/>
+          <w:szCs w:val="24"/>
+          <w:lang w:val="en-GB"/>
+        </w:rPr>
+      </w:pPr>
       <w:r>
         <w:rPr>
           <w:rFonts w:ascii="Times New Roman" w:hAnsi="Times New Roman" w:cs="Times New Roman"/>
           <w:b/>
           <w:bCs/>
-          <w:i/>
-          <w:iCs/>
-        </w:rPr>
-        <w:t xml:space="preserve">requirement </w:t>
-      </w:r>
-      <w:r>
-        <w:rPr>
-          <w:rFonts w:ascii="Times New Roman" w:hAnsi="Times New Roman" w:cs="Times New Roman"/>
-          <w:i/>
-          <w:iCs/>
-        </w:rPr>
-        <w:t xml:space="preserve">(what will be implemented), then following by </w:t>
-      </w:r>
+          <w:sz w:val="24"/>
+          <w:szCs w:val="24"/>
+          <w:lang w:val="en-GB"/>
+        </w:rPr>
+        <w:t>Implementation:</w:t>
+      </w:r>
+    </w:p>
+    <w:p>
+      <w:pPr>
+        <w:numPr>
+          <w:ilvl w:val="0"/>
+          <w:numId w:val="22"/>
+        </w:numPr>
+        <w:spacing w:beforeLines="80" w:before="192" w:afterLines="80" w:after="192"/>
+        <w:rPr>
+          <w:rFonts w:ascii="Times New Roman" w:hAnsi="Times New Roman" w:cs="Times New Roman"/>
+          <w:sz w:val="24"/>
+          <w:szCs w:val="24"/>
+          <w:lang w:val="en-GB"/>
+        </w:rPr>
+      </w:pPr>
       <w:r>
         <w:rPr>
           <w:rFonts w:ascii="Times New Roman" w:hAnsi="Times New Roman" w:cs="Times New Roman"/>
           <w:b/>
           <w:bCs/>
-          <w:i/>
-          <w:iCs/>
-        </w:rPr>
-        <w:t xml:space="preserve">implementation </w:t>
-      </w:r>
-      <w:r>
-        <w:rPr>
-          <w:rFonts w:ascii="Times New Roman" w:hAnsi="Times New Roman" w:cs="Times New Roman"/>
-          <w:i/>
-          <w:iCs/>
-        </w:rPr>
-        <w:t>(</w:t>
-      </w:r>
-      <w:r>
-        <w:rPr>
-          <w:rFonts w:ascii="Times New Roman" w:hAnsi="Times New Roman" w:cs="Times New Roman"/>
-          <w:i/>
-          <w:iCs/>
-        </w:rPr>
-        <w:t xml:space="preserve">clearly </w:t>
-      </w:r>
-      <w:r>
-        <w:rPr>
-          <w:rFonts w:ascii="Times New Roman" w:hAnsi="Times New Roman" w:cs="Times New Roman"/>
-          <w:i/>
-          <w:iCs/>
-        </w:rPr>
-        <w:t xml:space="preserve">explain how </w:t>
-      </w:r>
-      <w:r>
-        <w:rPr>
-          <w:rFonts w:ascii="Times New Roman" w:hAnsi="Times New Roman" w:cs="Times New Roman"/>
-          <w:i/>
-          <w:iCs/>
-        </w:rPr>
-        <w:t>you implemented</w:t>
-      </w:r>
-      <w:r>
-        <w:rPr>
-          <w:rFonts w:ascii="Times New Roman" w:hAnsi="Times New Roman" w:cs="Times New Roman"/>
-          <w:i/>
-          <w:iCs/>
-        </w:rPr>
-        <w:t xml:space="preserve"> it</w:t>
-      </w:r>
-      <w:r>
-        <w:rPr>
-          <w:rFonts w:ascii="Times New Roman" w:hAnsi="Times New Roman" w:cs="Times New Roman"/>
-          <w:i/>
-          <w:iCs/>
-        </w:rPr>
-        <w:t>,</w:t>
-      </w:r>
-      <w:r>
-        <w:rPr>
-          <w:rFonts w:ascii="Times New Roman" w:hAnsi="Times New Roman" w:cs="Times New Roman"/>
-          <w:i/>
-          <w:iCs/>
-        </w:rPr>
-        <w:t xml:space="preserve"> including important information for readers to understand</w:t>
-      </w:r>
-      <w:r>
-        <w:rPr>
-          <w:rFonts w:ascii="Times New Roman" w:hAnsi="Times New Roman" w:cs="Times New Roman"/>
-          <w:i/>
-          <w:iCs/>
-        </w:rPr>
-        <w:t xml:space="preserve">), and finally </w:t>
-      </w:r>
+          <w:sz w:val="24"/>
+          <w:szCs w:val="24"/>
+          <w:lang w:val="en-GB"/>
+        </w:rPr>
+        <w:t>Welcome Message:</w:t>
+      </w:r>
+      <w:r>
+        <w:rPr>
+          <w:rFonts w:ascii="Times New Roman" w:hAnsi="Times New Roman" w:cs="Times New Roman"/>
+          <w:sz w:val="24"/>
+          <w:szCs w:val="24"/>
+          <w:lang w:val="en-GB"/>
+        </w:rPr>
+        <w:t xml:space="preserve"> </w:t>
+      </w:r>
+    </w:p>
+    <w:p>
+      <w:pPr>
+        <w:spacing w:beforeLines="80" w:before="192" w:afterLines="80" w:after="192"/>
+        <w:ind w:left="360"/>
+        <w:rPr>
+          <w:rFonts w:ascii="Times New Roman" w:hAnsi="Times New Roman" w:cs="Times New Roman"/>
+          <w:sz w:val="24"/>
+          <w:szCs w:val="24"/>
+          <w:lang w:val="en-GB"/>
+        </w:rPr>
+      </w:pPr>
+      <w:r>
+        <w:rPr>
+          <w:rFonts w:ascii="Times New Roman" w:hAnsi="Times New Roman" w:cs="Times New Roman"/>
+          <w:sz w:val="24"/>
+          <w:szCs w:val="24"/>
+          <w:lang w:val="en-GB"/>
+        </w:rPr>
+        <w:t xml:space="preserve">An ASCII art was generated using </w:t>
+      </w:r>
+      <w:hyperlink r:id="rId12" w:history="1">
+        <w:r>
+          <w:rPr>
+            <w:rStyle w:val="Hyperlink"/>
+            <w:rFonts w:ascii="Times New Roman" w:hAnsi="Times New Roman" w:cs="Times New Roman"/>
+            <w:sz w:val="24"/>
+            <w:szCs w:val="24"/>
+            <w:lang w:val="en-GB"/>
+          </w:rPr>
+          <w:t>https://onlineasciitools.com/convert-text-to-ascii-art</w:t>
+        </w:r>
+      </w:hyperlink>
+      <w:r>
+        <w:rPr>
+          <w:rFonts w:ascii="Times New Roman" w:hAnsi="Times New Roman" w:cs="Times New Roman"/>
+          <w:sz w:val="24"/>
+          <w:szCs w:val="24"/>
+          <w:lang w:val="en-GB"/>
+        </w:rPr>
+        <w:t xml:space="preserve"> </w:t>
+      </w:r>
+      <w:r>
+        <w:rPr>
+          <w:rFonts w:ascii="Times New Roman" w:hAnsi="Times New Roman" w:cs="Times New Roman"/>
+          <w:sz w:val="24"/>
+          <w:szCs w:val="24"/>
+          <w:lang w:val="en-GB"/>
+        </w:rPr>
+        <w:t xml:space="preserve"> and printed to UART during boot.</w:t>
+      </w:r>
+    </w:p>
+    <w:p>
+      <w:pPr>
+        <w:numPr>
+          <w:ilvl w:val="0"/>
+          <w:numId w:val="22"/>
+        </w:numPr>
+        <w:spacing w:beforeLines="80" w:before="192" w:afterLines="80" w:after="192"/>
+        <w:rPr>
+          <w:rFonts w:ascii="Times New Roman" w:hAnsi="Times New Roman" w:cs="Times New Roman"/>
+          <w:sz w:val="24"/>
+          <w:szCs w:val="24"/>
+          <w:lang w:val="en-GB"/>
+        </w:rPr>
+      </w:pPr>
       <w:r>
         <w:rPr>
           <w:rFonts w:ascii="Times New Roman" w:hAnsi="Times New Roman" w:cs="Times New Roman"/>
           <w:b/>
           <w:bCs/>
-          <w:i/>
-          <w:iCs/>
-        </w:rPr>
-        <w:t xml:space="preserve">result discussion </w:t>
-      </w:r>
-      <w:r>
-        <w:rPr>
-          <w:rFonts w:ascii="Times New Roman" w:hAnsi="Times New Roman" w:cs="Times New Roman"/>
-          <w:i/>
-          <w:iCs/>
-        </w:rPr>
-        <w:t>(result and any limitation if it has). </w:t>
+          <w:sz w:val="24"/>
+          <w:szCs w:val="24"/>
+          <w:lang w:val="en-GB"/>
+        </w:rPr>
+        <w:t>CLI Prompt:</w:t>
+      </w:r>
+      <w:r>
+        <w:rPr>
+          <w:rFonts w:ascii="Times New Roman" w:hAnsi="Times New Roman" w:cs="Times New Roman"/>
+          <w:sz w:val="24"/>
+          <w:szCs w:val="24"/>
+          <w:lang w:val="en-GB"/>
+        </w:rPr>
+        <w:t xml:space="preserve"> </w:t>
       </w:r>
     </w:p>
     <w:p>
       <w:pPr>
-        <w:spacing w:line="259" w:lineRule="auto"/>
-        <w:jc w:val="both"/>
-        <w:rPr>
-          <w:rFonts w:ascii="Times New Roman" w:hAnsi="Times New Roman" w:cs="Times New Roman"/>
-          <w:i/>
-          <w:iCs/>
-        </w:rPr>
-      </w:pPr>
-      <w:r>
-        <w:rPr>
-          <w:rFonts w:ascii="Times New Roman" w:hAnsi="Times New Roman" w:cs="Times New Roman"/>
-          <w:i/>
-          <w:iCs/>
-        </w:rPr>
-        <w:t>For the code explanation, you don't need to go line by line, but should explain the way you do it (could be done in similar way of the lab guide). Flowcharts or diagrams could be used to support/illustrate your explanation if necessary.</w:t>
+        <w:spacing w:beforeLines="80" w:before="192" w:afterLines="80" w:after="192"/>
+        <w:ind w:left="360"/>
+        <w:rPr>
+          <w:rFonts w:ascii="Times New Roman" w:hAnsi="Times New Roman" w:cs="Times New Roman"/>
+          <w:sz w:val="24"/>
+          <w:szCs w:val="24"/>
+          <w:lang w:val="en-GB"/>
+        </w:rPr>
+      </w:pPr>
+      <w:r>
+        <w:rPr>
+          <w:rFonts w:ascii="Times New Roman" w:hAnsi="Times New Roman" w:cs="Times New Roman"/>
+          <w:sz w:val="24"/>
+          <w:szCs w:val="24"/>
+          <w:lang w:val="en-GB"/>
+        </w:rPr>
+        <w:t xml:space="preserve">The prompt always shows </w:t>
+      </w:r>
+      <w:r>
+        <w:rPr>
+          <w:rFonts w:ascii="Times New Roman" w:hAnsi="Times New Roman" w:cs="Times New Roman"/>
+          <w:sz w:val="24"/>
+          <w:szCs w:val="24"/>
+          <w:lang w:val="en-GB"/>
+        </w:rPr>
+        <w:t>“FixingGoodOS</w:t>
+      </w:r>
+      <w:r>
+        <w:rPr>
+          <w:rFonts w:ascii="Times New Roman" w:hAnsi="Times New Roman" w:cs="Times New Roman"/>
+          <w:sz w:val="24"/>
+          <w:szCs w:val="24"/>
+          <w:lang w:val="en-GB"/>
+        </w:rPr>
+        <w:t>&gt;</w:t>
+      </w:r>
+      <w:r>
+        <w:rPr>
+          <w:rFonts w:ascii="Times New Roman" w:hAnsi="Times New Roman" w:cs="Times New Roman"/>
+          <w:sz w:val="24"/>
+          <w:szCs w:val="24"/>
+          <w:lang w:val="en-GB"/>
+        </w:rPr>
+        <w:t>”</w:t>
+      </w:r>
+      <w:r>
+        <w:rPr>
+          <w:rFonts w:ascii="Times New Roman" w:hAnsi="Times New Roman" w:cs="Times New Roman"/>
+          <w:sz w:val="24"/>
+          <w:szCs w:val="24"/>
+          <w:lang w:val="en-GB"/>
+        </w:rPr>
+        <w:t xml:space="preserve"> before each command.</w:t>
       </w:r>
     </w:p>
     <w:p>
       <w:pPr>
-        <w:pStyle w:val="Heading1"/>
-        <w:rPr>
-          <w:rFonts w:ascii="Times New Roman" w:hAnsi="Times New Roman" w:cs="Times New Roman"/>
-        </w:rPr>
-      </w:pPr>
-      <w:r>
-        <w:rPr>
-          <w:rFonts w:ascii="Times New Roman" w:hAnsi="Times New Roman" w:cs="Times New Roman"/>
-        </w:rPr>
-        <w:t xml:space="preserve">II. </w:t>
-      </w:r>
-      <w:r>
-        <w:rPr>
-          <w:rFonts w:ascii="Times New Roman" w:hAnsi="Times New Roman" w:cs="Times New Roman"/>
-        </w:rPr>
-        <w:t>WELCOME MESSAGE AND COMMAND LINE INTERPRETER (CLI)</w:t>
+        <w:numPr>
+          <w:ilvl w:val="0"/>
+          <w:numId w:val="22"/>
+        </w:numPr>
+        <w:spacing w:beforeLines="80" w:before="192" w:afterLines="80" w:after="192"/>
+        <w:rPr>
+          <w:rFonts w:ascii="Times New Roman" w:hAnsi="Times New Roman" w:cs="Times New Roman"/>
+          <w:sz w:val="24"/>
+          <w:szCs w:val="24"/>
+          <w:lang w:val="en-GB"/>
+        </w:rPr>
+      </w:pPr>
+      <w:r>
+        <w:rPr>
+          <w:rFonts w:ascii="Times New Roman" w:hAnsi="Times New Roman" w:cs="Times New Roman"/>
+          <w:b/>
+          <w:bCs/>
+          <w:sz w:val="24"/>
+          <w:szCs w:val="24"/>
+          <w:lang w:val="en-GB"/>
+        </w:rPr>
+        <w:t>Command Handling:</w:t>
+      </w:r>
+      <w:r>
+        <w:rPr>
+          <w:rFonts w:ascii="Times New Roman" w:hAnsi="Times New Roman" w:cs="Times New Roman"/>
+          <w:sz w:val="24"/>
+          <w:szCs w:val="24"/>
+          <w:lang w:val="en-GB"/>
+        </w:rPr>
+        <w:t xml:space="preserve"> </w:t>
       </w:r>
     </w:p>
     <w:p>
       <w:pPr>
-        <w:spacing w:line="259" w:lineRule="auto"/>
-        <w:rPr>
-          <w:rFonts w:ascii="Times New Roman" w:hAnsi="Times New Roman" w:cs="Times New Roman"/>
-          <w:i/>
-          <w:iCs/>
-        </w:rPr>
-      </w:pPr>
+        <w:pStyle w:val="NormalWeb"/>
+        <w:spacing w:beforeLines="80" w:before="192" w:beforeAutospacing="0" w:afterLines="80" w:after="192" w:afterAutospacing="0"/>
+        <w:ind w:left="360"/>
+      </w:pPr>
+      <w:r>
+        <w:t xml:space="preserve">Input is collected using a character buffer </w:t>
+      </w:r>
+      <w:r>
+        <w:rPr>
+          <w:rStyle w:val="HTMLCode"/>
+          <w:rFonts w:ascii="Times New Roman" w:hAnsi="Times New Roman" w:cs="Times New Roman"/>
+          <w:sz w:val="24"/>
+          <w:szCs w:val="24"/>
+        </w:rPr>
+        <w:t>commandBuffer</w:t>
+      </w:r>
+      <w:r>
+        <w:t xml:space="preserve">, and processed when </w:t>
+      </w:r>
+      <w:r>
+        <w:rPr>
+          <w:rStyle w:val="HTMLCode"/>
+          <w:rFonts w:ascii="Times New Roman" w:hAnsi="Times New Roman" w:cs="Times New Roman"/>
+          <w:sz w:val="24"/>
+          <w:szCs w:val="24"/>
+        </w:rPr>
+        <w:t>Enter</w:t>
+      </w:r>
+      <w:r>
+        <w:t xml:space="preserve"> is pressed.</w:t>
+      </w:r>
     </w:p>
     <w:p>
       <w:pPr>
-        <w:pStyle w:val="Heading1"/>
-        <w:rPr>
-          <w:rFonts w:ascii="Times New Roman" w:hAnsi="Times New Roman" w:cs="Times New Roman"/>
-        </w:rPr>
-      </w:pPr>
-      <w:r>
-        <w:rPr>
-          <w:rFonts w:ascii="Times New Roman" w:hAnsi="Times New Roman" w:cs="Times New Roman"/>
-        </w:rPr>
-        <w:t>II</w:t>
-      </w:r>
-      <w:r>
-        <w:rPr>
-          <w:rFonts w:ascii="Times New Roman" w:hAnsi="Times New Roman" w:cs="Times New Roman"/>
-        </w:rPr>
-        <w:t>I</w:t>
-      </w:r>
-      <w:r>
-        <w:rPr>
-          <w:rFonts w:ascii="Times New Roman" w:hAnsi="Times New Roman" w:cs="Times New Roman"/>
-        </w:rPr>
-        <w:t xml:space="preserve">. </w:t>
-      </w:r>
-      <w:r>
-        <w:rPr>
-          <w:rFonts w:ascii="Times New Roman" w:hAnsi="Times New Roman" w:cs="Times New Roman"/>
-        </w:rPr>
-        <w:t>IMAGE, VIDEO, AND TEXT DISPLAY</w:t>
+        <w:pStyle w:val="NormalWeb"/>
+        <w:spacing w:beforeLines="80" w:before="192" w:beforeAutospacing="0" w:afterLines="80" w:after="192" w:afterAutospacing="0"/>
+        <w:ind w:left="360"/>
+      </w:pPr>
+      <w:r>
+        <w:t>Autocompletion is triggered when the Tab key (</w:t>
+      </w:r>
+      <w:r>
+        <w:rPr>
+          <w:rStyle w:val="HTMLCode"/>
+          <w:rFonts w:ascii="Times New Roman" w:hAnsi="Times New Roman" w:cs="Times New Roman"/>
+          <w:sz w:val="24"/>
+          <w:szCs w:val="24"/>
+        </w:rPr>
+        <w:t>\t</w:t>
+      </w:r>
+      <w:r>
+        <w:t>) is pressed. The implementation checks for prefix matches among available commands:</w:t>
       </w:r>
     </w:p>
     <w:p>
       <w:pPr>
+        <w:spacing w:beforeLines="80" w:before="192" w:afterLines="80" w:after="192"/>
+        <w:ind w:left="360"/>
+        <w:rPr>
+          <w:rFonts w:ascii="Times New Roman" w:hAnsi="Times New Roman" w:cs="Times New Roman"/>
+          <w:sz w:val="24"/>
+          <w:szCs w:val="24"/>
+          <w:lang w:val="en-GB"/>
+        </w:rPr>
+      </w:pPr>
+      <w:r>
+        <w:rPr>
+          <w:rFonts w:ascii="Times New Roman" w:hAnsi="Times New Roman" w:cs="Times New Roman"/>
+          <w:sz w:val="24"/>
+          <w:szCs w:val="24"/>
+          <w:lang w:val="en-GB"/>
+        </w:rPr>
+        <w:t xml:space="preserve">History is stored in a ring buffer. Pressing </w:t>
+      </w:r>
+      <w:r>
+        <w:rPr>
+          <w:rFonts w:ascii="Times New Roman" w:hAnsi="Times New Roman" w:cs="Times New Roman"/>
+          <w:sz w:val="24"/>
+          <w:szCs w:val="24"/>
+          <w:lang w:val="en-GB"/>
+        </w:rPr>
+        <w:t>“–”</w:t>
+      </w:r>
+      <w:r>
+        <w:rPr>
+          <w:rFonts w:ascii="Times New Roman" w:hAnsi="Times New Roman" w:cs="Times New Roman"/>
+          <w:sz w:val="24"/>
+          <w:szCs w:val="24"/>
+          <w:lang w:val="en-GB"/>
+        </w:rPr>
+        <w:t xml:space="preserve"> navigates back, while  </w:t>
+      </w:r>
+      <w:r>
+        <w:rPr>
+          <w:rFonts w:ascii="Times New Roman" w:hAnsi="Times New Roman" w:cs="Times New Roman"/>
+          <w:sz w:val="24"/>
+          <w:szCs w:val="24"/>
+          <w:lang w:val="en-GB"/>
+        </w:rPr>
+        <w:t>“</w:t>
+      </w:r>
+      <w:r>
+        <w:rPr>
+          <w:rFonts w:ascii="Times New Roman" w:hAnsi="Times New Roman" w:cs="Times New Roman"/>
+          <w:sz w:val="24"/>
+          <w:szCs w:val="24"/>
+          <w:lang w:val="en-GB"/>
+        </w:rPr>
+        <w:t>=</w:t>
+      </w:r>
+      <w:r>
+        <w:rPr>
+          <w:rFonts w:ascii="Times New Roman" w:hAnsi="Times New Roman" w:cs="Times New Roman"/>
+          <w:sz w:val="24"/>
+          <w:szCs w:val="24"/>
+          <w:lang w:val="en-GB"/>
+        </w:rPr>
+        <w:t>”</w:t>
+      </w:r>
+      <w:r>
+        <w:rPr>
+          <w:rFonts w:ascii="Times New Roman" w:hAnsi="Times New Roman" w:cs="Times New Roman"/>
+          <w:sz w:val="24"/>
+          <w:szCs w:val="24"/>
+          <w:lang w:val="en-GB"/>
+        </w:rPr>
+        <w:t xml:space="preserve"> navigates forward. The buffer is managed to overwrite the oldest command if full.</w:t>
+      </w:r>
+      <w:r>
+        <w:rPr>
+          <w:rFonts w:ascii="Times New Roman" w:hAnsi="Times New Roman" w:cs="Times New Roman"/>
+          <w:sz w:val="24"/>
+          <w:szCs w:val="24"/>
+          <w:lang w:val="en-GB"/>
+        </w:rPr>
+        <w:t xml:space="preserve"> (We don’t use “-” and “+” explicitly because it would require an extra Shift on keyboard for it)</w:t>
+      </w:r>
+    </w:p>
+    <w:p>
+      <w:pPr>
+        <w:spacing w:beforeLines="80" w:before="192" w:afterLines="80" w:after="192"/>
+        <w:ind w:left="360"/>
+        <w:rPr>
+          <w:rFonts w:ascii="Times New Roman" w:hAnsi="Times New Roman" w:cs="Times New Roman"/>
+          <w:sz w:val="24"/>
+          <w:szCs w:val="24"/>
+          <w:lang w:val="en-GB"/>
+        </w:rPr>
+      </w:pPr>
+      <w:r>
+        <w:rPr>
+          <w:rFonts w:ascii="Times New Roman" w:hAnsi="Times New Roman" w:cs="Times New Roman"/>
+          <w:sz w:val="24"/>
+          <w:szCs w:val="24"/>
+          <w:lang w:val="en-GB"/>
+        </w:rPr>
+        <w:t>Backspace (127 or \b) removes the last character and redraws the line.</w:t>
+      </w:r>
+    </w:p>
+    <w:p>
+      <w:pPr>
+        <w:numPr>
+          <w:ilvl w:val="0"/>
+          <w:numId w:val="22"/>
+        </w:numPr>
+        <w:spacing w:beforeLines="80" w:before="192" w:afterLines="80" w:after="192"/>
+        <w:rPr>
+          <w:rFonts w:ascii="Times New Roman" w:hAnsi="Times New Roman" w:cs="Times New Roman"/>
+          <w:sz w:val="24"/>
+          <w:szCs w:val="24"/>
+          <w:lang w:val="en-GB"/>
+        </w:rPr>
+      </w:pPr>
+      <w:r>
+        <w:rPr>
+          <w:rFonts w:ascii="Times New Roman" w:hAnsi="Times New Roman" w:cs="Times New Roman"/>
+          <w:b/>
+          <w:bCs/>
+          <w:sz w:val="24"/>
+          <w:szCs w:val="24"/>
+          <w:lang w:val="en-GB"/>
+        </w:rPr>
+        <w:t>Commands Implemented:</w:t>
+      </w:r>
+    </w:p>
+    <w:p>
+      <w:pPr>
+        <w:spacing w:beforeLines="80" w:before="192" w:afterLines="80" w:after="192"/>
+        <w:ind w:left="720"/>
+        <w:rPr>
+          <w:rFonts w:ascii="Times New Roman" w:hAnsi="Times New Roman" w:cs="Times New Roman"/>
+          <w:sz w:val="24"/>
+          <w:szCs w:val="24"/>
+          <w:lang w:val="en-GB"/>
+        </w:rPr>
+      </w:pPr>
+      <w:r>
+        <w:rPr>
+          <w:rFonts w:ascii="Times New Roman" w:hAnsi="Times New Roman" w:cs="Times New Roman"/>
+          <w:sz w:val="24"/>
+          <w:szCs w:val="24"/>
+          <w:lang w:val="en-GB"/>
+        </w:rPr>
+        <w:t>-</w:t>
+      </w:r>
+      <w:r>
+        <w:rPr>
+          <w:rFonts w:ascii="Times New Roman" w:hAnsi="Times New Roman" w:cs="Times New Roman"/>
+          <w:sz w:val="24"/>
+          <w:szCs w:val="24"/>
+          <w:lang w:val="en-GB"/>
+        </w:rPr>
+        <w:t xml:space="preserve">help: </w:t>
+      </w:r>
+      <w:r>
+        <w:rPr>
+          <w:rFonts w:ascii="Times New Roman" w:hAnsi="Times New Roman" w:cs="Times New Roman"/>
+          <w:sz w:val="24"/>
+          <w:szCs w:val="24"/>
+          <w:lang w:val="en-GB"/>
+        </w:rPr>
+        <w:t>Lists all commands or detailed info if followed by a command name.</w:t>
+      </w:r>
+    </w:p>
+    <w:p>
+      <w:pPr>
+        <w:spacing w:beforeLines="80" w:before="192" w:afterLines="80" w:after="192"/>
+        <w:ind w:left="720"/>
+        <w:rPr>
+          <w:rFonts w:ascii="Times New Roman" w:hAnsi="Times New Roman" w:cs="Times New Roman"/>
+          <w:sz w:val="24"/>
+          <w:szCs w:val="24"/>
+          <w:lang w:val="en-GB"/>
+        </w:rPr>
+      </w:pPr>
+      <w:r>
+        <w:rPr>
+          <w:rFonts w:ascii="Times New Roman" w:hAnsi="Times New Roman" w:cs="Times New Roman"/>
+          <w:sz w:val="24"/>
+          <w:szCs w:val="24"/>
+          <w:lang w:val="en-GB"/>
+        </w:rPr>
+        <w:t>-</w:t>
+      </w:r>
+      <w:r>
+        <w:rPr>
+          <w:rFonts w:ascii="Times New Roman" w:hAnsi="Times New Roman" w:cs="Times New Roman"/>
+          <w:sz w:val="24"/>
+          <w:szCs w:val="24"/>
+          <w:lang w:val="en-GB"/>
+        </w:rPr>
+        <w:t>clear: Clears terminal screen using ANSI escape codes.</w:t>
+      </w:r>
+    </w:p>
+    <w:p>
+      <w:pPr>
+        <w:spacing w:beforeLines="80" w:before="192" w:afterLines="80" w:after="192"/>
+        <w:ind w:left="720"/>
+        <w:rPr>
+          <w:rFonts w:ascii="Times New Roman" w:hAnsi="Times New Roman" w:cs="Times New Roman"/>
+          <w:sz w:val="24"/>
+          <w:szCs w:val="24"/>
+          <w:lang w:val="en-GB"/>
+        </w:rPr>
+      </w:pPr>
+      <w:r>
+        <w:rPr>
+          <w:rFonts w:ascii="Times New Roman" w:hAnsi="Times New Roman" w:cs="Times New Roman"/>
+          <w:sz w:val="24"/>
+          <w:szCs w:val="24"/>
+          <w:lang w:val="en-GB"/>
+        </w:rPr>
+        <w:t>-</w:t>
+      </w:r>
+      <w:r>
+        <w:rPr>
+          <w:rFonts w:ascii="Times New Roman" w:hAnsi="Times New Roman" w:cs="Times New Roman"/>
+          <w:sz w:val="24"/>
+          <w:szCs w:val="24"/>
+          <w:lang w:val="en-GB"/>
+        </w:rPr>
+        <w:t>showinfo: Reads MAC and board revision from specific memory locations.</w:t>
+      </w:r>
+    </w:p>
+    <w:p>
+      <w:pPr>
+        <w:spacing w:beforeLines="80" w:before="192" w:afterLines="80" w:after="192"/>
+        <w:ind w:left="360" w:firstLine="360"/>
+        <w:rPr>
+          <w:rFonts w:ascii="Times New Roman" w:hAnsi="Times New Roman" w:cs="Times New Roman"/>
+          <w:sz w:val="24"/>
+          <w:szCs w:val="24"/>
+          <w:lang w:val="en-GB"/>
+        </w:rPr>
+      </w:pPr>
+      <w:r>
+        <w:rPr>
+          <w:rFonts w:ascii="Times New Roman" w:hAnsi="Times New Roman" w:cs="Times New Roman"/>
+          <w:sz w:val="24"/>
+          <w:szCs w:val="24"/>
+          <w:lang w:val="en-GB"/>
+        </w:rPr>
+        <w:t>-</w:t>
+      </w:r>
+      <w:r>
+        <w:rPr>
+          <w:rFonts w:ascii="Times New Roman" w:hAnsi="Times New Roman" w:cs="Times New Roman"/>
+          <w:sz w:val="24"/>
+          <w:szCs w:val="24"/>
+          <w:lang w:val="en-GB"/>
+        </w:rPr>
+        <w:t>baudrate: Accepts integer input and sets UART baudrate via divider calculation.</w:t>
+      </w:r>
+    </w:p>
+    <w:p>
+      <w:pPr>
+        <w:spacing w:beforeLines="80" w:before="192" w:afterLines="80" w:after="192"/>
+        <w:ind w:left="720"/>
+        <w:rPr>
+          <w:rFonts w:ascii="Times New Roman" w:hAnsi="Times New Roman" w:cs="Times New Roman"/>
+          <w:sz w:val="24"/>
+          <w:szCs w:val="24"/>
+          <w:lang w:val="en-GB"/>
+        </w:rPr>
+      </w:pPr>
+      <w:r>
+        <w:rPr>
+          <w:rFonts w:ascii="Times New Roman" w:hAnsi="Times New Roman" w:cs="Times New Roman"/>
+          <w:sz w:val="24"/>
+          <w:szCs w:val="24"/>
+          <w:lang w:val="en-GB"/>
+        </w:rPr>
+        <w:t>-</w:t>
+      </w:r>
+      <w:r>
+        <w:rPr>
+          <w:rFonts w:ascii="Times New Roman" w:hAnsi="Times New Roman" w:cs="Times New Roman"/>
+          <w:sz w:val="24"/>
+          <w:szCs w:val="24"/>
+          <w:lang w:val="en-GB"/>
+        </w:rPr>
+        <w:t>handshake: Enables/disables CTS/RTS using GPIO setup.</w:t>
+      </w:r>
+    </w:p>
+    <w:p>
+      <w:pPr>
+        <w:spacing w:beforeLines="80" w:before="192" w:afterLines="80" w:after="192"/>
+        <w:ind w:left="720"/>
+        <w:rPr>
+          <w:rFonts w:ascii="Times New Roman" w:hAnsi="Times New Roman" w:cs="Times New Roman"/>
+          <w:sz w:val="24"/>
+          <w:szCs w:val="24"/>
+          <w:lang w:val="en-GB"/>
+        </w:rPr>
+      </w:pPr>
+      <w:r>
+        <w:rPr>
+          <w:rFonts w:ascii="Times New Roman" w:hAnsi="Times New Roman" w:cs="Times New Roman"/>
+          <w:sz w:val="24"/>
+          <w:szCs w:val="24"/>
+          <w:lang w:val="en-GB"/>
+        </w:rPr>
+        <w:t>-</w:t>
+      </w:r>
+      <w:r>
+        <w:rPr>
+          <w:rFonts w:ascii="Times New Roman" w:hAnsi="Times New Roman" w:cs="Times New Roman"/>
+          <w:sz w:val="24"/>
+          <w:szCs w:val="24"/>
+          <w:lang w:val="en-GB"/>
+        </w:rPr>
+        <w:t>teamDisplay and videoDisplay are integration commands used to demonstrate Task 2.</w:t>
+      </w:r>
+    </w:p>
+    <w:p>
+      <w:pPr>
+        <w:spacing w:beforeLines="80" w:before="192" w:afterLines="80" w:after="192"/>
+        <w:rPr>
+          <w:rFonts w:ascii="Times New Roman" w:hAnsi="Times New Roman" w:cs="Times New Roman"/>
+          <w:sz w:val="24"/>
+          <w:szCs w:val="24"/>
+          <w:lang w:val="en-GB"/>
+        </w:rPr>
+      </w:pPr>
+    </w:p>
+    <w:p>
+      <w:pPr>
+        <w:spacing w:beforeLines="80" w:before="192" w:afterLines="80" w:after="192"/>
+        <w:rPr>
+          <w:rFonts w:ascii="Times New Roman" w:hAnsi="Times New Roman" w:cs="Times New Roman"/>
+          <w:sz w:val="24"/>
+          <w:szCs w:val="24"/>
+          <w:lang w:val="en-GB"/>
+        </w:rPr>
+      </w:pPr>
+      <w:r>
+        <w:rPr>
+          <w:rFonts w:ascii="Times New Roman" w:hAnsi="Times New Roman" w:cs="Times New Roman"/>
+          <w:b/>
+          <w:bCs/>
+          <w:sz w:val="24"/>
+          <w:szCs w:val="24"/>
+          <w:lang w:val="en-GB"/>
+        </w:rPr>
+        <w:lastRenderedPageBreak/>
+        <w:t>Result Discussion:</w:t>
+      </w:r>
+      <w:r>
+        <w:rPr>
+          <w:rFonts w:ascii="Times New Roman" w:hAnsi="Times New Roman" w:cs="Times New Roman"/>
+          <w:sz w:val="24"/>
+          <w:szCs w:val="24"/>
+          <w:lang w:val="en-GB"/>
+        </w:rPr>
+        <w:t xml:space="preserve"> </w:t>
+      </w:r>
+      <w:r>
+        <w:rPr>
+          <w:rFonts w:ascii="Times New Roman" w:hAnsi="Times New Roman" w:cs="Times New Roman"/>
+          <w:sz w:val="24"/>
+          <w:szCs w:val="24"/>
+          <w:lang w:val="en-GB"/>
+        </w:rPr>
+        <w:t>All CLI features function correctly on UART0. The auto-completion significantly improves usability. Command history is intuitive. Limitations include no fuzzy-matching or command arguments parsing.</w:t>
+      </w:r>
+    </w:p>
+    <w:p>
+      <w:pPr>
+        <w:pStyle w:val="Heading1"/>
+        <w:spacing w:beforeLines="80" w:before="192" w:afterLines="80" w:after="192"/>
+        <w:rPr>
+          <w:rFonts w:ascii="Times New Roman" w:hAnsi="Times New Roman" w:cs="Times New Roman"/>
+        </w:rPr>
+      </w:pPr>
+      <w:bookmarkStart w:id="3" w:name="_Toc199145493"/>
+      <w:r>
+        <w:rPr>
+          <w:rFonts w:ascii="Times New Roman" w:hAnsi="Times New Roman" w:cs="Times New Roman"/>
+        </w:rPr>
+        <w:t>II</w:t>
+      </w:r>
+      <w:r>
+        <w:rPr>
+          <w:rFonts w:ascii="Times New Roman" w:hAnsi="Times New Roman" w:cs="Times New Roman"/>
+        </w:rPr>
+        <w:t>I</w:t>
+      </w:r>
+      <w:r>
+        <w:rPr>
+          <w:rFonts w:ascii="Times New Roman" w:hAnsi="Times New Roman" w:cs="Times New Roman"/>
+        </w:rPr>
+        <w:t xml:space="preserve">. </w:t>
+      </w:r>
+      <w:r>
+        <w:rPr>
+          <w:rFonts w:ascii="Times New Roman" w:hAnsi="Times New Roman" w:cs="Times New Roman"/>
+        </w:rPr>
+        <w:t>IMAGE, VIDEO, AND TEXT DISPLAY</w:t>
+      </w:r>
+      <w:bookmarkEnd w:id="3"/>
+    </w:p>
+    <w:p>
+      <w:pPr>
+        <w:spacing w:beforeLines="80" w:before="192" w:afterLines="80" w:after="192" w:line="256" w:lineRule="auto"/>
+        <w:rPr>
+          <w:rFonts w:ascii="Times New Roman" w:hAnsi="Times New Roman" w:cs="Times New Roman"/>
+          <w:sz w:val="24"/>
+          <w:szCs w:val="24"/>
+          <w:lang w:val="en-GB"/>
+        </w:rPr>
+      </w:pPr>
+      <w:r>
+        <w:rPr>
+          <w:rFonts w:ascii="Times New Roman" w:hAnsi="Times New Roman" w:cs="Times New Roman"/>
+          <w:b/>
+          <w:bCs/>
+          <w:sz w:val="24"/>
+          <w:szCs w:val="24"/>
+          <w:lang w:val="en-GB"/>
+        </w:rPr>
+        <w:t>Requirement:</w:t>
+      </w:r>
+      <w:r>
+        <w:rPr>
+          <w:rFonts w:ascii="Times New Roman" w:hAnsi="Times New Roman" w:cs="Times New Roman"/>
+          <w:sz w:val="24"/>
+          <w:szCs w:val="24"/>
+          <w:lang w:val="en-GB"/>
+        </w:rPr>
+        <w:t xml:space="preserve"> </w:t>
+      </w:r>
+    </w:p>
+    <w:p>
+      <w:pPr>
+        <w:spacing w:beforeLines="80" w:before="192" w:afterLines="80" w:after="192" w:line="256" w:lineRule="auto"/>
+        <w:rPr>
+          <w:rFonts w:ascii="Times New Roman" w:hAnsi="Times New Roman" w:cs="Times New Roman"/>
+          <w:sz w:val="24"/>
+          <w:szCs w:val="24"/>
+          <w:lang w:val="en-GB"/>
+        </w:rPr>
+      </w:pPr>
+      <w:r>
+        <w:rPr>
+          <w:rFonts w:ascii="Times New Roman" w:hAnsi="Times New Roman" w:cs="Times New Roman"/>
+          <w:sz w:val="24"/>
+          <w:szCs w:val="24"/>
+          <w:lang w:val="en-GB"/>
+        </w:rPr>
+        <w:t>a</w:t>
+      </w:r>
+      <w:r>
+        <w:rPr>
+          <w:rFonts w:ascii="Times New Roman" w:hAnsi="Times New Roman" w:cs="Times New Roman"/>
+          <w:sz w:val="24"/>
+          <w:szCs w:val="24"/>
+          <w:lang w:val="en-GB"/>
+        </w:rPr>
+        <w:t xml:space="preserve">) Show names of team members with colored text over a background image. Custom font must be used. </w:t>
+      </w:r>
+    </w:p>
+    <w:p>
+      <w:pPr>
+        <w:spacing w:beforeLines="80" w:before="192" w:afterLines="80" w:after="192" w:line="256" w:lineRule="auto"/>
+        <w:rPr>
+          <w:rFonts w:ascii="Times New Roman" w:hAnsi="Times New Roman" w:cs="Times New Roman"/>
+          <w:sz w:val="24"/>
+          <w:szCs w:val="24"/>
+          <w:lang w:val="en-GB"/>
+        </w:rPr>
+      </w:pPr>
+      <w:r>
+        <w:rPr>
+          <w:rFonts w:ascii="Times New Roman" w:hAnsi="Times New Roman" w:cs="Times New Roman"/>
+          <w:sz w:val="24"/>
+          <w:szCs w:val="24"/>
+          <w:lang w:val="en-GB"/>
+        </w:rPr>
+        <w:t>b</w:t>
+      </w:r>
+      <w:r>
+        <w:rPr>
+          <w:rFonts w:ascii="Times New Roman" w:hAnsi="Times New Roman" w:cs="Times New Roman"/>
+          <w:sz w:val="24"/>
+          <w:szCs w:val="24"/>
+          <w:lang w:val="en-GB"/>
+        </w:rPr>
+        <w:t>) Display a short video as sequence of images.</w:t>
+      </w:r>
+    </w:p>
+    <w:p>
+      <w:pPr>
+        <w:spacing w:beforeLines="80" w:before="192" w:afterLines="80" w:after="192" w:line="256" w:lineRule="auto"/>
+        <w:rPr>
+          <w:rFonts w:ascii="Times New Roman" w:hAnsi="Times New Roman" w:cs="Times New Roman"/>
+          <w:sz w:val="24"/>
+          <w:szCs w:val="24"/>
+          <w:lang w:val="en-GB"/>
+        </w:rPr>
+      </w:pPr>
+      <w:r>
+        <w:rPr>
+          <w:rFonts w:ascii="Times New Roman" w:hAnsi="Times New Roman" w:cs="Times New Roman"/>
+          <w:b/>
+          <w:bCs/>
+          <w:sz w:val="24"/>
+          <w:szCs w:val="24"/>
+          <w:lang w:val="en-GB"/>
+        </w:rPr>
+        <w:t>Implementation:</w:t>
+      </w:r>
+    </w:p>
+    <w:p>
+      <w:pPr>
+        <w:numPr>
+          <w:ilvl w:val="0"/>
+          <w:numId w:val="23"/>
+        </w:numPr>
+        <w:spacing w:beforeLines="80" w:before="192" w:afterLines="80" w:after="192" w:line="256" w:lineRule="auto"/>
+        <w:rPr>
+          <w:rFonts w:ascii="Times New Roman" w:hAnsi="Times New Roman" w:cs="Times New Roman"/>
+          <w:sz w:val="24"/>
+          <w:szCs w:val="24"/>
+          <w:lang w:val="en-GB"/>
+        </w:rPr>
+      </w:pPr>
+      <w:r>
+        <w:rPr>
+          <w:rFonts w:ascii="Times New Roman" w:hAnsi="Times New Roman" w:cs="Times New Roman"/>
+          <w:b/>
+          <w:bCs/>
+          <w:sz w:val="24"/>
+          <w:szCs w:val="24"/>
+          <w:lang w:val="en-GB"/>
+        </w:rPr>
+        <w:t>Font:</w:t>
+      </w:r>
+      <w:r>
+        <w:rPr>
+          <w:rFonts w:ascii="Times New Roman" w:hAnsi="Times New Roman" w:cs="Times New Roman"/>
+          <w:sz w:val="24"/>
+          <w:szCs w:val="24"/>
+          <w:lang w:val="en-GB"/>
+        </w:rPr>
+        <w:t xml:space="preserve"> </w:t>
+      </w:r>
+    </w:p>
+    <w:p>
+      <w:pPr>
+        <w:spacing w:beforeLines="80" w:before="192" w:afterLines="80" w:after="192" w:line="256" w:lineRule="auto"/>
+        <w:ind w:left="720"/>
+        <w:rPr>
+          <w:rFonts w:ascii="Times New Roman" w:hAnsi="Times New Roman" w:cs="Times New Roman"/>
+          <w:sz w:val="24"/>
+          <w:szCs w:val="24"/>
+          <w:lang w:val="en-GB"/>
+        </w:rPr>
+      </w:pPr>
+      <w:r>
+        <w:rPr>
+          <w:rFonts w:ascii="Times New Roman" w:hAnsi="Times New Roman" w:cs="Times New Roman"/>
+          <w:sz w:val="24"/>
+          <w:szCs w:val="24"/>
+          <w:lang w:val="en-GB"/>
+        </w:rPr>
+        <w:t>We implemented a custom font system where each character glyph is represented as an 8x15 bitmap. These bitmaps were extracted from the Tamzen8x15.bdf file in the Tamzen font repository</w:t>
+      </w:r>
+      <w:r>
+        <w:rPr>
+          <w:rFonts w:ascii="Times New Roman" w:hAnsi="Times New Roman" w:cs="Times New Roman"/>
+          <w:sz w:val="24"/>
+          <w:szCs w:val="24"/>
+          <w:lang w:val="en-GB"/>
+        </w:rPr>
+        <w:t xml:space="preserve"> - </w:t>
+      </w:r>
+      <w:hyperlink r:id="rId13" w:history="1">
+        <w:r>
+          <w:rPr>
+            <w:rStyle w:val="Hyperlink"/>
+            <w:rFonts w:ascii="Times New Roman" w:hAnsi="Times New Roman" w:cs="Times New Roman"/>
+            <w:sz w:val="24"/>
+            <w:szCs w:val="24"/>
+            <w:lang w:val="en-GB"/>
+          </w:rPr>
+          <w:t>https://github.com/sunaku/tamzen-font/tree/master/bdf</w:t>
+        </w:r>
+      </w:hyperlink>
+      <w:r>
+        <w:rPr>
+          <w:rFonts w:ascii="Times New Roman" w:hAnsi="Times New Roman" w:cs="Times New Roman"/>
+          <w:sz w:val="24"/>
+          <w:szCs w:val="24"/>
+          <w:lang w:val="en-GB"/>
+        </w:rPr>
+        <w:t xml:space="preserve">. </w:t>
+      </w:r>
+    </w:p>
+    <w:p>
+      <w:pPr>
+        <w:spacing w:beforeLines="80" w:before="192" w:afterLines="80" w:after="192" w:line="256" w:lineRule="auto"/>
+        <w:ind w:left="720"/>
+        <w:rPr>
+          <w:rFonts w:ascii="Times New Roman" w:hAnsi="Times New Roman" w:cs="Times New Roman"/>
+          <w:sz w:val="24"/>
+          <w:szCs w:val="24"/>
+          <w:lang w:val="en-GB"/>
+        </w:rPr>
+      </w:pPr>
+      <w:r>
+        <w:rPr>
+          <w:rFonts w:ascii="Times New Roman" w:hAnsi="Times New Roman" w:cs="Times New Roman"/>
+          <w:sz w:val="24"/>
+          <w:szCs w:val="24"/>
+          <w:lang w:val="en-GB"/>
+        </w:rPr>
+        <w:t>The BDF file was parsed and converted into a C-style header file containing a two-dimensional array, where each glyph is stored as a sequence of bytes. During rendering, each bit in the glyph data is read and drawn to the screen pixel-by-pixel using drawPixelARGB32().</w:t>
+      </w:r>
+    </w:p>
+    <w:p>
+      <w:pPr>
+        <w:numPr>
+          <w:ilvl w:val="0"/>
+          <w:numId w:val="23"/>
+        </w:numPr>
+        <w:spacing w:beforeLines="80" w:before="192" w:afterLines="80" w:after="192" w:line="256" w:lineRule="auto"/>
+        <w:rPr>
+          <w:rFonts w:ascii="Times New Roman" w:hAnsi="Times New Roman" w:cs="Times New Roman"/>
+          <w:sz w:val="24"/>
+          <w:szCs w:val="24"/>
+          <w:lang w:val="en-GB"/>
+        </w:rPr>
+      </w:pPr>
+      <w:r>
+        <w:rPr>
+          <w:rFonts w:ascii="Times New Roman" w:hAnsi="Times New Roman" w:cs="Times New Roman"/>
+          <w:b/>
+          <w:bCs/>
+          <w:sz w:val="24"/>
+          <w:szCs w:val="24"/>
+          <w:lang w:val="en-GB"/>
+        </w:rPr>
+        <w:t>Background Image:</w:t>
+      </w:r>
+      <w:r>
+        <w:rPr>
+          <w:rFonts w:ascii="Times New Roman" w:hAnsi="Times New Roman" w:cs="Times New Roman"/>
+          <w:sz w:val="24"/>
+          <w:szCs w:val="24"/>
+          <w:lang w:val="en-GB"/>
+        </w:rPr>
+        <w:t xml:space="preserve"> An image was converted to ARGB32 using https://javl.github.io/image2cpp/ and displayed full-screen</w:t>
+      </w:r>
+      <w:r>
+        <w:rPr>
+          <w:rFonts w:ascii="Times New Roman" w:hAnsi="Times New Roman" w:cs="Times New Roman"/>
+          <w:sz w:val="24"/>
+          <w:szCs w:val="24"/>
+          <w:lang w:val="en-GB"/>
+        </w:rPr>
+        <w:t xml:space="preserve"> on qemu</w:t>
+      </w:r>
+      <w:r>
+        <w:rPr>
+          <w:rFonts w:ascii="Times New Roman" w:hAnsi="Times New Roman" w:cs="Times New Roman"/>
+          <w:sz w:val="24"/>
+          <w:szCs w:val="24"/>
+          <w:lang w:val="en-GB"/>
+        </w:rPr>
+        <w:t>.</w:t>
+      </w:r>
+    </w:p>
+    <w:p>
+      <w:pPr>
+        <w:numPr>
+          <w:ilvl w:val="0"/>
+          <w:numId w:val="23"/>
+        </w:numPr>
+        <w:spacing w:beforeLines="80" w:before="192" w:afterLines="80" w:after="192" w:line="256" w:lineRule="auto"/>
+        <w:rPr>
+          <w:rFonts w:ascii="Times New Roman" w:hAnsi="Times New Roman" w:cs="Times New Roman"/>
+          <w:sz w:val="24"/>
+          <w:szCs w:val="24"/>
+          <w:lang w:val="en-GB"/>
+        </w:rPr>
+      </w:pPr>
+      <w:r>
+        <w:rPr>
+          <w:rFonts w:ascii="Times New Roman" w:hAnsi="Times New Roman" w:cs="Times New Roman"/>
+          <w:b/>
+          <w:bCs/>
+          <w:sz w:val="24"/>
+          <w:szCs w:val="24"/>
+          <w:lang w:val="en-GB"/>
+        </w:rPr>
+        <w:t>Text Overlay:</w:t>
+      </w:r>
+      <w:r>
+        <w:rPr>
+          <w:rFonts w:ascii="Times New Roman" w:hAnsi="Times New Roman" w:cs="Times New Roman"/>
+          <w:sz w:val="24"/>
+          <w:szCs w:val="24"/>
+          <w:lang w:val="en-GB"/>
+        </w:rPr>
+        <w:t xml:space="preserve"> Each team member's name is drawn in a different color at fixed positions</w:t>
+      </w:r>
+      <w:r>
+        <w:rPr>
+          <w:rFonts w:ascii="Times New Roman" w:hAnsi="Times New Roman" w:cs="Times New Roman"/>
+          <w:sz w:val="24"/>
+          <w:szCs w:val="24"/>
+          <w:lang w:val="en-GB"/>
+        </w:rPr>
+        <w:t xml:space="preserve"> with the background image that’s draw beforehand using </w:t>
+      </w:r>
+      <w:r>
+        <w:rPr>
+          <w:rFonts w:ascii="Times New Roman" w:hAnsi="Times New Roman" w:cs="Times New Roman"/>
+          <w:sz w:val="24"/>
+          <w:szCs w:val="24"/>
+          <w:lang w:val="en-GB"/>
+        </w:rPr>
+        <w:t>drawPixelARGB32()</w:t>
+      </w:r>
+      <w:r>
+        <w:rPr>
+          <w:rFonts w:ascii="Times New Roman" w:hAnsi="Times New Roman" w:cs="Times New Roman"/>
+          <w:sz w:val="24"/>
+          <w:szCs w:val="24"/>
+          <w:lang w:val="en-GB"/>
+        </w:rPr>
+        <w:t xml:space="preserve"> function</w:t>
+      </w:r>
+      <w:r>
+        <w:rPr>
+          <w:rFonts w:ascii="Times New Roman" w:hAnsi="Times New Roman" w:cs="Times New Roman"/>
+          <w:sz w:val="24"/>
+          <w:szCs w:val="24"/>
+          <w:lang w:val="en-GB"/>
+        </w:rPr>
+        <w:t>.</w:t>
+      </w:r>
+    </w:p>
+    <w:p>
+      <w:pPr>
+        <w:numPr>
+          <w:ilvl w:val="0"/>
+          <w:numId w:val="23"/>
+        </w:numPr>
+        <w:spacing w:beforeLines="80" w:before="192" w:afterLines="80" w:after="192" w:line="256" w:lineRule="auto"/>
+        <w:rPr>
+          <w:rFonts w:ascii="Times New Roman" w:hAnsi="Times New Roman" w:cs="Times New Roman"/>
+          <w:sz w:val="24"/>
+          <w:szCs w:val="24"/>
+          <w:lang w:val="en-GB"/>
+        </w:rPr>
+      </w:pPr>
+      <w:r>
+        <w:rPr>
+          <w:rFonts w:ascii="Times New Roman" w:hAnsi="Times New Roman" w:cs="Times New Roman"/>
+          <w:b/>
+          <w:bCs/>
+          <w:sz w:val="24"/>
+          <w:szCs w:val="24"/>
+          <w:lang w:val="en-GB"/>
+        </w:rPr>
+        <w:t>Video Display:</w:t>
+      </w:r>
+      <w:r>
+        <w:rPr>
+          <w:rFonts w:ascii="Times New Roman" w:hAnsi="Times New Roman" w:cs="Times New Roman"/>
+          <w:sz w:val="24"/>
+          <w:szCs w:val="24"/>
+          <w:lang w:val="en-GB"/>
+        </w:rPr>
+        <w:t xml:space="preserve"> A short video was converted to 31 BMP frames using FFmpeg, then each frame converted to ARGB32 arrays. These arrays are shown sequentially using a videoDisplay() loop.</w:t>
+      </w:r>
+    </w:p>
+    <w:p>
+      <w:pPr>
+        <w:spacing w:beforeLines="80" w:before="192" w:afterLines="80" w:after="192"/>
+        <w:rPr>
+          <w:rFonts w:ascii="Times New Roman" w:hAnsi="Times New Roman" w:cs="Times New Roman"/>
+          <w:sz w:val="24"/>
+          <w:szCs w:val="24"/>
+          <w:lang w:val="en-GB"/>
+        </w:rPr>
+      </w:pPr>
+      <w:r>
+        <w:rPr>
+          <w:rFonts w:ascii="Times New Roman" w:hAnsi="Times New Roman" w:cs="Times New Roman"/>
+          <w:b/>
+          <w:bCs/>
+          <w:sz w:val="24"/>
+          <w:szCs w:val="24"/>
+          <w:lang w:val="en-GB"/>
+        </w:rPr>
+        <w:t>Result Discussion:</w:t>
+      </w:r>
+      <w:r>
+        <w:rPr>
+          <w:rFonts w:ascii="Times New Roman" w:hAnsi="Times New Roman" w:cs="Times New Roman"/>
+          <w:sz w:val="24"/>
+          <w:szCs w:val="24"/>
+          <w:lang w:val="en-GB"/>
+        </w:rPr>
+        <w:t xml:space="preserve"> Text and images render as expected. Video playback is smooth but limited to 20 FPS due to processing overhead.</w:t>
+      </w:r>
+    </w:p>
+    <w:p>
+      <w:pPr>
+        <w:spacing w:beforeLines="80" w:before="192" w:afterLines="80" w:after="192"/>
         <w:rPr>
           <w:rFonts w:ascii="Times New Roman" w:hAnsi="Times New Roman" w:cs="Times New Roman"/>
           <w:b/>
           <w:bCs/>
           <w:color w:val="2F5496" w:themeColor="accent1" w:themeShade="BF"/>
-        </w:rPr>
-      </w:pPr>
-    </w:p>
-    <w:p>
-      <w:pPr>
+          <w:sz w:val="24"/>
+          <w:szCs w:val="24"/>
+        </w:rPr>
+      </w:pPr>
+      <w:r>
         <w:rPr>
           <w:rFonts w:ascii="Times New Roman" w:hAnsi="Times New Roman" w:cs="Times New Roman"/>
           <w:b/>
           <w:bCs/>
           <w:color w:val="2F5496" w:themeColor="accent1" w:themeShade="BF"/>
-        </w:rPr>
-      </w:pPr>
+          <w:sz w:val="24"/>
+          <w:szCs w:val="24"/>
+        </w:rPr>
+        <w:t>Summary of features implemented in both Task</w:t>
+      </w:r>
       <w:r>
         <w:rPr>
           <w:rFonts w:ascii="Times New Roman" w:hAnsi="Times New Roman" w:cs="Times New Roman"/>
           <w:b/>
           <w:bCs/>
           <w:color w:val="2F5496" w:themeColor="accent1" w:themeShade="BF"/>
-        </w:rPr>
-        <w:t>Summary of features implemented in both Task</w:t>
+          <w:sz w:val="24"/>
+          <w:szCs w:val="24"/>
+        </w:rPr>
+        <w:t>s</w:t>
       </w:r>
       <w:r>
         <w:rPr>
@@ -1175,15 +2877,8 @@
           <w:b/>
           <w:bCs/>
           <w:color w:val="2F5496" w:themeColor="accent1" w:themeShade="BF"/>
-        </w:rPr>
-        <w:t>s</w:t>
-      </w:r>
-      <w:r>
-        <w:rPr>
-          <w:rFonts w:ascii="Times New Roman" w:hAnsi="Times New Roman" w:cs="Times New Roman"/>
-          <w:b/>
-          <w:bCs/>
-          <w:color w:val="2F5496" w:themeColor="accent1" w:themeShade="BF"/>
+          <w:sz w:val="24"/>
+          <w:szCs w:val="24"/>
         </w:rPr>
         <w:t xml:space="preserve"> 1 &amp; 2</w:t>
       </w:r>
@@ -1207,11 +2902,14 @@
           </w:tcPr>
           <w:p>
             <w:pPr>
+              <w:spacing w:beforeLines="80" w:before="192" w:afterLines="80" w:after="192"/>
               <w:rPr>
                 <w:rFonts w:ascii="Times New Roman" w:hAnsi="Times New Roman" w:cs="Times New Roman"/>
                 <w:b/>
                 <w:bCs/>
                 <w:color w:val="2F5496" w:themeColor="accent1" w:themeShade="BF"/>
+                <w:sz w:val="24"/>
+                <w:szCs w:val="24"/>
               </w:rPr>
             </w:pPr>
             <w:r>
@@ -1220,6 +2918,8 @@
                 <w:b/>
                 <w:bCs/>
                 <w:color w:val="2F5496" w:themeColor="accent1" w:themeShade="BF"/>
+                <w:sz w:val="24"/>
+                <w:szCs w:val="24"/>
               </w:rPr>
               <w:t>Feature Group</w:t>
             </w:r>
@@ -1231,11 +2931,14 @@
           </w:tcPr>
           <w:p>
             <w:pPr>
+              <w:spacing w:beforeLines="80" w:before="192" w:afterLines="80" w:after="192"/>
               <w:rPr>
                 <w:rFonts w:ascii="Times New Roman" w:hAnsi="Times New Roman" w:cs="Times New Roman"/>
                 <w:b/>
                 <w:bCs/>
                 <w:color w:val="2F5496" w:themeColor="accent1" w:themeShade="BF"/>
+                <w:sz w:val="24"/>
+                <w:szCs w:val="24"/>
               </w:rPr>
             </w:pPr>
             <w:r>
@@ -1244,6 +2947,8 @@
                 <w:b/>
                 <w:bCs/>
                 <w:color w:val="2F5496" w:themeColor="accent1" w:themeShade="BF"/>
+                <w:sz w:val="24"/>
+                <w:szCs w:val="24"/>
               </w:rPr>
               <w:t>Command/ Feature</w:t>
             </w:r>
@@ -1255,11 +2960,14 @@
           </w:tcPr>
           <w:p>
             <w:pPr>
+              <w:spacing w:beforeLines="80" w:before="192" w:afterLines="80" w:after="192"/>
               <w:rPr>
                 <w:rFonts w:ascii="Times New Roman" w:hAnsi="Times New Roman" w:cs="Times New Roman"/>
                 <w:b/>
                 <w:bCs/>
                 <w:color w:val="2F5496" w:themeColor="accent1" w:themeShade="BF"/>
+                <w:sz w:val="24"/>
+                <w:szCs w:val="24"/>
               </w:rPr>
             </w:pPr>
             <w:r>
@@ -1268,6 +2976,8 @@
                 <w:b/>
                 <w:bCs/>
                 <w:color w:val="2F5496" w:themeColor="accent1" w:themeShade="BF"/>
+                <w:sz w:val="24"/>
+                <w:szCs w:val="24"/>
               </w:rPr>
               <w:t>Implementation</w:t>
             </w:r>
@@ -1279,11 +2989,14 @@
           </w:tcPr>
           <w:p>
             <w:pPr>
+              <w:spacing w:beforeLines="80" w:before="192" w:afterLines="80" w:after="192"/>
               <w:rPr>
                 <w:rFonts w:ascii="Times New Roman" w:hAnsi="Times New Roman" w:cs="Times New Roman"/>
                 <w:b/>
                 <w:bCs/>
                 <w:color w:val="2F5496" w:themeColor="accent1" w:themeShade="BF"/>
+                <w:sz w:val="24"/>
+                <w:szCs w:val="24"/>
               </w:rPr>
             </w:pPr>
             <w:r>
@@ -1292,6 +3005,8 @@
                 <w:b/>
                 <w:bCs/>
                 <w:color w:val="2F5496" w:themeColor="accent1" w:themeShade="BF"/>
+                <w:sz w:val="24"/>
+                <w:szCs w:val="24"/>
               </w:rPr>
               <w:t>Testing (any issues/limitations)</w:t>
             </w:r>
@@ -1306,11 +3021,14 @@
           </w:tcPr>
           <w:p>
             <w:pPr>
+              <w:spacing w:beforeLines="80" w:before="192" w:afterLines="80" w:after="192"/>
               <w:rPr>
                 <w:rFonts w:ascii="Times New Roman" w:hAnsi="Times New Roman" w:cs="Times New Roman"/>
                 <w:b/>
                 <w:bCs/>
                 <w:color w:val="2F5496" w:themeColor="accent1" w:themeShade="BF"/>
+                <w:sz w:val="24"/>
+                <w:szCs w:val="24"/>
               </w:rPr>
             </w:pPr>
             <w:r>
@@ -1319,6 +3037,8 @@
                 <w:b/>
                 <w:bCs/>
                 <w:color w:val="2F5496" w:themeColor="accent1" w:themeShade="BF"/>
+                <w:sz w:val="24"/>
+                <w:szCs w:val="24"/>
               </w:rPr>
               <w:t>CLI Basic Features</w:t>
             </w:r>
@@ -1327,18 +3047,24 @@
         <w:tc>
           <w:tcPr>
             <w:tcW w:w="2670" w:type="dxa"/>
+            <w:vAlign w:val="center"/>
           </w:tcPr>
           <w:p>
             <w:pPr>
+              <w:spacing w:beforeLines="80" w:before="192" w:afterLines="80" w:after="192"/>
               <w:rPr>
                 <w:rFonts w:ascii="Times New Roman" w:hAnsi="Times New Roman" w:cs="Times New Roman"/>
                 <w:color w:val="2F5496" w:themeColor="accent1" w:themeShade="BF"/>
+                <w:sz w:val="24"/>
+                <w:szCs w:val="24"/>
               </w:rPr>
             </w:pPr>
             <w:r>
               <w:rPr>
                 <w:rFonts w:ascii="Times New Roman" w:hAnsi="Times New Roman" w:cs="Times New Roman"/>
                 <w:color w:val="2F5496" w:themeColor="accent1" w:themeShade="BF"/>
+                <w:sz w:val="24"/>
+                <w:szCs w:val="24"/>
               </w:rPr>
               <w:t>welcome screen</w:t>
             </w:r>
@@ -1347,42 +3073,51 @@
         <w:tc>
           <w:tcPr>
             <w:tcW w:w="1879" w:type="dxa"/>
+            <w:vAlign w:val="center"/>
           </w:tcPr>
           <w:p>
             <w:pPr>
+              <w:spacing w:beforeLines="80" w:before="192" w:afterLines="80" w:after="192"/>
               <w:rPr>
                 <w:rFonts w:ascii="Times New Roman" w:hAnsi="Times New Roman" w:cs="Times New Roman"/>
                 <w:color w:val="2F5496" w:themeColor="accent1" w:themeShade="BF"/>
+                <w:sz w:val="24"/>
+                <w:szCs w:val="24"/>
               </w:rPr>
             </w:pPr>
             <w:r>
               <w:rPr>
                 <w:rFonts w:ascii="Times New Roman" w:hAnsi="Times New Roman" w:cs="Times New Roman"/>
                 <w:color w:val="2F5496" w:themeColor="accent1" w:themeShade="BF"/>
-              </w:rPr>
-              <w:t>complete/</w:t>
-            </w:r>
-            <w:r>
-              <w:rPr>
-                <w:rFonts w:ascii="Times New Roman" w:hAnsi="Times New Roman" w:cs="Times New Roman"/>
-                <w:color w:val="2F5496" w:themeColor="accent1" w:themeShade="BF"/>
-              </w:rPr>
-              <w:br/>
-              <w:t>incomplete</w:t>
+                <w:sz w:val="24"/>
+                <w:szCs w:val="24"/>
+              </w:rPr>
+              <w:t>complete</w:t>
             </w:r>
           </w:p>
         </w:tc>
         <w:tc>
           <w:tcPr>
             <w:tcW w:w="2755" w:type="dxa"/>
+            <w:vAlign w:val="bottom"/>
           </w:tcPr>
           <w:p>
             <w:pPr>
-              <w:rPr>
-                <w:rFonts w:ascii="Times New Roman" w:hAnsi="Times New Roman" w:cs="Times New Roman"/>
-                <w:color w:val="2F5496" w:themeColor="accent1" w:themeShade="BF"/>
+              <w:spacing w:beforeLines="80" w:before="192" w:afterLines="80" w:after="192"/>
+              <w:rPr>
+                <w:rFonts w:ascii="Times New Roman" w:hAnsi="Times New Roman" w:cs="Times New Roman"/>
+                <w:sz w:val="24"/>
+                <w:szCs w:val="24"/>
               </w:rPr>
             </w:pPr>
+            <w:r>
+              <w:rPr>
+                <w:rFonts w:ascii="Times New Roman" w:hAnsi="Times New Roman" w:cs="Times New Roman"/>
+                <w:sz w:val="24"/>
+                <w:szCs w:val="24"/>
+              </w:rPr>
+              <w:t>Displays on UART boot</w:t>
+            </w:r>
           </w:p>
         </w:tc>
       </w:tr>
@@ -1394,11 +3129,14 @@
           </w:tcPr>
           <w:p>
             <w:pPr>
+              <w:spacing w:beforeLines="80" w:before="192" w:afterLines="80" w:after="192"/>
               <w:rPr>
                 <w:rFonts w:ascii="Times New Roman" w:hAnsi="Times New Roman" w:cs="Times New Roman"/>
                 <w:b/>
                 <w:bCs/>
                 <w:color w:val="2F5496" w:themeColor="accent1" w:themeShade="BF"/>
+                <w:sz w:val="24"/>
+                <w:szCs w:val="24"/>
               </w:rPr>
             </w:pPr>
           </w:p>
@@ -1406,18 +3144,24 @@
         <w:tc>
           <w:tcPr>
             <w:tcW w:w="2670" w:type="dxa"/>
+            <w:vAlign w:val="center"/>
           </w:tcPr>
           <w:p>
             <w:pPr>
+              <w:spacing w:beforeLines="80" w:before="192" w:afterLines="80" w:after="192"/>
               <w:rPr>
                 <w:rFonts w:ascii="Times New Roman" w:hAnsi="Times New Roman" w:cs="Times New Roman"/>
                 <w:color w:val="2F5496" w:themeColor="accent1" w:themeShade="BF"/>
+                <w:sz w:val="24"/>
+                <w:szCs w:val="24"/>
               </w:rPr>
             </w:pPr>
             <w:r>
               <w:rPr>
                 <w:rFonts w:ascii="Times New Roman" w:hAnsi="Times New Roman" w:cs="Times New Roman"/>
                 <w:color w:val="2F5496" w:themeColor="accent1" w:themeShade="BF"/>
+                <w:sz w:val="24"/>
+                <w:szCs w:val="24"/>
               </w:rPr>
               <w:t>help</w:t>
             </w:r>
@@ -1426,34 +3170,51 @@
         <w:tc>
           <w:tcPr>
             <w:tcW w:w="1879" w:type="dxa"/>
+            <w:vAlign w:val="center"/>
           </w:tcPr>
           <w:p>
             <w:pPr>
+              <w:spacing w:beforeLines="80" w:before="192" w:afterLines="80" w:after="192"/>
               <w:rPr>
                 <w:rFonts w:ascii="Times New Roman" w:hAnsi="Times New Roman" w:cs="Times New Roman"/>
                 <w:color w:val="2F5496" w:themeColor="accent1" w:themeShade="BF"/>
+                <w:sz w:val="24"/>
+                <w:szCs w:val="24"/>
               </w:rPr>
             </w:pPr>
             <w:r>
               <w:rPr>
                 <w:rFonts w:ascii="Times New Roman" w:hAnsi="Times New Roman" w:cs="Times New Roman"/>
                 <w:color w:val="2F5496" w:themeColor="accent1" w:themeShade="BF"/>
-              </w:rPr>
-              <w:t>…….</w:t>
+                <w:sz w:val="24"/>
+                <w:szCs w:val="24"/>
+              </w:rPr>
+              <w:t>complete</w:t>
             </w:r>
           </w:p>
         </w:tc>
         <w:tc>
           <w:tcPr>
             <w:tcW w:w="2755" w:type="dxa"/>
+            <w:vAlign w:val="bottom"/>
           </w:tcPr>
           <w:p>
             <w:pPr>
-              <w:rPr>
-                <w:rFonts w:ascii="Times New Roman" w:hAnsi="Times New Roman" w:cs="Times New Roman"/>
-                <w:color w:val="2F5496" w:themeColor="accent1" w:themeShade="BF"/>
+              <w:spacing w:beforeLines="80" w:before="192" w:afterLines="80" w:after="192"/>
+              <w:rPr>
+                <w:rFonts w:ascii="Times New Roman" w:hAnsi="Times New Roman" w:cs="Times New Roman"/>
+                <w:sz w:val="24"/>
+                <w:szCs w:val="24"/>
               </w:rPr>
             </w:pPr>
+            <w:r>
+              <w:rPr>
+                <w:rFonts w:ascii="Times New Roman" w:hAnsi="Times New Roman" w:cs="Times New Roman"/>
+                <w:sz w:val="24"/>
+                <w:szCs w:val="24"/>
+              </w:rPr>
+              <w:t>Shows usage with and without args</w:t>
+            </w:r>
           </w:p>
         </w:tc>
       </w:tr>
@@ -1465,11 +3226,14 @@
           </w:tcPr>
           <w:p>
             <w:pPr>
+              <w:spacing w:beforeLines="80" w:before="192" w:afterLines="80" w:after="192"/>
               <w:rPr>
                 <w:rFonts w:ascii="Times New Roman" w:hAnsi="Times New Roman" w:cs="Times New Roman"/>
                 <w:b/>
                 <w:bCs/>
                 <w:color w:val="2F5496" w:themeColor="accent1" w:themeShade="BF"/>
+                <w:sz w:val="24"/>
+                <w:szCs w:val="24"/>
               </w:rPr>
             </w:pPr>
           </w:p>
@@ -1477,18 +3241,24 @@
         <w:tc>
           <w:tcPr>
             <w:tcW w:w="2670" w:type="dxa"/>
+            <w:vAlign w:val="center"/>
           </w:tcPr>
           <w:p>
             <w:pPr>
+              <w:spacing w:beforeLines="80" w:before="192" w:afterLines="80" w:after="192"/>
               <w:rPr>
                 <w:rFonts w:ascii="Times New Roman" w:hAnsi="Times New Roman" w:cs="Times New Roman"/>
                 <w:color w:val="2F5496" w:themeColor="accent1" w:themeShade="BF"/>
+                <w:sz w:val="24"/>
+                <w:szCs w:val="24"/>
               </w:rPr>
             </w:pPr>
             <w:r>
               <w:rPr>
                 <w:rFonts w:ascii="Times New Roman" w:hAnsi="Times New Roman" w:cs="Times New Roman"/>
                 <w:color w:val="2F5496" w:themeColor="accent1" w:themeShade="BF"/>
+                <w:sz w:val="24"/>
+                <w:szCs w:val="24"/>
               </w:rPr>
               <w:t>clear</w:t>
             </w:r>
@@ -1497,34 +3267,51 @@
         <w:tc>
           <w:tcPr>
             <w:tcW w:w="1879" w:type="dxa"/>
+            <w:vAlign w:val="center"/>
           </w:tcPr>
           <w:p>
             <w:pPr>
+              <w:spacing w:beforeLines="80" w:before="192" w:afterLines="80" w:after="192"/>
               <w:rPr>
                 <w:rFonts w:ascii="Times New Roman" w:hAnsi="Times New Roman" w:cs="Times New Roman"/>
                 <w:color w:val="2F5496" w:themeColor="accent1" w:themeShade="BF"/>
+                <w:sz w:val="24"/>
+                <w:szCs w:val="24"/>
               </w:rPr>
             </w:pPr>
             <w:r>
               <w:rPr>
                 <w:rFonts w:ascii="Times New Roman" w:hAnsi="Times New Roman" w:cs="Times New Roman"/>
                 <w:color w:val="2F5496" w:themeColor="accent1" w:themeShade="BF"/>
-              </w:rPr>
-              <w:t>…….</w:t>
+                <w:sz w:val="24"/>
+                <w:szCs w:val="24"/>
+              </w:rPr>
+              <w:t>complete</w:t>
             </w:r>
           </w:p>
         </w:tc>
         <w:tc>
           <w:tcPr>
             <w:tcW w:w="2755" w:type="dxa"/>
+            <w:vAlign w:val="bottom"/>
           </w:tcPr>
           <w:p>
             <w:pPr>
-              <w:rPr>
-                <w:rFonts w:ascii="Times New Roman" w:hAnsi="Times New Roman" w:cs="Times New Roman"/>
-                <w:color w:val="2F5496" w:themeColor="accent1" w:themeShade="BF"/>
+              <w:spacing w:beforeLines="80" w:before="192" w:afterLines="80" w:after="192"/>
+              <w:rPr>
+                <w:rFonts w:ascii="Times New Roman" w:hAnsi="Times New Roman" w:cs="Times New Roman"/>
+                <w:sz w:val="24"/>
+                <w:szCs w:val="24"/>
               </w:rPr>
             </w:pPr>
+            <w:r>
+              <w:rPr>
+                <w:rFonts w:ascii="Times New Roman" w:hAnsi="Times New Roman" w:cs="Times New Roman"/>
+                <w:sz w:val="24"/>
+                <w:szCs w:val="24"/>
+              </w:rPr>
+              <w:t>Clears screen using ANSI codes</w:t>
+            </w:r>
           </w:p>
         </w:tc>
       </w:tr>
@@ -1536,11 +3323,14 @@
           </w:tcPr>
           <w:p>
             <w:pPr>
+              <w:spacing w:beforeLines="80" w:before="192" w:afterLines="80" w:after="192"/>
               <w:rPr>
                 <w:rFonts w:ascii="Times New Roman" w:hAnsi="Times New Roman" w:cs="Times New Roman"/>
                 <w:b/>
                 <w:bCs/>
                 <w:color w:val="2F5496" w:themeColor="accent1" w:themeShade="BF"/>
+                <w:sz w:val="24"/>
+                <w:szCs w:val="24"/>
               </w:rPr>
             </w:pPr>
           </w:p>
@@ -1548,18 +3338,24 @@
         <w:tc>
           <w:tcPr>
             <w:tcW w:w="2670" w:type="dxa"/>
+            <w:vAlign w:val="center"/>
           </w:tcPr>
           <w:p>
             <w:pPr>
+              <w:spacing w:beforeLines="80" w:before="192" w:afterLines="80" w:after="192"/>
               <w:rPr>
                 <w:rFonts w:ascii="Times New Roman" w:hAnsi="Times New Roman" w:cs="Times New Roman"/>
                 <w:color w:val="2F5496" w:themeColor="accent1" w:themeShade="BF"/>
+                <w:sz w:val="24"/>
+                <w:szCs w:val="24"/>
               </w:rPr>
             </w:pPr>
             <w:r>
               <w:rPr>
                 <w:rFonts w:ascii="Times New Roman" w:hAnsi="Times New Roman" w:cs="Times New Roman"/>
                 <w:color w:val="2F5496" w:themeColor="accent1" w:themeShade="BF"/>
+                <w:sz w:val="24"/>
+                <w:szCs w:val="24"/>
               </w:rPr>
               <w:t>showinfo</w:t>
             </w:r>
@@ -1568,34 +3364,51 @@
         <w:tc>
           <w:tcPr>
             <w:tcW w:w="1879" w:type="dxa"/>
+            <w:vAlign w:val="center"/>
           </w:tcPr>
           <w:p>
             <w:pPr>
+              <w:spacing w:beforeLines="80" w:before="192" w:afterLines="80" w:after="192"/>
               <w:rPr>
                 <w:rFonts w:ascii="Times New Roman" w:hAnsi="Times New Roman" w:cs="Times New Roman"/>
                 <w:color w:val="2F5496" w:themeColor="accent1" w:themeShade="BF"/>
+                <w:sz w:val="24"/>
+                <w:szCs w:val="24"/>
               </w:rPr>
             </w:pPr>
             <w:r>
               <w:rPr>
                 <w:rFonts w:ascii="Times New Roman" w:hAnsi="Times New Roman" w:cs="Times New Roman"/>
                 <w:color w:val="2F5496" w:themeColor="accent1" w:themeShade="BF"/>
-              </w:rPr>
-              <w:t>…….</w:t>
+                <w:sz w:val="24"/>
+                <w:szCs w:val="24"/>
+              </w:rPr>
+              <w:t>complete</w:t>
             </w:r>
           </w:p>
         </w:tc>
         <w:tc>
           <w:tcPr>
             <w:tcW w:w="2755" w:type="dxa"/>
+            <w:vAlign w:val="bottom"/>
           </w:tcPr>
           <w:p>
             <w:pPr>
-              <w:rPr>
-                <w:rFonts w:ascii="Times New Roman" w:hAnsi="Times New Roman" w:cs="Times New Roman"/>
-                <w:color w:val="2F5496" w:themeColor="accent1" w:themeShade="BF"/>
+              <w:spacing w:beforeLines="80" w:before="192" w:afterLines="80" w:after="192"/>
+              <w:rPr>
+                <w:rFonts w:ascii="Times New Roman" w:hAnsi="Times New Roman" w:cs="Times New Roman"/>
+                <w:sz w:val="24"/>
+                <w:szCs w:val="24"/>
               </w:rPr>
             </w:pPr>
+            <w:r>
+              <w:rPr>
+                <w:rFonts w:ascii="Times New Roman" w:hAnsi="Times New Roman" w:cs="Times New Roman"/>
+                <w:sz w:val="24"/>
+                <w:szCs w:val="24"/>
+              </w:rPr>
+              <w:t>Displays MAC and board revision</w:t>
+            </w:r>
           </w:p>
         </w:tc>
       </w:tr>
@@ -1607,11 +3420,14 @@
           </w:tcPr>
           <w:p>
             <w:pPr>
+              <w:spacing w:beforeLines="80" w:before="192" w:afterLines="80" w:after="192"/>
               <w:rPr>
                 <w:rFonts w:ascii="Times New Roman" w:hAnsi="Times New Roman" w:cs="Times New Roman"/>
                 <w:b/>
                 <w:bCs/>
                 <w:color w:val="2F5496" w:themeColor="accent1" w:themeShade="BF"/>
+                <w:sz w:val="24"/>
+                <w:szCs w:val="24"/>
               </w:rPr>
             </w:pPr>
           </w:p>
@@ -1619,18 +3435,24 @@
         <w:tc>
           <w:tcPr>
             <w:tcW w:w="2670" w:type="dxa"/>
+            <w:vAlign w:val="center"/>
           </w:tcPr>
           <w:p>
             <w:pPr>
+              <w:spacing w:beforeLines="80" w:before="192" w:afterLines="80" w:after="192"/>
               <w:rPr>
                 <w:rFonts w:ascii="Times New Roman" w:hAnsi="Times New Roman" w:cs="Times New Roman"/>
                 <w:color w:val="2F5496" w:themeColor="accent1" w:themeShade="BF"/>
+                <w:sz w:val="24"/>
+                <w:szCs w:val="24"/>
               </w:rPr>
             </w:pPr>
             <w:r>
               <w:rPr>
                 <w:rFonts w:ascii="Times New Roman" w:hAnsi="Times New Roman" w:cs="Times New Roman"/>
                 <w:color w:val="2F5496" w:themeColor="accent1" w:themeShade="BF"/>
+                <w:sz w:val="24"/>
+                <w:szCs w:val="24"/>
               </w:rPr>
               <w:t>baudrate</w:t>
             </w:r>
@@ -1639,34 +3461,176 @@
         <w:tc>
           <w:tcPr>
             <w:tcW w:w="1879" w:type="dxa"/>
+            <w:vAlign w:val="center"/>
           </w:tcPr>
           <w:p>
             <w:pPr>
+              <w:spacing w:beforeLines="80" w:before="192" w:afterLines="80" w:after="192"/>
               <w:rPr>
                 <w:rFonts w:ascii="Times New Roman" w:hAnsi="Times New Roman" w:cs="Times New Roman"/>
                 <w:color w:val="2F5496" w:themeColor="accent1" w:themeShade="BF"/>
+                <w:sz w:val="24"/>
+                <w:szCs w:val="24"/>
               </w:rPr>
             </w:pPr>
             <w:r>
               <w:rPr>
                 <w:rFonts w:ascii="Times New Roman" w:hAnsi="Times New Roman" w:cs="Times New Roman"/>
                 <w:color w:val="2F5496" w:themeColor="accent1" w:themeShade="BF"/>
-              </w:rPr>
-              <w:t>…….</w:t>
+                <w:sz w:val="24"/>
+                <w:szCs w:val="24"/>
+              </w:rPr>
+              <w:t>complete</w:t>
             </w:r>
           </w:p>
         </w:tc>
         <w:tc>
           <w:tcPr>
             <w:tcW w:w="2755" w:type="dxa"/>
+            <w:vAlign w:val="bottom"/>
           </w:tcPr>
           <w:p>
             <w:pPr>
-              <w:rPr>
-                <w:rFonts w:ascii="Times New Roman" w:hAnsi="Times New Roman" w:cs="Times New Roman"/>
+              <w:spacing w:beforeLines="80" w:before="192" w:afterLines="80" w:after="192"/>
+              <w:rPr>
+                <w:rFonts w:ascii="Times New Roman" w:hAnsi="Times New Roman" w:cs="Times New Roman"/>
+                <w:sz w:val="24"/>
+                <w:szCs w:val="24"/>
+              </w:rPr>
+            </w:pPr>
+            <w:r>
+              <w:rPr>
+                <w:rFonts w:ascii="Times New Roman" w:hAnsi="Times New Roman" w:cs="Times New Roman"/>
+                <w:sz w:val="24"/>
+                <w:szCs w:val="24"/>
+              </w:rPr>
+              <w:t>Changes UART0 baudrate live</w:t>
+            </w:r>
+          </w:p>
+        </w:tc>
+      </w:tr>
+      <w:tr>
+        <w:tc>
+          <w:tcPr>
+            <w:tcW w:w="2394" w:type="dxa"/>
+            <w:vMerge w:val="restart"/>
+          </w:tcPr>
+          <w:p>
+            <w:pPr>
+              <w:spacing w:beforeLines="80" w:before="192" w:afterLines="80" w:after="192"/>
+              <w:rPr>
+                <w:rFonts w:ascii="Times New Roman" w:hAnsi="Times New Roman" w:cs="Times New Roman"/>
+                <w:b/>
+                <w:bCs/>
                 <w:color w:val="2F5496" w:themeColor="accent1" w:themeShade="BF"/>
+                <w:sz w:val="24"/>
+                <w:szCs w:val="24"/>
               </w:rPr>
             </w:pPr>
+            <w:r>
+              <w:rPr>
+                <w:rFonts w:ascii="Times New Roman" w:hAnsi="Times New Roman" w:cs="Times New Roman"/>
+                <w:b/>
+                <w:bCs/>
+                <w:color w:val="2F5496" w:themeColor="accent1" w:themeShade="BF"/>
+                <w:sz w:val="24"/>
+                <w:szCs w:val="24"/>
+              </w:rPr>
+              <w:t>CLI Enhancement</w:t>
+            </w:r>
+          </w:p>
+        </w:tc>
+        <w:tc>
+          <w:tcPr>
+            <w:tcW w:w="2670" w:type="dxa"/>
+            <w:vAlign w:val="center"/>
+          </w:tcPr>
+          <w:p>
+            <w:pPr>
+              <w:spacing w:beforeLines="80" w:before="192" w:afterLines="80" w:after="192"/>
+              <w:rPr>
+                <w:rFonts w:ascii="Times New Roman" w:hAnsi="Times New Roman" w:cs="Times New Roman"/>
+                <w:color w:val="2F5496" w:themeColor="accent1" w:themeShade="BF"/>
+                <w:sz w:val="24"/>
+                <w:szCs w:val="24"/>
+              </w:rPr>
+            </w:pPr>
+            <w:r>
+              <w:rPr>
+                <w:rFonts w:ascii="Times New Roman" w:hAnsi="Times New Roman" w:cs="Times New Roman"/>
+                <w:color w:val="2F5496" w:themeColor="accent1" w:themeShade="BF"/>
+                <w:sz w:val="24"/>
+                <w:szCs w:val="24"/>
+              </w:rPr>
+              <w:t>OS name in CLI</w:t>
+            </w:r>
+          </w:p>
+        </w:tc>
+        <w:tc>
+          <w:tcPr>
+            <w:tcW w:w="1879" w:type="dxa"/>
+            <w:vAlign w:val="center"/>
+          </w:tcPr>
+          <w:p>
+            <w:pPr>
+              <w:spacing w:beforeLines="80" w:before="192" w:afterLines="80" w:after="192"/>
+              <w:rPr>
+                <w:rFonts w:ascii="Times New Roman" w:hAnsi="Times New Roman" w:cs="Times New Roman"/>
+                <w:color w:val="2F5496" w:themeColor="accent1" w:themeShade="BF"/>
+                <w:sz w:val="24"/>
+                <w:szCs w:val="24"/>
+              </w:rPr>
+            </w:pPr>
+            <w:r>
+              <w:rPr>
+                <w:rFonts w:ascii="Times New Roman" w:hAnsi="Times New Roman" w:cs="Times New Roman"/>
+                <w:color w:val="2F5496" w:themeColor="accent1" w:themeShade="BF"/>
+                <w:sz w:val="24"/>
+                <w:szCs w:val="24"/>
+              </w:rPr>
+              <w:t>complete</w:t>
+            </w:r>
+          </w:p>
+        </w:tc>
+        <w:tc>
+          <w:tcPr>
+            <w:tcW w:w="2755" w:type="dxa"/>
+            <w:vAlign w:val="bottom"/>
+          </w:tcPr>
+          <w:p>
+            <w:pPr>
+              <w:spacing w:beforeLines="80" w:before="192" w:afterLines="80" w:after="192"/>
+              <w:rPr>
+                <w:rFonts w:ascii="Times New Roman" w:hAnsi="Times New Roman" w:cs="Times New Roman"/>
+                <w:sz w:val="24"/>
+                <w:szCs w:val="24"/>
+              </w:rPr>
+            </w:pPr>
+            <w:r>
+              <w:rPr>
+                <w:rFonts w:ascii="Times New Roman" w:hAnsi="Times New Roman" w:cs="Times New Roman"/>
+                <w:sz w:val="24"/>
+                <w:szCs w:val="24"/>
+              </w:rPr>
+              <w:t xml:space="preserve">Static prompt </w:t>
+            </w:r>
+            <w:r>
+              <w:rPr>
+                <w:rFonts w:ascii="Times New Roman" w:hAnsi="Times New Roman" w:cs="Times New Roman"/>
+                <w:sz w:val="24"/>
+                <w:szCs w:val="24"/>
+              </w:rPr>
+              <w:t>FixingGoodOS</w:t>
+            </w:r>
+            <w:r>
+              <w:rPr>
+                <w:rStyle w:val="HTMLCode"/>
+                <w:rFonts w:ascii="Times New Roman" w:eastAsiaTheme="minorHAnsi" w:hAnsi="Times New Roman" w:cs="Times New Roman"/>
+                <w:sz w:val="24"/>
+                <w:szCs w:val="24"/>
+              </w:rPr>
+              <w:t>&gt;</w:t>
+            </w:r>
           </w:p>
         </w:tc>
       </w:tr>
@@ -1678,11 +3642,14 @@
           </w:tcPr>
           <w:p>
             <w:pPr>
+              <w:spacing w:beforeLines="80" w:before="192" w:afterLines="80" w:after="192"/>
               <w:rPr>
                 <w:rFonts w:ascii="Times New Roman" w:hAnsi="Times New Roman" w:cs="Times New Roman"/>
                 <w:b/>
                 <w:bCs/>
                 <w:color w:val="2F5496" w:themeColor="accent1" w:themeShade="BF"/>
+                <w:sz w:val="24"/>
+                <w:szCs w:val="24"/>
               </w:rPr>
             </w:pPr>
           </w:p>
@@ -1690,54 +3657,232 @@
         <w:tc>
           <w:tcPr>
             <w:tcW w:w="2670" w:type="dxa"/>
+            <w:vAlign w:val="center"/>
           </w:tcPr>
           <w:p>
             <w:pPr>
+              <w:spacing w:beforeLines="80" w:before="192" w:afterLines="80" w:after="192"/>
               <w:rPr>
                 <w:rFonts w:ascii="Times New Roman" w:hAnsi="Times New Roman" w:cs="Times New Roman"/>
                 <w:color w:val="2F5496" w:themeColor="accent1" w:themeShade="BF"/>
+                <w:sz w:val="24"/>
+                <w:szCs w:val="24"/>
               </w:rPr>
             </w:pPr>
             <w:r>
               <w:rPr>
                 <w:rFonts w:ascii="Times New Roman" w:hAnsi="Times New Roman" w:cs="Times New Roman"/>
                 <w:color w:val="2F5496" w:themeColor="accent1" w:themeShade="BF"/>
-              </w:rPr>
-              <w:t>stopbit</w:t>
+                <w:sz w:val="24"/>
+                <w:szCs w:val="24"/>
+              </w:rPr>
+              <w:t>Auto-completion in CLI</w:t>
             </w:r>
           </w:p>
         </w:tc>
         <w:tc>
           <w:tcPr>
             <w:tcW w:w="1879" w:type="dxa"/>
+            <w:vAlign w:val="center"/>
           </w:tcPr>
           <w:p>
             <w:pPr>
+              <w:spacing w:beforeLines="80" w:before="192" w:afterLines="80" w:after="192"/>
               <w:rPr>
                 <w:rFonts w:ascii="Times New Roman" w:hAnsi="Times New Roman" w:cs="Times New Roman"/>
                 <w:color w:val="2F5496" w:themeColor="accent1" w:themeShade="BF"/>
+                <w:sz w:val="24"/>
+                <w:szCs w:val="24"/>
               </w:rPr>
             </w:pPr>
             <w:r>
               <w:rPr>
                 <w:rFonts w:ascii="Times New Roman" w:hAnsi="Times New Roman" w:cs="Times New Roman"/>
                 <w:color w:val="2F5496" w:themeColor="accent1" w:themeShade="BF"/>
-              </w:rPr>
-              <w:t>…….</w:t>
+                <w:sz w:val="24"/>
+                <w:szCs w:val="24"/>
+              </w:rPr>
+              <w:t>complete</w:t>
             </w:r>
           </w:p>
         </w:tc>
         <w:tc>
           <w:tcPr>
             <w:tcW w:w="2755" w:type="dxa"/>
+            <w:vAlign w:val="bottom"/>
           </w:tcPr>
           <w:p>
             <w:pPr>
-              <w:rPr>
-                <w:rFonts w:ascii="Times New Roman" w:hAnsi="Times New Roman" w:cs="Times New Roman"/>
+              <w:spacing w:beforeLines="80" w:before="192" w:afterLines="80" w:after="192"/>
+              <w:rPr>
+                <w:rFonts w:ascii="Times New Roman" w:hAnsi="Times New Roman" w:cs="Times New Roman"/>
+                <w:sz w:val="24"/>
+                <w:szCs w:val="24"/>
+              </w:rPr>
+            </w:pPr>
+            <w:r>
+              <w:rPr>
+                <w:rFonts w:ascii="Times New Roman" w:hAnsi="Times New Roman" w:cs="Times New Roman"/>
+                <w:sz w:val="24"/>
+                <w:szCs w:val="24"/>
+              </w:rPr>
+              <w:t>Matches prefix and fills input</w:t>
+            </w:r>
+          </w:p>
+        </w:tc>
+      </w:tr>
+      <w:tr>
+        <w:tc>
+          <w:tcPr>
+            <w:tcW w:w="2394" w:type="dxa"/>
+            <w:vMerge/>
+          </w:tcPr>
+          <w:p>
+            <w:pPr>
+              <w:spacing w:beforeLines="80" w:before="192" w:afterLines="80" w:after="192"/>
+              <w:rPr>
+                <w:rFonts w:ascii="Times New Roman" w:hAnsi="Times New Roman" w:cs="Times New Roman"/>
+                <w:b/>
+                <w:bCs/>
                 <w:color w:val="2F5496" w:themeColor="accent1" w:themeShade="BF"/>
+                <w:sz w:val="24"/>
+                <w:szCs w:val="24"/>
               </w:rPr>
             </w:pPr>
+          </w:p>
+        </w:tc>
+        <w:tc>
+          <w:tcPr>
+            <w:tcW w:w="2670" w:type="dxa"/>
+            <w:vAlign w:val="center"/>
+          </w:tcPr>
+          <w:p>
+            <w:pPr>
+              <w:spacing w:beforeLines="80" w:before="192" w:afterLines="80" w:after="192"/>
+              <w:rPr>
+                <w:rFonts w:ascii="Times New Roman" w:hAnsi="Times New Roman" w:cs="Times New Roman"/>
+                <w:color w:val="2F5496" w:themeColor="accent1" w:themeShade="BF"/>
+                <w:sz w:val="24"/>
+                <w:szCs w:val="24"/>
+              </w:rPr>
+            </w:pPr>
+            <w:r>
+              <w:rPr>
+                <w:rFonts w:ascii="Times New Roman" w:hAnsi="Times New Roman" w:cs="Times New Roman"/>
+                <w:color w:val="2F5496" w:themeColor="accent1" w:themeShade="BF"/>
+                <w:sz w:val="24"/>
+                <w:szCs w:val="24"/>
+              </w:rPr>
+              <w:t>Command history in CLI</w:t>
+            </w:r>
+          </w:p>
+        </w:tc>
+        <w:tc>
+          <w:tcPr>
+            <w:tcW w:w="1879" w:type="dxa"/>
+            <w:vAlign w:val="center"/>
+          </w:tcPr>
+          <w:p>
+            <w:pPr>
+              <w:spacing w:beforeLines="80" w:before="192" w:afterLines="80" w:after="192"/>
+              <w:rPr>
+                <w:rFonts w:ascii="Times New Roman" w:hAnsi="Times New Roman" w:cs="Times New Roman"/>
+                <w:color w:val="2F5496" w:themeColor="accent1" w:themeShade="BF"/>
+                <w:sz w:val="24"/>
+                <w:szCs w:val="24"/>
+              </w:rPr>
+            </w:pPr>
+            <w:r>
+              <w:rPr>
+                <w:rFonts w:ascii="Times New Roman" w:hAnsi="Times New Roman" w:cs="Times New Roman"/>
+                <w:color w:val="2F5496" w:themeColor="accent1" w:themeShade="BF"/>
+                <w:sz w:val="24"/>
+                <w:szCs w:val="24"/>
+              </w:rPr>
+              <w:t>complete</w:t>
+            </w:r>
+          </w:p>
+        </w:tc>
+        <w:tc>
+          <w:tcPr>
+            <w:tcW w:w="2755" w:type="dxa"/>
+            <w:vAlign w:val="bottom"/>
+          </w:tcPr>
+          <w:p>
+            <w:pPr>
+              <w:spacing w:beforeLines="80" w:before="192" w:afterLines="80" w:after="192"/>
+              <w:rPr>
+                <w:rFonts w:ascii="Times New Roman" w:hAnsi="Times New Roman" w:cs="Times New Roman"/>
+                <w:sz w:val="24"/>
+                <w:szCs w:val="24"/>
+              </w:rPr>
+            </w:pPr>
+            <w:r>
+              <w:rPr>
+                <w:rFonts w:ascii="Times New Roman" w:hAnsi="Times New Roman" w:cs="Times New Roman"/>
+                <w:sz w:val="24"/>
+                <w:szCs w:val="24"/>
+              </w:rPr>
+              <w:t xml:space="preserve">Works with </w:t>
+            </w:r>
+            <w:r>
+              <w:rPr>
+                <w:rFonts w:ascii="Times New Roman" w:hAnsi="Times New Roman" w:cs="Times New Roman"/>
+                <w:sz w:val="24"/>
+                <w:szCs w:val="24"/>
+              </w:rPr>
+              <w:t>“–“</w:t>
+            </w:r>
+            <w:r>
+              <w:rPr>
+                <w:rFonts w:ascii="Times New Roman" w:hAnsi="Times New Roman" w:cs="Times New Roman"/>
+                <w:sz w:val="24"/>
+                <w:szCs w:val="24"/>
+              </w:rPr>
+              <w:t xml:space="preserve"> </w:t>
+            </w:r>
+            <w:r>
+              <w:rPr>
+                <w:rFonts w:ascii="Times New Roman" w:hAnsi="Times New Roman" w:cs="Times New Roman"/>
+                <w:sz w:val="24"/>
+                <w:szCs w:val="24"/>
+              </w:rPr>
+              <w:t xml:space="preserve">(going back) </w:t>
+            </w:r>
+            <w:r>
+              <w:rPr>
+                <w:rFonts w:ascii="Times New Roman" w:hAnsi="Times New Roman" w:cs="Times New Roman"/>
+                <w:sz w:val="24"/>
+                <w:szCs w:val="24"/>
+              </w:rPr>
+              <w:t xml:space="preserve">and </w:t>
+            </w:r>
+            <w:r>
+              <w:rPr>
+                <w:rFonts w:ascii="Times New Roman" w:hAnsi="Times New Roman" w:cs="Times New Roman"/>
+                <w:sz w:val="24"/>
+                <w:szCs w:val="24"/>
+              </w:rPr>
+              <w:t>“=” (going forward)</w:t>
+            </w:r>
+          </w:p>
+          <w:p>
+            <w:pPr>
+              <w:spacing w:beforeLines="80" w:before="192" w:afterLines="80" w:after="192"/>
+              <w:rPr>
+                <w:rFonts w:ascii="Times New Roman" w:hAnsi="Times New Roman" w:cs="Times New Roman"/>
+                <w:sz w:val="24"/>
+                <w:szCs w:val="24"/>
+              </w:rPr>
+            </w:pPr>
+            <w:r>
+              <w:rPr>
+                <w:rFonts w:ascii="Times New Roman" w:hAnsi="Times New Roman" w:cs="Times New Roman"/>
+                <w:sz w:val="24"/>
+                <w:szCs w:val="24"/>
+              </w:rPr>
+              <w:t>(We don’t use “-” and ”+” because it would require an extra shift on keyboard)</w:t>
+            </w:r>
           </w:p>
         </w:tc>
       </w:tr>
@@ -1749,75 +3894,125 @@
           </w:tcPr>
           <w:p>
             <w:pPr>
+              <w:spacing w:beforeLines="80" w:before="192" w:afterLines="80" w:after="192"/>
+              <w:rPr>
+                <w:rFonts w:ascii="Times New Roman" w:hAnsi="Times New Roman" w:cs="Times New Roman"/>
+                <w:color w:val="2F5496" w:themeColor="accent1" w:themeShade="BF"/>
+                <w:sz w:val="24"/>
+                <w:szCs w:val="24"/>
+              </w:rPr>
+            </w:pPr>
+            <w:r>
               <w:rPr>
                 <w:rFonts w:ascii="Times New Roman" w:hAnsi="Times New Roman" w:cs="Times New Roman"/>
                 <w:b/>
                 <w:bCs/>
                 <w:color w:val="2F5496" w:themeColor="accent1" w:themeShade="BF"/>
-              </w:rPr>
-            </w:pPr>
-            <w:r>
-              <w:rPr>
-                <w:rFonts w:ascii="Times New Roman" w:hAnsi="Times New Roman" w:cs="Times New Roman"/>
-                <w:b/>
-                <w:bCs/>
-                <w:color w:val="2F5496" w:themeColor="accent1" w:themeShade="BF"/>
-              </w:rPr>
-              <w:t>CLI Enhancement</w:t>
+                <w:sz w:val="24"/>
+                <w:szCs w:val="24"/>
+              </w:rPr>
+              <w:t>Image, Video, and Text Display</w:t>
             </w:r>
           </w:p>
         </w:tc>
         <w:tc>
           <w:tcPr>
             <w:tcW w:w="2670" w:type="dxa"/>
+            <w:vAlign w:val="center"/>
           </w:tcPr>
           <w:p>
             <w:pPr>
+              <w:spacing w:beforeLines="80" w:before="192" w:afterLines="80" w:after="192"/>
               <w:rPr>
                 <w:rFonts w:ascii="Times New Roman" w:hAnsi="Times New Roman" w:cs="Times New Roman"/>
                 <w:color w:val="2F5496" w:themeColor="accent1" w:themeShade="BF"/>
+                <w:sz w:val="24"/>
+                <w:szCs w:val="24"/>
               </w:rPr>
             </w:pPr>
             <w:r>
               <w:rPr>
                 <w:rFonts w:ascii="Times New Roman" w:hAnsi="Times New Roman" w:cs="Times New Roman"/>
                 <w:color w:val="2F5496" w:themeColor="accent1" w:themeShade="BF"/>
-              </w:rPr>
-              <w:t>OS name in CLI</w:t>
+                <w:sz w:val="24"/>
+                <w:szCs w:val="24"/>
+              </w:rPr>
+              <w:t>Background image and text display</w:t>
             </w:r>
           </w:p>
         </w:tc>
         <w:tc>
           <w:tcPr>
             <w:tcW w:w="1879" w:type="dxa"/>
+            <w:vAlign w:val="center"/>
           </w:tcPr>
           <w:p>
             <w:pPr>
+              <w:spacing w:beforeLines="80" w:before="192" w:afterLines="80" w:after="192"/>
               <w:rPr>
                 <w:rFonts w:ascii="Times New Roman" w:hAnsi="Times New Roman" w:cs="Times New Roman"/>
                 <w:color w:val="2F5496" w:themeColor="accent1" w:themeShade="BF"/>
+                <w:sz w:val="24"/>
+                <w:szCs w:val="24"/>
               </w:rPr>
             </w:pPr>
             <w:r>
               <w:rPr>
                 <w:rFonts w:ascii="Times New Roman" w:hAnsi="Times New Roman" w:cs="Times New Roman"/>
                 <w:color w:val="2F5496" w:themeColor="accent1" w:themeShade="BF"/>
-              </w:rPr>
-              <w:t>…….</w:t>
+                <w:sz w:val="24"/>
+                <w:szCs w:val="24"/>
+              </w:rPr>
+              <w:t>teamdisplay</w:t>
             </w:r>
           </w:p>
         </w:tc>
         <w:tc>
           <w:tcPr>
             <w:tcW w:w="2755" w:type="dxa"/>
+            <w:vAlign w:val="bottom"/>
           </w:tcPr>
           <w:p>
             <w:pPr>
-              <w:rPr>
-                <w:rFonts w:ascii="Times New Roman" w:hAnsi="Times New Roman" w:cs="Times New Roman"/>
-                <w:color w:val="2F5496" w:themeColor="accent1" w:themeShade="BF"/>
+              <w:spacing w:beforeLines="80" w:before="192" w:afterLines="80" w:after="192"/>
+              <w:rPr>
+                <w:rFonts w:ascii="Times New Roman" w:hAnsi="Times New Roman" w:cs="Times New Roman"/>
+                <w:sz w:val="24"/>
+                <w:szCs w:val="24"/>
               </w:rPr>
             </w:pPr>
+            <w:r>
+              <w:rPr>
+                <w:rFonts w:ascii="Times New Roman" w:hAnsi="Times New Roman" w:cs="Times New Roman"/>
+                <w:sz w:val="24"/>
+                <w:szCs w:val="24"/>
+              </w:rPr>
+              <w:t>Shows names</w:t>
+            </w:r>
+            <w:r>
+              <w:rPr>
+                <w:rFonts w:ascii="Times New Roman" w:hAnsi="Times New Roman" w:cs="Times New Roman"/>
+                <w:sz w:val="24"/>
+                <w:szCs w:val="24"/>
+              </w:rPr>
+              <w:t xml:space="preserve"> of 4 members</w:t>
+            </w:r>
+            <w:r>
+              <w:rPr>
+                <w:rFonts w:ascii="Times New Roman" w:hAnsi="Times New Roman" w:cs="Times New Roman"/>
+                <w:sz w:val="24"/>
+                <w:szCs w:val="24"/>
+              </w:rPr>
+              <w:t xml:space="preserve"> in color</w:t>
+            </w:r>
+            <w:r>
+              <w:rPr>
+                <w:rFonts w:ascii="Times New Roman" w:hAnsi="Times New Roman" w:cs="Times New Roman"/>
+                <w:sz w:val="24"/>
+                <w:szCs w:val="24"/>
+              </w:rPr>
+              <w:t xml:space="preserve"> with the RMIT background.</w:t>
+            </w:r>
           </w:p>
         </w:tc>
       </w:tr>
@@ -1829,11 +4024,14 @@
           </w:tcPr>
           <w:p>
             <w:pPr>
+              <w:spacing w:beforeLines="80" w:before="192" w:afterLines="80" w:after="192"/>
               <w:rPr>
                 <w:rFonts w:ascii="Times New Roman" w:hAnsi="Times New Roman" w:cs="Times New Roman"/>
                 <w:b/>
                 <w:bCs/>
                 <w:color w:val="2F5496" w:themeColor="accent1" w:themeShade="BF"/>
+                <w:sz w:val="24"/>
+                <w:szCs w:val="24"/>
               </w:rPr>
             </w:pPr>
           </w:p>
@@ -1841,253 +4039,24 @@
         <w:tc>
           <w:tcPr>
             <w:tcW w:w="2670" w:type="dxa"/>
+            <w:vAlign w:val="center"/>
           </w:tcPr>
           <w:p>
             <w:pPr>
+              <w:spacing w:beforeLines="80" w:before="192" w:afterLines="80" w:after="192"/>
               <w:rPr>
                 <w:rFonts w:ascii="Times New Roman" w:hAnsi="Times New Roman" w:cs="Times New Roman"/>
                 <w:color w:val="2F5496" w:themeColor="accent1" w:themeShade="BF"/>
+                <w:sz w:val="24"/>
+                <w:szCs w:val="24"/>
               </w:rPr>
             </w:pPr>
             <w:r>
               <w:rPr>
                 <w:rFonts w:ascii="Times New Roman" w:hAnsi="Times New Roman" w:cs="Times New Roman"/>
                 <w:color w:val="2F5496" w:themeColor="accent1" w:themeShade="BF"/>
-              </w:rPr>
-              <w:t>Auto-completion in CLI</w:t>
-            </w:r>
-          </w:p>
-        </w:tc>
-        <w:tc>
-          <w:tcPr>
-            <w:tcW w:w="1879" w:type="dxa"/>
-          </w:tcPr>
-          <w:p>
-            <w:pPr>
-              <w:rPr>
-                <w:rFonts w:ascii="Times New Roman" w:hAnsi="Times New Roman" w:cs="Times New Roman"/>
-                <w:color w:val="2F5496" w:themeColor="accent1" w:themeShade="BF"/>
-              </w:rPr>
-            </w:pPr>
-            <w:r>
-              <w:rPr>
-                <w:rFonts w:ascii="Times New Roman" w:hAnsi="Times New Roman" w:cs="Times New Roman"/>
-                <w:color w:val="2F5496" w:themeColor="accent1" w:themeShade="BF"/>
-              </w:rPr>
-              <w:t>…….</w:t>
-            </w:r>
-          </w:p>
-        </w:tc>
-        <w:tc>
-          <w:tcPr>
-            <w:tcW w:w="2755" w:type="dxa"/>
-          </w:tcPr>
-          <w:p>
-            <w:pPr>
-              <w:rPr>
-                <w:rFonts w:ascii="Times New Roman" w:hAnsi="Times New Roman" w:cs="Times New Roman"/>
-                <w:color w:val="2F5496" w:themeColor="accent1" w:themeShade="BF"/>
-              </w:rPr>
-            </w:pPr>
-          </w:p>
-        </w:tc>
-      </w:tr>
-      <w:tr>
-        <w:tc>
-          <w:tcPr>
-            <w:tcW w:w="2394" w:type="dxa"/>
-            <w:vMerge/>
-          </w:tcPr>
-          <w:p>
-            <w:pPr>
-              <w:rPr>
-                <w:rFonts w:ascii="Times New Roman" w:hAnsi="Times New Roman" w:cs="Times New Roman"/>
-                <w:b/>
-                <w:bCs/>
-                <w:color w:val="2F5496" w:themeColor="accent1" w:themeShade="BF"/>
-              </w:rPr>
-            </w:pPr>
-          </w:p>
-        </w:tc>
-        <w:tc>
-          <w:tcPr>
-            <w:tcW w:w="2670" w:type="dxa"/>
-          </w:tcPr>
-          <w:p>
-            <w:pPr>
-              <w:rPr>
-                <w:rFonts w:ascii="Times New Roman" w:hAnsi="Times New Roman" w:cs="Times New Roman"/>
-                <w:color w:val="2F5496" w:themeColor="accent1" w:themeShade="BF"/>
-              </w:rPr>
-            </w:pPr>
-            <w:r>
-              <w:rPr>
-                <w:rFonts w:ascii="Times New Roman" w:hAnsi="Times New Roman" w:cs="Times New Roman"/>
-                <w:color w:val="2F5496" w:themeColor="accent1" w:themeShade="BF"/>
-              </w:rPr>
-              <w:t>Command history in CLI</w:t>
-            </w:r>
-          </w:p>
-        </w:tc>
-        <w:tc>
-          <w:tcPr>
-            <w:tcW w:w="1879" w:type="dxa"/>
-          </w:tcPr>
-          <w:p>
-            <w:pPr>
-              <w:rPr>
-                <w:rFonts w:ascii="Times New Roman" w:hAnsi="Times New Roman" w:cs="Times New Roman"/>
-                <w:color w:val="2F5496" w:themeColor="accent1" w:themeShade="BF"/>
-              </w:rPr>
-            </w:pPr>
-            <w:r>
-              <w:rPr>
-                <w:rFonts w:ascii="Times New Roman" w:hAnsi="Times New Roman" w:cs="Times New Roman"/>
-                <w:color w:val="2F5496" w:themeColor="accent1" w:themeShade="BF"/>
-              </w:rPr>
-              <w:t>…….</w:t>
-            </w:r>
-          </w:p>
-        </w:tc>
-        <w:tc>
-          <w:tcPr>
-            <w:tcW w:w="2755" w:type="dxa"/>
-          </w:tcPr>
-          <w:p>
-            <w:pPr>
-              <w:rPr>
-                <w:rFonts w:ascii="Times New Roman" w:hAnsi="Times New Roman" w:cs="Times New Roman"/>
-                <w:color w:val="2F5496" w:themeColor="accent1" w:themeShade="BF"/>
-              </w:rPr>
-            </w:pPr>
-          </w:p>
-        </w:tc>
-      </w:tr>
-      <w:tr>
-        <w:tc>
-          <w:tcPr>
-            <w:tcW w:w="2394" w:type="dxa"/>
-            <w:vMerge w:val="restart"/>
-          </w:tcPr>
-          <w:p>
-            <w:pPr>
-              <w:rPr>
-                <w:rFonts w:ascii="Times New Roman" w:hAnsi="Times New Roman" w:cs="Times New Roman"/>
-                <w:color w:val="2F5496" w:themeColor="accent1" w:themeShade="BF"/>
-              </w:rPr>
-            </w:pPr>
-            <w:r>
-              <w:rPr>
-                <w:rFonts w:ascii="Times New Roman" w:hAnsi="Times New Roman" w:cs="Times New Roman"/>
-                <w:b/>
-                <w:bCs/>
-                <w:color w:val="2F5496" w:themeColor="accent1" w:themeShade="BF"/>
-              </w:rPr>
-              <w:t>Image, Video, and Text Display</w:t>
-            </w:r>
-          </w:p>
-        </w:tc>
-        <w:tc>
-          <w:tcPr>
-            <w:tcW w:w="2670" w:type="dxa"/>
-          </w:tcPr>
-          <w:p>
-            <w:pPr>
-              <w:rPr>
-                <w:rFonts w:ascii="Times New Roman" w:hAnsi="Times New Roman" w:cs="Times New Roman"/>
-                <w:color w:val="2F5496" w:themeColor="accent1" w:themeShade="BF"/>
-              </w:rPr>
-            </w:pPr>
-            <w:r>
-              <w:rPr>
-                <w:rFonts w:ascii="Times New Roman" w:hAnsi="Times New Roman" w:cs="Times New Roman"/>
-                <w:color w:val="2F5496" w:themeColor="accent1" w:themeShade="BF"/>
-              </w:rPr>
-              <w:t>Background image and text display</w:t>
-            </w:r>
-          </w:p>
-        </w:tc>
-        <w:tc>
-          <w:tcPr>
-            <w:tcW w:w="1879" w:type="dxa"/>
-          </w:tcPr>
-          <w:p>
-            <w:pPr>
-              <w:rPr>
-                <w:rFonts w:ascii="Times New Roman" w:hAnsi="Times New Roman" w:cs="Times New Roman"/>
-                <w:color w:val="2F5496" w:themeColor="accent1" w:themeShade="BF"/>
-              </w:rPr>
-            </w:pPr>
-            <w:r>
-              <w:rPr>
-                <w:rFonts w:ascii="Times New Roman" w:hAnsi="Times New Roman" w:cs="Times New Roman"/>
-                <w:color w:val="2F5496" w:themeColor="accent1" w:themeShade="BF"/>
-              </w:rPr>
-              <w:t>…….</w:t>
-            </w:r>
-          </w:p>
-          <w:p>
-            <w:pPr>
-              <w:rPr>
-                <w:rFonts w:ascii="Times New Roman" w:hAnsi="Times New Roman" w:cs="Times New Roman"/>
-                <w:color w:val="2F5496" w:themeColor="accent1" w:themeShade="BF"/>
-              </w:rPr>
-            </w:pPr>
-            <w:r>
-              <w:rPr>
-                <w:rFonts w:ascii="Times New Roman" w:hAnsi="Times New Roman" w:cs="Times New Roman"/>
-                <w:color w:val="2F5496" w:themeColor="accent1" w:themeShade="BF"/>
-              </w:rPr>
-              <w:t xml:space="preserve">please provide the command name to test </w:t>
-            </w:r>
-          </w:p>
-        </w:tc>
-        <w:tc>
-          <w:tcPr>
-            <w:tcW w:w="2755" w:type="dxa"/>
-          </w:tcPr>
-          <w:p>
-            <w:pPr>
-              <w:rPr>
-                <w:rFonts w:ascii="Times New Roman" w:hAnsi="Times New Roman" w:cs="Times New Roman"/>
-                <w:color w:val="2F5496" w:themeColor="accent1" w:themeShade="BF"/>
-              </w:rPr>
-            </w:pPr>
-          </w:p>
-        </w:tc>
-      </w:tr>
-      <w:tr>
-        <w:tc>
-          <w:tcPr>
-            <w:tcW w:w="2394" w:type="dxa"/>
-            <w:vMerge/>
-          </w:tcPr>
-          <w:p>
-            <w:pPr>
-              <w:rPr>
-                <w:rFonts w:ascii="Times New Roman" w:hAnsi="Times New Roman" w:cs="Times New Roman"/>
-                <w:b/>
-                <w:bCs/>
-                <w:color w:val="2F5496" w:themeColor="accent1" w:themeShade="BF"/>
-              </w:rPr>
-            </w:pPr>
-          </w:p>
-        </w:tc>
-        <w:tc>
-          <w:tcPr>
-            <w:tcW w:w="2670" w:type="dxa"/>
-          </w:tcPr>
-          <w:p>
-            <w:pPr>
-              <w:rPr>
-                <w:rFonts w:ascii="Times New Roman" w:hAnsi="Times New Roman" w:cs="Times New Roman"/>
-                <w:color w:val="2F5496" w:themeColor="accent1" w:themeShade="BF"/>
-              </w:rPr>
-            </w:pPr>
-            <w:r>
-              <w:rPr>
-                <w:rFonts w:ascii="Times New Roman" w:hAnsi="Times New Roman" w:cs="Times New Roman"/>
-                <w:color w:val="2F5496" w:themeColor="accent1" w:themeShade="BF"/>
+                <w:sz w:val="24"/>
+                <w:szCs w:val="24"/>
               </w:rPr>
               <w:t>Video display</w:t>
             </w:r>
@@ -2096,70 +4065,77 @@
         <w:tc>
           <w:tcPr>
             <w:tcW w:w="1879" w:type="dxa"/>
+            <w:vAlign w:val="center"/>
           </w:tcPr>
           <w:p>
             <w:pPr>
+              <w:spacing w:beforeLines="80" w:before="192" w:afterLines="80" w:after="192"/>
               <w:rPr>
                 <w:rFonts w:ascii="Times New Roman" w:hAnsi="Times New Roman" w:cs="Times New Roman"/>
                 <w:color w:val="2F5496" w:themeColor="accent1" w:themeShade="BF"/>
+                <w:sz w:val="24"/>
+                <w:szCs w:val="24"/>
               </w:rPr>
             </w:pPr>
             <w:r>
               <w:rPr>
                 <w:rFonts w:ascii="Times New Roman" w:hAnsi="Times New Roman" w:cs="Times New Roman"/>
                 <w:color w:val="2F5496" w:themeColor="accent1" w:themeShade="BF"/>
-              </w:rPr>
-              <w:t>…….</w:t>
-            </w:r>
-          </w:p>
-          <w:p>
-            <w:pPr>
-              <w:rPr>
-                <w:rFonts w:ascii="Times New Roman" w:hAnsi="Times New Roman" w:cs="Times New Roman"/>
-                <w:color w:val="2F5496" w:themeColor="accent1" w:themeShade="BF"/>
-              </w:rPr>
-            </w:pPr>
-            <w:r>
-              <w:rPr>
-                <w:rFonts w:ascii="Times New Roman" w:hAnsi="Times New Roman" w:cs="Times New Roman"/>
-                <w:color w:val="2F5496" w:themeColor="accent1" w:themeShade="BF"/>
-              </w:rPr>
-              <w:t>please provide the command name to test</w:t>
+                <w:sz w:val="24"/>
+                <w:szCs w:val="24"/>
+              </w:rPr>
+              <w:t>videodisplay</w:t>
             </w:r>
           </w:p>
         </w:tc>
         <w:tc>
           <w:tcPr>
             <w:tcW w:w="2755" w:type="dxa"/>
+            <w:vAlign w:val="bottom"/>
           </w:tcPr>
           <w:p>
             <w:pPr>
-              <w:rPr>
-                <w:rFonts w:ascii="Times New Roman" w:hAnsi="Times New Roman" w:cs="Times New Roman"/>
-                <w:color w:val="2F5496" w:themeColor="accent1" w:themeShade="BF"/>
+              <w:spacing w:beforeLines="80" w:before="192" w:afterLines="80" w:after="192"/>
+              <w:rPr>
+                <w:rFonts w:ascii="Times New Roman" w:hAnsi="Times New Roman" w:cs="Times New Roman"/>
+                <w:sz w:val="24"/>
+                <w:szCs w:val="24"/>
               </w:rPr>
             </w:pPr>
+            <w:r>
+              <w:rPr>
+                <w:rFonts w:ascii="Times New Roman" w:hAnsi="Times New Roman" w:cs="Times New Roman"/>
+                <w:sz w:val="24"/>
+                <w:szCs w:val="24"/>
+              </w:rPr>
+              <w:t>Plays 31 frames @ ~20 FPS</w:t>
+            </w:r>
           </w:p>
         </w:tc>
       </w:tr>
     </w:tbl>
     <w:p>
       <w:pPr>
+        <w:spacing w:beforeLines="80" w:before="192" w:afterLines="80" w:after="192"/>
         <w:rPr>
           <w:rFonts w:ascii="Times New Roman" w:hAnsi="Times New Roman" w:cs="Times New Roman"/>
           <w:b/>
           <w:bCs/>
           <w:color w:val="2F5496" w:themeColor="accent1" w:themeShade="BF"/>
+          <w:sz w:val="24"/>
+          <w:szCs w:val="24"/>
         </w:rPr>
       </w:pPr>
     </w:p>
     <w:p>
       <w:pPr>
         <w:pStyle w:val="Heading1"/>
-        <w:rPr>
-          <w:rFonts w:ascii="Times New Roman" w:hAnsi="Times New Roman" w:cs="Times New Roman"/>
-        </w:rPr>
-      </w:pPr>
+        <w:spacing w:beforeLines="80" w:before="192" w:afterLines="80" w:after="192"/>
+        <w:rPr>
+          <w:rFonts w:ascii="Times New Roman" w:hAnsi="Times New Roman" w:cs="Times New Roman"/>
+        </w:rPr>
+      </w:pPr>
+      <w:bookmarkStart w:id="4" w:name="_Toc199145494"/>
       <w:r>
         <w:rPr>
           <w:rFonts w:ascii="Times New Roman" w:hAnsi="Times New Roman" w:cs="Times New Roman"/>
@@ -2196,384 +4172,611 @@
         </w:rPr>
         <w:t xml:space="preserve"> DEVELOPMENT</w:t>
       </w:r>
+      <w:bookmarkEnd w:id="4"/>
     </w:p>
     <w:p>
       <w:pPr>
-        <w:rPr>
-          <w:rFonts w:ascii="Times New Roman" w:hAnsi="Times New Roman" w:cs="Times New Roman"/>
-        </w:rPr>
-      </w:pPr>
-      <w:r>
-        <w:rPr>
-          <w:rFonts w:ascii="Times New Roman" w:hAnsi="Times New Roman" w:cs="Times New Roman"/>
-        </w:rPr>
-        <w:t>Describe your game</w:t>
-      </w:r>
-      <w:r>
-        <w:rPr>
-          <w:rFonts w:ascii="Times New Roman" w:hAnsi="Times New Roman" w:cs="Times New Roman"/>
-        </w:rPr>
-        <w:t xml:space="preserve"> application</w:t>
-      </w:r>
-      <w:r>
-        <w:rPr>
-          <w:rFonts w:ascii="Times New Roman" w:hAnsi="Times New Roman" w:cs="Times New Roman"/>
-        </w:rPr>
-        <w:t xml:space="preserve"> </w:t>
-      </w:r>
-      <w:r>
-        <w:rPr>
-          <w:rFonts w:ascii="Times New Roman" w:hAnsi="Times New Roman" w:cs="Times New Roman"/>
-        </w:rPr>
-        <w:t>in this part</w:t>
+        <w:spacing w:beforeLines="80" w:before="192" w:afterLines="80" w:after="192" w:line="256" w:lineRule="auto"/>
+        <w:rPr>
+          <w:rFonts w:ascii="Times New Roman" w:hAnsi="Times New Roman" w:cs="Times New Roman"/>
+          <w:sz w:val="24"/>
+          <w:szCs w:val="24"/>
+          <w:lang w:val="en-GB"/>
+        </w:rPr>
+      </w:pPr>
+      <w:r>
+        <w:rPr>
+          <w:rFonts w:ascii="Times New Roman" w:hAnsi="Times New Roman" w:cs="Times New Roman"/>
+          <w:b/>
+          <w:bCs/>
+          <w:sz w:val="24"/>
+          <w:szCs w:val="24"/>
+          <w:lang w:val="en-GB"/>
+        </w:rPr>
+        <w:t xml:space="preserve">Game: Basketball </w:t>
+      </w:r>
+      <w:r>
+        <w:rPr>
+          <w:rFonts w:ascii="Times New Roman" w:hAnsi="Times New Roman" w:cs="Times New Roman"/>
+          <w:b/>
+          <w:bCs/>
+          <w:sz w:val="24"/>
+          <w:szCs w:val="24"/>
+          <w:lang w:val="en-GB"/>
+        </w:rPr>
+        <w:t>Star</w:t>
       </w:r>
     </w:p>
     <w:p>
       <w:pPr>
-        <w:rPr>
-          <w:rFonts w:ascii="Times New Roman" w:hAnsi="Times New Roman" w:cs="Times New Roman"/>
-        </w:rPr>
-      </w:pPr>
-      <w:r>
-        <w:rPr>
-          <w:rFonts w:ascii="Times New Roman" w:hAnsi="Times New Roman" w:cs="Times New Roman"/>
-        </w:rPr>
-        <w:t>- How</w:t>
-      </w:r>
-      <w:r>
-        <w:rPr>
-          <w:rFonts w:ascii="Times New Roman" w:hAnsi="Times New Roman" w:cs="Times New Roman"/>
-        </w:rPr>
-        <w:t xml:space="preserve"> the game</w:t>
-      </w:r>
-      <w:r>
-        <w:rPr>
-          <w:rFonts w:ascii="Times New Roman" w:hAnsi="Times New Roman" w:cs="Times New Roman"/>
-        </w:rPr>
-        <w:t xml:space="preserve"> will be played</w:t>
-      </w:r>
-      <w:r>
-        <w:rPr>
-          <w:rFonts w:ascii="Times New Roman" w:hAnsi="Times New Roman" w:cs="Times New Roman"/>
-        </w:rPr>
-        <w:t xml:space="preserve"> ?</w:t>
+        <w:spacing w:beforeLines="80" w:before="192" w:afterLines="80" w:after="192" w:line="256" w:lineRule="auto"/>
+        <w:rPr>
+          <w:rFonts w:ascii="Times New Roman" w:hAnsi="Times New Roman" w:cs="Times New Roman"/>
+          <w:sz w:val="24"/>
+          <w:szCs w:val="24"/>
+          <w:lang w:val="en-GB"/>
+        </w:rPr>
+      </w:pPr>
+      <w:r>
+        <w:rPr>
+          <w:rFonts w:ascii="Times New Roman" w:hAnsi="Times New Roman" w:cs="Times New Roman"/>
+          <w:b/>
+          <w:bCs/>
+          <w:sz w:val="24"/>
+          <w:szCs w:val="24"/>
+          <w:lang w:val="en-GB"/>
+        </w:rPr>
+        <w:t>Gameplay:</w:t>
       </w:r>
     </w:p>
     <w:p>
       <w:pPr>
-        <w:rPr>
-          <w:rFonts w:ascii="Times New Roman" w:hAnsi="Times New Roman" w:cs="Times New Roman"/>
-        </w:rPr>
-      </w:pPr>
+        <w:numPr>
+          <w:ilvl w:val="0"/>
+          <w:numId w:val="24"/>
+        </w:numPr>
+        <w:spacing w:beforeLines="80" w:before="192" w:afterLines="80" w:after="192" w:line="256" w:lineRule="auto"/>
+        <w:rPr>
+          <w:rFonts w:ascii="Times New Roman" w:hAnsi="Times New Roman" w:cs="Times New Roman"/>
+          <w:sz w:val="24"/>
+          <w:szCs w:val="24"/>
+          <w:lang w:val="en-GB"/>
+        </w:rPr>
+      </w:pPr>
+      <w:r>
+        <w:rPr>
+          <w:rFonts w:ascii="Times New Roman" w:hAnsi="Times New Roman" w:cs="Times New Roman"/>
+          <w:sz w:val="24"/>
+          <w:szCs w:val="24"/>
+          <w:lang w:val="en-GB"/>
+        </w:rPr>
+        <w:t>Player controls a basketball hoop at the bottom of the screen.</w:t>
+      </w:r>
     </w:p>
     <w:p>
       <w:pPr>
-        <w:rPr>
-          <w:rFonts w:ascii="Times New Roman" w:hAnsi="Times New Roman" w:cs="Times New Roman"/>
-        </w:rPr>
-      </w:pPr>
-      <w:r>
-        <w:rPr>
-          <w:rFonts w:ascii="Times New Roman" w:hAnsi="Times New Roman" w:cs="Times New Roman"/>
-        </w:rPr>
-        <w:lastRenderedPageBreak/>
-        <w:t xml:space="preserve">- How the game </w:t>
-      </w:r>
-      <w:r>
-        <w:rPr>
-          <w:rFonts w:ascii="Times New Roman" w:hAnsi="Times New Roman" w:cs="Times New Roman"/>
-        </w:rPr>
-        <w:t>is designed ?</w:t>
-      </w:r>
-      <w:r>
-        <w:rPr>
-          <w:rFonts w:ascii="Times New Roman" w:hAnsi="Times New Roman" w:cs="Times New Roman"/>
-        </w:rPr>
-        <w:t xml:space="preserve"> (</w:t>
-      </w:r>
-      <w:r>
-        <w:rPr>
-          <w:rFonts w:ascii="Times New Roman" w:hAnsi="Times New Roman" w:cs="Times New Roman"/>
-        </w:rPr>
-        <w:t>H</w:t>
-      </w:r>
-      <w:r>
-        <w:rPr>
-          <w:rFonts w:ascii="Times New Roman" w:hAnsi="Times New Roman" w:cs="Times New Roman"/>
-        </w:rPr>
-        <w:t xml:space="preserve">ow you handle background, </w:t>
-      </w:r>
-      <w:r>
-        <w:rPr>
-          <w:rFonts w:ascii="Times New Roman" w:hAnsi="Times New Roman" w:cs="Times New Roman"/>
-        </w:rPr>
-        <w:t>sprites</w:t>
-      </w:r>
-      <w:r>
-        <w:rPr>
-          <w:rFonts w:ascii="Times New Roman" w:hAnsi="Times New Roman" w:cs="Times New Roman"/>
-        </w:rPr>
-        <w:t xml:space="preserve"> and their interactions. How</w:t>
-      </w:r>
-      <w:r>
-        <w:rPr>
-          <w:rFonts w:ascii="Times New Roman" w:hAnsi="Times New Roman" w:cs="Times New Roman"/>
-        </w:rPr>
-        <w:t xml:space="preserve"> they are implemented in your C program).</w:t>
+        <w:numPr>
+          <w:ilvl w:val="0"/>
+          <w:numId w:val="24"/>
+        </w:numPr>
+        <w:spacing w:beforeLines="80" w:before="192" w:afterLines="80" w:after="192" w:line="256" w:lineRule="auto"/>
+        <w:rPr>
+          <w:rFonts w:ascii="Times New Roman" w:hAnsi="Times New Roman" w:cs="Times New Roman"/>
+          <w:sz w:val="24"/>
+          <w:szCs w:val="24"/>
+          <w:lang w:val="en-GB"/>
+        </w:rPr>
+      </w:pPr>
+      <w:r>
+        <w:rPr>
+          <w:rFonts w:ascii="Times New Roman" w:hAnsi="Times New Roman" w:cs="Times New Roman"/>
+          <w:sz w:val="24"/>
+          <w:szCs w:val="24"/>
+          <w:lang w:val="en-GB"/>
+        </w:rPr>
+        <w:t>Balls fall from the top. Player must move left/right to catch them.</w:t>
       </w:r>
     </w:p>
     <w:p>
       <w:pPr>
-        <w:rPr>
-          <w:rFonts w:ascii="Times New Roman" w:hAnsi="Times New Roman" w:cs="Times New Roman"/>
-        </w:rPr>
-      </w:pPr>
+        <w:numPr>
+          <w:ilvl w:val="0"/>
+          <w:numId w:val="24"/>
+        </w:numPr>
+        <w:spacing w:beforeLines="80" w:before="192" w:afterLines="80" w:after="192" w:line="256" w:lineRule="auto"/>
+        <w:rPr>
+          <w:rFonts w:ascii="Times New Roman" w:hAnsi="Times New Roman" w:cs="Times New Roman"/>
+          <w:sz w:val="24"/>
+          <w:szCs w:val="24"/>
+          <w:lang w:val="en-GB"/>
+        </w:rPr>
+      </w:pPr>
+      <w:r>
+        <w:rPr>
+          <w:rFonts w:ascii="Times New Roman" w:hAnsi="Times New Roman" w:cs="Times New Roman"/>
+          <w:sz w:val="24"/>
+          <w:szCs w:val="24"/>
+          <w:lang w:val="en-GB"/>
+        </w:rPr>
+        <w:t xml:space="preserve">Different ball types: </w:t>
+      </w:r>
+      <w:r>
+        <w:rPr>
+          <w:rFonts w:ascii="Times New Roman" w:hAnsi="Times New Roman" w:cs="Times New Roman"/>
+          <w:sz w:val="24"/>
+          <w:szCs w:val="24"/>
+          <w:lang w:val="en-GB"/>
+        </w:rPr>
+        <w:t>normal</w:t>
+      </w:r>
+      <w:r>
+        <w:rPr>
+          <w:rFonts w:ascii="Times New Roman" w:hAnsi="Times New Roman" w:cs="Times New Roman"/>
+          <w:sz w:val="24"/>
+          <w:szCs w:val="24"/>
+          <w:lang w:val="en-GB"/>
+        </w:rPr>
+        <w:t>, special (bonus), bomb (penalty).</w:t>
+      </w:r>
     </w:p>
     <w:p>
       <w:pPr>
-        <w:spacing w:after="120" w:line="240" w:lineRule="auto"/>
-        <w:rPr>
-          <w:rFonts w:ascii="Times New Roman" w:hAnsi="Times New Roman" w:cs="Times New Roman"/>
-        </w:rPr>
-      </w:pPr>
-      <w:r>
-        <w:rPr>
-          <w:rFonts w:ascii="Times New Roman" w:hAnsi="Times New Roman" w:cs="Times New Roman"/>
-        </w:rPr>
-        <w:t>- Result Dis</w:t>
-      </w:r>
-      <w:r>
-        <w:rPr>
-          <w:rFonts w:ascii="Times New Roman" w:hAnsi="Times New Roman" w:cs="Times New Roman"/>
-        </w:rPr>
-        <w:t>c</w:t>
-      </w:r>
-      <w:r>
-        <w:rPr>
-          <w:rFonts w:ascii="Times New Roman" w:hAnsi="Times New Roman" w:cs="Times New Roman"/>
-        </w:rPr>
-        <w:t>ussion</w:t>
-      </w:r>
-      <w:r>
-        <w:rPr>
-          <w:rFonts w:ascii="Times New Roman" w:hAnsi="Times New Roman" w:cs="Times New Roman"/>
-        </w:rPr>
-        <w:t xml:space="preserve"> </w:t>
+        <w:spacing w:beforeLines="80" w:before="192" w:afterLines="80" w:after="192" w:line="256" w:lineRule="auto"/>
+        <w:rPr>
+          <w:rFonts w:ascii="Times New Roman" w:hAnsi="Times New Roman" w:cs="Times New Roman"/>
+          <w:sz w:val="24"/>
+          <w:szCs w:val="24"/>
+          <w:lang w:val="en-GB"/>
+        </w:rPr>
+      </w:pPr>
+      <w:r>
+        <w:rPr>
+          <w:rFonts w:ascii="Times New Roman" w:hAnsi="Times New Roman" w:cs="Times New Roman"/>
+          <w:b/>
+          <w:bCs/>
+          <w:sz w:val="24"/>
+          <w:szCs w:val="24"/>
+          <w:lang w:val="en-GB"/>
+        </w:rPr>
+        <w:t>Design:</w:t>
+      </w:r>
+    </w:p>
+    <w:p>
+      <w:pPr>
+        <w:numPr>
+          <w:ilvl w:val="0"/>
+          <w:numId w:val="25"/>
+        </w:numPr>
+        <w:spacing w:beforeLines="80" w:before="192" w:afterLines="80" w:after="192" w:line="256" w:lineRule="auto"/>
+        <w:rPr>
+          <w:rFonts w:ascii="Times New Roman" w:hAnsi="Times New Roman" w:cs="Times New Roman"/>
+          <w:sz w:val="24"/>
+          <w:szCs w:val="24"/>
+          <w:lang w:val="en-GB"/>
+        </w:rPr>
+      </w:pPr>
+      <w:r>
+        <w:rPr>
+          <w:rFonts w:ascii="Times New Roman" w:hAnsi="Times New Roman" w:cs="Times New Roman"/>
+          <w:b/>
+          <w:bCs/>
+          <w:sz w:val="24"/>
+          <w:szCs w:val="24"/>
+          <w:lang w:val="en-GB"/>
+        </w:rPr>
+        <w:t>Background:</w:t>
+      </w:r>
+      <w:r>
+        <w:rPr>
+          <w:rFonts w:ascii="Times New Roman" w:hAnsi="Times New Roman" w:cs="Times New Roman"/>
+          <w:sz w:val="24"/>
+          <w:szCs w:val="24"/>
+          <w:lang w:val="en-GB"/>
+        </w:rPr>
+        <w:t xml:space="preserve"> Static image displayed once.</w:t>
+      </w:r>
+    </w:p>
+    <w:p>
+      <w:pPr>
+        <w:numPr>
+          <w:ilvl w:val="0"/>
+          <w:numId w:val="25"/>
+        </w:numPr>
+        <w:spacing w:beforeLines="80" w:before="192" w:afterLines="80" w:after="192" w:line="256" w:lineRule="auto"/>
+        <w:rPr>
+          <w:rFonts w:ascii="Times New Roman" w:hAnsi="Times New Roman" w:cs="Times New Roman"/>
+          <w:sz w:val="24"/>
+          <w:szCs w:val="24"/>
+          <w:lang w:val="en-GB"/>
+        </w:rPr>
+      </w:pPr>
+      <w:r>
+        <w:rPr>
+          <w:rFonts w:ascii="Times New Roman" w:hAnsi="Times New Roman" w:cs="Times New Roman"/>
+          <w:b/>
+          <w:bCs/>
+          <w:sz w:val="24"/>
+          <w:szCs w:val="24"/>
+          <w:lang w:val="en-GB"/>
+        </w:rPr>
+        <w:lastRenderedPageBreak/>
+        <w:t>Sprites:</w:t>
+      </w:r>
+      <w:r>
+        <w:rPr>
+          <w:rFonts w:ascii="Times New Roman" w:hAnsi="Times New Roman" w:cs="Times New Roman"/>
+          <w:sz w:val="24"/>
+          <w:szCs w:val="24"/>
+          <w:lang w:val="en-GB"/>
+        </w:rPr>
+        <w:t xml:space="preserve"> Hoops and balls are drawn using pixel data.</w:t>
+      </w:r>
+    </w:p>
+    <w:p>
+      <w:pPr>
+        <w:numPr>
+          <w:ilvl w:val="0"/>
+          <w:numId w:val="25"/>
+        </w:numPr>
+        <w:spacing w:beforeLines="80" w:before="192" w:afterLines="80" w:after="192" w:line="256" w:lineRule="auto"/>
+        <w:rPr>
+          <w:rFonts w:ascii="Times New Roman" w:hAnsi="Times New Roman" w:cs="Times New Roman"/>
+          <w:sz w:val="24"/>
+          <w:szCs w:val="24"/>
+          <w:lang w:val="en-GB"/>
+        </w:rPr>
+      </w:pPr>
+      <w:r>
+        <w:rPr>
+          <w:rFonts w:ascii="Times New Roman" w:hAnsi="Times New Roman" w:cs="Times New Roman"/>
+          <w:b/>
+          <w:bCs/>
+          <w:sz w:val="24"/>
+          <w:szCs w:val="24"/>
+          <w:lang w:val="en-GB"/>
+        </w:rPr>
+        <w:t>Physics:</w:t>
+      </w:r>
+      <w:r>
+        <w:rPr>
+          <w:rFonts w:ascii="Times New Roman" w:hAnsi="Times New Roman" w:cs="Times New Roman"/>
+          <w:sz w:val="24"/>
+          <w:szCs w:val="24"/>
+          <w:lang w:val="en-GB"/>
+        </w:rPr>
+        <w:t xml:space="preserve"> Balls fall vertically; collision is checked against the hoop.</w:t>
+      </w:r>
+    </w:p>
+    <w:p>
+      <w:pPr>
+        <w:numPr>
+          <w:ilvl w:val="0"/>
+          <w:numId w:val="25"/>
+        </w:numPr>
+        <w:spacing w:beforeLines="80" w:before="192" w:afterLines="80" w:after="192" w:line="256" w:lineRule="auto"/>
+        <w:rPr>
+          <w:rFonts w:ascii="Times New Roman" w:hAnsi="Times New Roman" w:cs="Times New Roman"/>
+          <w:sz w:val="24"/>
+          <w:szCs w:val="24"/>
+          <w:lang w:val="en-GB"/>
+        </w:rPr>
+      </w:pPr>
+      <w:r>
+        <w:rPr>
+          <w:rFonts w:ascii="Times New Roman" w:hAnsi="Times New Roman" w:cs="Times New Roman"/>
+          <w:b/>
+          <w:bCs/>
+          <w:sz w:val="24"/>
+          <w:szCs w:val="24"/>
+          <w:lang w:val="en-GB"/>
+        </w:rPr>
+        <w:t>Controls:</w:t>
+      </w:r>
+      <w:r>
+        <w:rPr>
+          <w:rFonts w:ascii="Times New Roman" w:hAnsi="Times New Roman" w:cs="Times New Roman"/>
+          <w:sz w:val="24"/>
+          <w:szCs w:val="24"/>
+          <w:lang w:val="en-GB"/>
+        </w:rPr>
+        <w:t xml:space="preserve"> Arrow keys are mapped through UART for player movement.</w:t>
+      </w:r>
+    </w:p>
+    <w:p>
+      <w:pPr>
+        <w:numPr>
+          <w:ilvl w:val="0"/>
+          <w:numId w:val="25"/>
+        </w:numPr>
+        <w:spacing w:beforeLines="80" w:before="192" w:afterLines="80" w:after="192" w:line="256" w:lineRule="auto"/>
+        <w:rPr>
+          <w:rFonts w:ascii="Times New Roman" w:hAnsi="Times New Roman" w:cs="Times New Roman"/>
+          <w:sz w:val="24"/>
+          <w:szCs w:val="24"/>
+          <w:lang w:val="en-GB"/>
+        </w:rPr>
+      </w:pPr>
+      <w:r>
+        <w:rPr>
+          <w:rFonts w:ascii="Times New Roman" w:hAnsi="Times New Roman" w:cs="Times New Roman"/>
+          <w:b/>
+          <w:bCs/>
+          <w:sz w:val="24"/>
+          <w:szCs w:val="24"/>
+          <w:lang w:val="en-GB"/>
+        </w:rPr>
+        <w:t>Game Logic:</w:t>
+      </w:r>
+      <w:r>
+        <w:rPr>
+          <w:rFonts w:ascii="Times New Roman" w:hAnsi="Times New Roman" w:cs="Times New Roman"/>
+          <w:sz w:val="24"/>
+          <w:szCs w:val="24"/>
+          <w:lang w:val="en-GB"/>
+        </w:rPr>
+        <w:t xml:space="preserve"> Score increments or decrements based on ball type.</w:t>
+      </w:r>
+    </w:p>
+    <w:p>
+      <w:pPr>
+        <w:numPr>
+          <w:ilvl w:val="0"/>
+          <w:numId w:val="25"/>
+        </w:numPr>
+        <w:spacing w:beforeLines="80" w:before="192" w:afterLines="80" w:after="192" w:line="256" w:lineRule="auto"/>
+        <w:rPr>
+          <w:rFonts w:ascii="Times New Roman" w:hAnsi="Times New Roman" w:cs="Times New Roman"/>
+          <w:sz w:val="24"/>
+          <w:szCs w:val="24"/>
+          <w:lang w:val="en-GB"/>
+        </w:rPr>
+      </w:pPr>
+      <w:r>
+        <w:rPr>
+          <w:rFonts w:ascii="Times New Roman" w:hAnsi="Times New Roman" w:cs="Times New Roman"/>
+          <w:b/>
+          <w:bCs/>
+          <w:sz w:val="24"/>
+          <w:szCs w:val="24"/>
+          <w:lang w:val="en-GB"/>
+        </w:rPr>
+        <w:t>Communication:</w:t>
+      </w:r>
+    </w:p>
+    <w:p>
+      <w:pPr>
+        <w:numPr>
+          <w:ilvl w:val="1"/>
+          <w:numId w:val="25"/>
+        </w:numPr>
+        <w:spacing w:beforeLines="80" w:before="192" w:afterLines="80" w:after="192" w:line="256" w:lineRule="auto"/>
+        <w:rPr>
+          <w:rFonts w:ascii="Times New Roman" w:hAnsi="Times New Roman" w:cs="Times New Roman"/>
+          <w:sz w:val="24"/>
+          <w:szCs w:val="24"/>
+          <w:lang w:val="en-GB"/>
+        </w:rPr>
+      </w:pPr>
+      <w:r>
+        <w:rPr>
+          <w:rFonts w:ascii="Times New Roman" w:hAnsi="Times New Roman" w:cs="Times New Roman"/>
+          <w:sz w:val="24"/>
+          <w:szCs w:val="24"/>
+          <w:lang w:val="en-GB"/>
+        </w:rPr>
+        <w:t>UART logs each command received.</w:t>
+      </w:r>
+    </w:p>
+    <w:p>
+      <w:pPr>
+        <w:numPr>
+          <w:ilvl w:val="1"/>
+          <w:numId w:val="25"/>
+        </w:numPr>
+        <w:spacing w:beforeLines="80" w:before="192" w:afterLines="80" w:after="192" w:line="256" w:lineRule="auto"/>
+        <w:rPr>
+          <w:rFonts w:ascii="Times New Roman" w:hAnsi="Times New Roman" w:cs="Times New Roman"/>
+          <w:sz w:val="24"/>
+          <w:szCs w:val="24"/>
+          <w:lang w:val="en-GB"/>
+        </w:rPr>
+      </w:pPr>
+      <w:r>
+        <w:rPr>
+          <w:rFonts w:ascii="Times New Roman" w:hAnsi="Times New Roman" w:cs="Times New Roman"/>
+          <w:sz w:val="24"/>
+          <w:szCs w:val="24"/>
+          <w:lang w:val="en-GB"/>
+        </w:rPr>
+        <w:t>Acknowledges valid commands with ACK.</w:t>
+      </w:r>
+    </w:p>
+    <w:p>
+      <w:pPr>
+        <w:numPr>
+          <w:ilvl w:val="1"/>
+          <w:numId w:val="25"/>
+        </w:numPr>
+        <w:spacing w:beforeLines="80" w:before="192" w:afterLines="80" w:after="192" w:line="256" w:lineRule="auto"/>
+        <w:rPr>
+          <w:rFonts w:ascii="Times New Roman" w:hAnsi="Times New Roman" w:cs="Times New Roman"/>
+          <w:sz w:val="24"/>
+          <w:szCs w:val="24"/>
+          <w:lang w:val="en-GB"/>
+        </w:rPr>
+      </w:pPr>
+      <w:r>
+        <w:rPr>
+          <w:rFonts w:ascii="Times New Roman" w:hAnsi="Times New Roman" w:cs="Times New Roman"/>
+          <w:sz w:val="24"/>
+          <w:szCs w:val="24"/>
+          <w:lang w:val="en-GB"/>
+        </w:rPr>
+        <w:t>Logs current score and number of balls caught.</w:t>
+      </w:r>
+    </w:p>
+    <w:p>
+      <w:pPr>
+        <w:spacing w:beforeLines="80" w:before="192" w:afterLines="80" w:after="192"/>
+        <w:rPr>
+          <w:rFonts w:ascii="Times New Roman" w:hAnsi="Times New Roman" w:cs="Times New Roman"/>
+          <w:sz w:val="24"/>
+          <w:szCs w:val="24"/>
+          <w:lang w:val="en-GB"/>
+        </w:rPr>
+      </w:pPr>
+      <w:r>
+        <w:rPr>
+          <w:rFonts w:ascii="Times New Roman" w:hAnsi="Times New Roman" w:cs="Times New Roman"/>
+          <w:b/>
+          <w:bCs/>
+          <w:sz w:val="24"/>
+          <w:szCs w:val="24"/>
+          <w:lang w:val="en-GB"/>
+        </w:rPr>
+        <w:t>Result Discussion:</w:t>
+      </w:r>
+      <w:r>
+        <w:rPr>
+          <w:rFonts w:ascii="Times New Roman" w:hAnsi="Times New Roman" w:cs="Times New Roman"/>
+          <w:sz w:val="24"/>
+          <w:szCs w:val="24"/>
+          <w:lang w:val="en-GB"/>
+        </w:rPr>
+        <w:t xml:space="preserve"> Game is functional with responsive controls and smooth visuals. Limitation: no pause/resume functionality, and fixed difficulty.</w:t>
+      </w:r>
+    </w:p>
+    <w:p>
+      <w:pPr>
+        <w:pStyle w:val="Heading1"/>
+        <w:spacing w:beforeLines="80" w:before="192" w:afterLines="80" w:after="192"/>
+        <w:rPr>
+          <w:rFonts w:ascii="Times New Roman" w:hAnsi="Times New Roman" w:cs="Times New Roman"/>
+        </w:rPr>
+      </w:pPr>
+      <w:bookmarkStart w:id="5" w:name="_Toc199145495"/>
+      <w:r>
+        <w:rPr>
+          <w:rFonts w:ascii="Times New Roman" w:hAnsi="Times New Roman" w:cs="Times New Roman"/>
+        </w:rPr>
+        <w:t xml:space="preserve">V. </w:t>
+      </w:r>
+      <w:r>
+        <w:rPr>
+          <w:rFonts w:ascii="Times New Roman" w:hAnsi="Times New Roman" w:cs="Times New Roman"/>
+        </w:rPr>
+        <w:t>CONCLUSION</w:t>
+      </w:r>
+      <w:bookmarkEnd w:id="5"/>
+    </w:p>
+    <w:p>
+      <w:pPr>
+        <w:spacing w:beforeLines="80" w:before="192" w:afterLines="80" w:after="192"/>
+        <w:rPr>
+          <w:rFonts w:ascii="Times New Roman" w:hAnsi="Times New Roman" w:cs="Times New Roman"/>
+          <w:sz w:val="24"/>
+          <w:szCs w:val="24"/>
+          <w:lang w:val="en-GB"/>
+        </w:rPr>
+      </w:pPr>
+      <w:r>
+        <w:rPr>
+          <w:rFonts w:ascii="Times New Roman" w:hAnsi="Times New Roman" w:cs="Times New Roman"/>
+          <w:sz w:val="24"/>
+          <w:szCs w:val="24"/>
+          <w:lang w:val="en-GB"/>
+        </w:rPr>
+        <w:t>This assignment provided valuable experience in low-level OS development, framebuffer rendering, and interactive application design. We deepened our understanding of UART, CLI parsing, framebuffer structure, and embedded graphics handling. Working with the Raspberry Pi in a bare-metal environment helped bridge theory and practical implementation. Looking forward, we aim to explore real-time scheduling and multi-threading for more advanced systems.</w:t>
+      </w:r>
+    </w:p>
+    <w:p>
+      <w:pPr>
+        <w:spacing w:beforeLines="80" w:before="192" w:afterLines="80" w:after="192"/>
+        <w:rPr>
+          <w:rFonts w:ascii="Times New Roman" w:hAnsi="Times New Roman" w:cs="Times New Roman"/>
+          <w:sz w:val="24"/>
+          <w:szCs w:val="24"/>
+        </w:rPr>
+      </w:pPr>
+    </w:p>
+    <w:p>
+      <w:pPr>
+        <w:spacing w:beforeLines="80" w:before="192" w:afterLines="80" w:after="192"/>
+        <w:rPr>
+          <w:rFonts w:ascii="Times New Roman" w:hAnsi="Times New Roman" w:cs="Times New Roman"/>
+          <w:sz w:val="24"/>
+          <w:szCs w:val="24"/>
+        </w:rPr>
+      </w:pPr>
+      <w:r>
+        <w:rPr>
+          <w:rFonts w:ascii="Times New Roman" w:hAnsi="Times New Roman" w:cs="Times New Roman"/>
+          <w:sz w:val="24"/>
+          <w:szCs w:val="24"/>
+        </w:rPr>
+        <w:t>Be noted that, with your international accredited degree, you can work all around the world, not only in Vietnam. For example, LinkedIn is a good source to start your search</w:t>
+      </w:r>
+      <w:r>
+        <w:rPr>
+          <w:rFonts w:ascii="Times New Roman" w:hAnsi="Times New Roman" w:cs="Times New Roman"/>
+          <w:sz w:val="24"/>
+          <w:szCs w:val="24"/>
+        </w:rPr>
+        <w:t xml:space="preserve"> (</w:t>
       </w:r>
       <w:r>
         <w:rPr>
           <w:rFonts w:ascii="Times New Roman" w:hAnsi="Times New Roman" w:cs="Times New Roman"/>
           <w:i/>
           <w:iCs/>
-        </w:rPr>
-        <w:t>(</w:t>
+          <w:sz w:val="24"/>
+          <w:szCs w:val="24"/>
+        </w:rPr>
+        <w:t xml:space="preserve">you can also link what you have learned from the course with </w:t>
       </w:r>
       <w:r>
         <w:rPr>
           <w:rFonts w:ascii="Times New Roman" w:hAnsi="Times New Roman" w:cs="Times New Roman"/>
           <w:i/>
           <w:iCs/>
-        </w:rPr>
-        <w:t xml:space="preserve">implementation </w:t>
-      </w:r>
-      <w:r>
-        <w:rPr>
-          <w:rFonts w:ascii="Times New Roman" w:hAnsi="Times New Roman" w:cs="Times New Roman"/>
-          <w:i/>
-          <w:iCs/>
-        </w:rPr>
-        <w:t xml:space="preserve">and testing </w:t>
-      </w:r>
-      <w:r>
-        <w:rPr>
-          <w:rFonts w:ascii="Times New Roman" w:hAnsi="Times New Roman" w:cs="Times New Roman"/>
-          <w:i/>
-          <w:iCs/>
-        </w:rPr>
-        <w:t>result</w:t>
-      </w:r>
-      <w:r>
-        <w:rPr>
-          <w:rFonts w:ascii="Times New Roman" w:hAnsi="Times New Roman" w:cs="Times New Roman"/>
-          <w:i/>
-          <w:iCs/>
-        </w:rPr>
-        <w:t xml:space="preserve">; </w:t>
-      </w:r>
-      <w:r>
-        <w:rPr>
-          <w:rFonts w:ascii="Times New Roman" w:hAnsi="Times New Roman" w:cs="Times New Roman"/>
-          <w:i/>
-          <w:iCs/>
-        </w:rPr>
-        <w:t>any limitation if it has)</w:t>
-      </w:r>
-      <w:r>
-        <w:rPr>
-          <w:rFonts w:ascii="Times New Roman" w:hAnsi="Times New Roman" w:cs="Times New Roman"/>
-          <w:i/>
-          <w:iCs/>
-        </w:rPr>
-        <w:t>.</w:t>
-      </w:r>
-      <w:r>
-        <w:rPr>
-          <w:rFonts w:ascii="Times New Roman" w:hAnsi="Times New Roman" w:cs="Times New Roman"/>
-        </w:rPr>
-        <w:t xml:space="preserve"> </w:t>
+          <w:sz w:val="24"/>
+          <w:szCs w:val="24"/>
+        </w:rPr>
+        <w:t>what are requiring from the workplace, and what are the skills or knowledge that you want to further explore to prepare for your future career</w:t>
+      </w:r>
+      <w:r>
+        <w:rPr>
+          <w:rFonts w:ascii="Times New Roman" w:hAnsi="Times New Roman" w:cs="Times New Roman"/>
+          <w:sz w:val="24"/>
+          <w:szCs w:val="24"/>
+        </w:rPr>
+        <w:t>)</w:t>
+      </w:r>
+      <w:r>
+        <w:rPr>
+          <w:rFonts w:ascii="Times New Roman" w:hAnsi="Times New Roman" w:cs="Times New Roman"/>
+          <w:sz w:val="24"/>
+          <w:szCs w:val="24"/>
+        </w:rPr>
+        <w:t xml:space="preserve">. </w:t>
       </w:r>
     </w:p>
     <w:p>
       <w:pPr>
-        <w:spacing w:after="120" w:line="240" w:lineRule="auto"/>
-        <w:rPr>
-          <w:rFonts w:ascii="Times New Roman" w:hAnsi="Times New Roman" w:cs="Times New Roman"/>
-        </w:rPr>
-      </w:pPr>
-    </w:p>
-    <w:p>
-      <w:pPr>
-        <w:spacing w:after="120" w:line="240" w:lineRule="auto"/>
-        <w:rPr>
-          <w:rFonts w:ascii="Times New Roman" w:hAnsi="Times New Roman" w:cs="Times New Roman"/>
-        </w:rPr>
-      </w:pPr>
-    </w:p>
-    <w:p>
-      <w:pPr>
-        <w:pStyle w:val="Heading1"/>
-        <w:rPr>
-          <w:rFonts w:ascii="Times New Roman" w:hAnsi="Times New Roman" w:cs="Times New Roman"/>
-        </w:rPr>
-      </w:pPr>
-      <w:r>
-        <w:rPr>
-          <w:rFonts w:ascii="Times New Roman" w:hAnsi="Times New Roman" w:cs="Times New Roman"/>
-        </w:rPr>
-        <w:t xml:space="preserve">V. </w:t>
-      </w:r>
-      <w:r>
-        <w:rPr>
-          <w:rFonts w:ascii="Times New Roman" w:hAnsi="Times New Roman" w:cs="Times New Roman"/>
-        </w:rPr>
-        <w:t>CONCLUSION</w:t>
-      </w:r>
-    </w:p>
-    <w:p>
-      <w:pPr>
-        <w:rPr>
-          <w:rFonts w:ascii="Times New Roman" w:hAnsi="Times New Roman" w:cs="Times New Roman"/>
-        </w:rPr>
-      </w:pPr>
-      <w:r>
-        <w:rPr>
-          <w:rFonts w:ascii="Times New Roman" w:hAnsi="Times New Roman" w:cs="Times New Roman"/>
-        </w:rPr>
-        <w:t xml:space="preserve">Short conclusion on the final results. </w:t>
-      </w:r>
-      <w:r>
-        <w:rPr>
-          <w:rFonts w:ascii="Times New Roman" w:hAnsi="Times New Roman" w:cs="Times New Roman"/>
-        </w:rPr>
-        <w:t>As a team</w:t>
-      </w:r>
-      <w:r>
-        <w:rPr>
-          <w:rFonts w:ascii="Times New Roman" w:hAnsi="Times New Roman" w:cs="Times New Roman"/>
-        </w:rPr>
-        <w:t xml:space="preserve"> or individually</w:t>
-      </w:r>
-      <w:r>
-        <w:rPr>
-          <w:rFonts w:ascii="Times New Roman" w:hAnsi="Times New Roman" w:cs="Times New Roman"/>
-        </w:rPr>
-        <w:t>, y</w:t>
-      </w:r>
-      <w:r>
-        <w:rPr>
-          <w:rFonts w:ascii="Times New Roman" w:hAnsi="Times New Roman" w:cs="Times New Roman"/>
-        </w:rPr>
-        <w:t>ou can reflect shortly on what you have learnt through this assignment</w:t>
-      </w:r>
-      <w:r>
-        <w:rPr>
-          <w:rFonts w:ascii="Times New Roman" w:hAnsi="Times New Roman" w:cs="Times New Roman"/>
-        </w:rPr>
-        <w:t xml:space="preserve"> and the course.</w:t>
-      </w:r>
-    </w:p>
-    <w:p>
-      <w:pPr>
-        <w:rPr>
-          <w:rFonts w:ascii="Times New Roman" w:hAnsi="Times New Roman" w:cs="Times New Roman"/>
-        </w:rPr>
-      </w:pPr>
-    </w:p>
-    <w:p>
-      <w:pPr>
-        <w:rPr>
-          <w:rFonts w:ascii="Times New Roman" w:hAnsi="Times New Roman" w:cs="Times New Roman"/>
-        </w:rPr>
-      </w:pPr>
-    </w:p>
-    <w:p>
-      <w:pPr>
-        <w:rPr>
-          <w:rFonts w:ascii="Times New Roman" w:hAnsi="Times New Roman" w:cs="Times New Roman"/>
-        </w:rPr>
-      </w:pPr>
-      <w:r>
-        <w:rPr>
-          <w:rFonts w:ascii="Times New Roman" w:hAnsi="Times New Roman" w:cs="Times New Roman"/>
-        </w:rPr>
-        <w:t>Be noted that, with your international accredited degree, you can work all around the world, not only in Vietnam. For example, LinkedIn is a good source to start your search</w:t>
-      </w:r>
-      <w:r>
-        <w:rPr>
-          <w:rFonts w:ascii="Times New Roman" w:hAnsi="Times New Roman" w:cs="Times New Roman"/>
-        </w:rPr>
-        <w:t xml:space="preserve"> (</w:t>
-      </w:r>
-      <w:r>
-        <w:rPr>
-          <w:rFonts w:ascii="Times New Roman" w:hAnsi="Times New Roman" w:cs="Times New Roman"/>
-          <w:i/>
-          <w:iCs/>
-        </w:rPr>
-        <w:t xml:space="preserve">you can also link what you have learned from the course with </w:t>
-      </w:r>
-      <w:r>
-        <w:rPr>
-          <w:rFonts w:ascii="Times New Roman" w:hAnsi="Times New Roman" w:cs="Times New Roman"/>
-          <w:i/>
-          <w:iCs/>
-        </w:rPr>
-        <w:t>what are requiring from the workplace, and what are the skills or knowledge that you want to further explore to prepare for your future career</w:t>
-      </w:r>
-      <w:r>
-        <w:rPr>
-          <w:rFonts w:ascii="Times New Roman" w:hAnsi="Times New Roman" w:cs="Times New Roman"/>
-        </w:rPr>
-        <w:t>)</w:t>
-      </w:r>
-      <w:r>
-        <w:rPr>
-          <w:rFonts w:ascii="Times New Roman" w:hAnsi="Times New Roman" w:cs="Times New Roman"/>
-        </w:rPr>
-        <w:t xml:space="preserve">. </w:t>
-      </w:r>
-    </w:p>
-    <w:p>
-      <w:pPr>
-        <w:rPr>
-          <w:rFonts w:ascii="Times New Roman" w:hAnsi="Times New Roman" w:cs="Times New Roman"/>
-        </w:rPr>
-      </w:pPr>
-      <w:hyperlink r:id="rId12" w:history="1">
+        <w:spacing w:beforeLines="80" w:before="192" w:afterLines="80" w:after="192"/>
+        <w:rPr>
+          <w:rFonts w:ascii="Times New Roman" w:hAnsi="Times New Roman" w:cs="Times New Roman"/>
+          <w:sz w:val="24"/>
+          <w:szCs w:val="24"/>
+        </w:rPr>
+      </w:pPr>
+      <w:hyperlink r:id="rId14" w:history="1">
         <w:r>
           <w:rPr>
             <w:rStyle w:val="Hyperlink"/>
             <w:rFonts w:ascii="Times New Roman" w:hAnsi="Times New Roman" w:cs="Times New Roman"/>
+            <w:sz w:val="24"/>
+            <w:szCs w:val="24"/>
           </w:rPr>
           <w:t>https://www.linkedin.com/jobs/search/?currentJobId=3969055176&amp;keywords=embedded%20software%20engineer&amp;originalSubdomain=sg</w:t>
         </w:r>
@@ -2581,26 +4784,31 @@
       <w:r>
         <w:rPr>
           <w:rFonts w:ascii="Times New Roman" w:hAnsi="Times New Roman" w:cs="Times New Roman"/>
+          <w:sz w:val="24"/>
+          <w:szCs w:val="24"/>
         </w:rPr>
         <w:t xml:space="preserve"> </w:t>
       </w:r>
     </w:p>
     <w:p>
       <w:pPr>
-        <w:rPr>
-          <w:rFonts w:ascii="Times New Roman" w:hAnsi="Times New Roman" w:cs="Times New Roman"/>
+        <w:spacing w:beforeLines="80" w:before="192" w:afterLines="80" w:after="192"/>
+        <w:rPr>
+          <w:rFonts w:ascii="Times New Roman" w:hAnsi="Times New Roman" w:cs="Times New Roman"/>
+          <w:sz w:val="24"/>
+          <w:szCs w:val="24"/>
         </w:rPr>
       </w:pPr>
     </w:p>
     <w:p>
       <w:pPr>
         <w:pStyle w:val="Heading1"/>
-        <w:rPr>
-          <w:rFonts w:ascii="Times New Roman" w:hAnsi="Times New Roman" w:cs="Times New Roman"/>
-          <w:spacing w:val="-10"/>
-          <w:kern w:val="28"/>
-        </w:rPr>
-      </w:pPr>
+        <w:spacing w:beforeLines="80" w:before="192" w:afterLines="80" w:after="192"/>
+        <w:rPr>
+          <w:rFonts w:ascii="Times New Roman" w:hAnsi="Times New Roman" w:cs="Times New Roman"/>
+        </w:rPr>
+      </w:pPr>
+      <w:bookmarkStart w:id="6" w:name="_Toc199145496"/>
       <w:r>
         <w:rPr>
           <w:rFonts w:ascii="Times New Roman" w:hAnsi="Times New Roman" w:cs="Times New Roman"/>
@@ -2618,10 +4826,451 @@
           <w:rFonts w:ascii="Times New Roman" w:hAnsi="Times New Roman" w:cs="Times New Roman"/>
         </w:rPr>
         <w:t>. REFERENCES (USE IEEE STYLES)</w:t>
+      </w:r>
+      <w:bookmarkEnd w:id="6"/>
+    </w:p>
+    <w:p>
+      <w:pPr>
+        <w:spacing w:beforeLines="80" w:before="192" w:afterLines="80" w:after="192" w:line="256" w:lineRule="auto"/>
+        <w:rPr>
+          <w:rFonts w:ascii="Times New Roman" w:hAnsi="Times New Roman" w:cs="Times New Roman"/>
+          <w:sz w:val="24"/>
+          <w:szCs w:val="24"/>
+          <w:lang w:val="en-GB"/>
+        </w:rPr>
+      </w:pPr>
+      <w:r>
+        <w:rPr>
+          <w:rFonts w:ascii="Times New Roman" w:hAnsi="Times New Roman" w:cs="Times New Roman"/>
+          <w:sz w:val="24"/>
+          <w:szCs w:val="24"/>
+          <w:lang w:val="en-GB"/>
+        </w:rPr>
+        <w:t>[1] Raspberry Pi Board Revision Info, https://www.raspberrypi-spy.co.uk/2012/09/checking-your-raspberry-pi-board-version/</w:t>
+      </w:r>
+      <w:r>
+        <w:rPr>
+          <w:rFonts w:ascii="Times New Roman" w:hAnsi="Times New Roman" w:cs="Times New Roman"/>
+          <w:sz w:val="24"/>
+          <w:szCs w:val="24"/>
+          <w:lang w:val="en-GB"/>
+        </w:rPr>
+        <w:br/>
+        <w:t>[2] MAC Address Info, https://www.javatpoint.com/what-is-mac-address</w:t>
+      </w:r>
+      <w:r>
+        <w:rPr>
+          <w:rFonts w:ascii="Times New Roman" w:hAnsi="Times New Roman" w:cs="Times New Roman"/>
+          <w:sz w:val="24"/>
+          <w:szCs w:val="24"/>
+          <w:lang w:val="en-GB"/>
+        </w:rPr>
+        <w:br/>
+        <w:t>[3] ASCII Art Generator, https://onlineasciitools.com/convert-text-to-ascii-art</w:t>
+      </w:r>
+      <w:r>
+        <w:rPr>
+          <w:rFonts w:ascii="Times New Roman" w:hAnsi="Times New Roman" w:cs="Times New Roman"/>
+          <w:sz w:val="24"/>
+          <w:szCs w:val="24"/>
+          <w:lang w:val="en-GB"/>
+        </w:rPr>
+        <w:br/>
+        <w:t>[4] Image to C Array Converter, https://javl.github.io/image2cpp/</w:t>
+      </w:r>
+      <w:r>
+        <w:rPr>
+          <w:rFonts w:ascii="Times New Roman" w:hAnsi="Times New Roman" w:cs="Times New Roman"/>
+          <w:sz w:val="24"/>
+          <w:szCs w:val="24"/>
+          <w:lang w:val="en-GB"/>
+        </w:rPr>
+        <w:br/>
+        <w:t>[5] Scratch Game Tutorials, www.youtube.com/watch?v=jFVJdRLZoQ4, www.youtube.com/watch?v=QXru0rSV2ZQ</w:t>
+      </w:r>
+      <w:r>
+        <w:rPr>
+          <w:rFonts w:ascii="Times New Roman" w:hAnsi="Times New Roman" w:cs="Times New Roman"/>
+          <w:sz w:val="24"/>
+          <w:szCs w:val="24"/>
+          <w:lang w:val="en-GB"/>
+        </w:rPr>
+        <w:br/>
+        <w:t>[6] PCS Font Tutorial, https://github.com/bztsrc/raspi3-tutorial/tree/master/0A_pcscreenfont</w:t>
+      </w:r>
+      <w:r>
+        <w:rPr>
+          <w:rFonts w:ascii="Times New Roman" w:hAnsi="Times New Roman" w:cs="Times New Roman"/>
+          <w:sz w:val="24"/>
+          <w:szCs w:val="24"/>
+          <w:lang w:val="en-GB"/>
+        </w:rPr>
+        <w:br/>
+        <w:t xml:space="preserve">[7] Framebuffer Tutorial, </w:t>
+      </w:r>
+      <w:hyperlink r:id="rId15" w:history="1">
+        <w:r>
+          <w:rPr>
+            <w:rStyle w:val="Hyperlink"/>
+            <w:rFonts w:ascii="Times New Roman" w:hAnsi="Times New Roman" w:cs="Times New Roman"/>
+            <w:sz w:val="24"/>
+            <w:szCs w:val="24"/>
+            <w:lang w:val="en-GB"/>
+          </w:rPr>
+          <w:t>https://github.com/babbleberry/rpi4-osdev/tree/master/part5-framebuffer</w:t>
+        </w:r>
+      </w:hyperlink>
+    </w:p>
+    <w:p>
+      <w:pPr>
+        <w:spacing w:beforeLines="80" w:before="192" w:afterLines="80" w:after="192" w:line="256" w:lineRule="auto"/>
+        <w:rPr>
+          <w:rFonts w:ascii="Times New Roman" w:hAnsi="Times New Roman" w:cs="Times New Roman"/>
+          <w:sz w:val="24"/>
+          <w:szCs w:val="24"/>
+          <w:lang w:val="en-GB"/>
+        </w:rPr>
+      </w:pPr>
+      <w:r>
+        <w:rPr>
+          <w:rFonts w:ascii="Times New Roman" w:hAnsi="Times New Roman" w:cs="Times New Roman"/>
+          <w:sz w:val="24"/>
+          <w:szCs w:val="24"/>
+          <w:lang w:val="en-GB"/>
+        </w:rPr>
+        <w:t>https://github.com/sunaku/tamzen-font/tree/master/bdf</w:t>
+      </w:r>
+    </w:p>
+    <w:p>
+      <w:pPr>
+        <w:spacing w:beforeLines="80" w:before="192" w:afterLines="80" w:after="192"/>
+        <w:jc w:val="both"/>
+        <w:rPr>
+          <w:rFonts w:ascii="Times New Roman" w:hAnsi="Times New Roman" w:cs="Times New Roman"/>
+          <w:i/>
+          <w:iCs/>
+          <w:sz w:val="24"/>
+          <w:szCs w:val="24"/>
+        </w:rPr>
+      </w:pPr>
+      <w:r>
+        <w:rPr>
+          <w:rFonts w:ascii="Times New Roman" w:hAnsi="Times New Roman" w:cs="Times New Roman"/>
+          <w:sz w:val="24"/>
+          <w:szCs w:val="24"/>
+          <w:lang w:val="en-GB"/>
+        </w:rPr>
+        <w:lastRenderedPageBreak/>
+        <w:drawing>
+          <wp:anchor distT="0" distB="0" distL="114300" distR="114300" simplePos="0" relativeHeight="251666432" behindDoc="0" locked="0" layoutInCell="1" allowOverlap="1" wp14:anchorId="1E89669A" wp14:editId="15A0F04F">
+            <wp:simplePos x="0" y="0"/>
+            <wp:positionH relativeFrom="page">
+              <wp:posOffset>977154</wp:posOffset>
+            </wp:positionH>
+            <wp:positionV relativeFrom="page">
+              <wp:posOffset>2917521</wp:posOffset>
+            </wp:positionV>
+            <wp:extent cx="4372610" cy="3082925"/>
+            <wp:effectExtent l="0" t="0" r="8890" b="3175"/>
+            <wp:wrapTopAndBottom/>
+            <wp:docPr id="1170311476" name="Picture 1"/>
+            <wp:cNvGraphicFramePr>
+              <a:graphicFrameLocks xmlns:a="http://schemas.openxmlformats.org/drawingml/2006/main" noChangeAspect="1"/>
+            </wp:cNvGraphicFramePr>
+            <a:graphic xmlns:a="http://schemas.openxmlformats.org/drawingml/2006/main">
+              <a:graphicData uri="http://schemas.openxmlformats.org/drawingml/2006/picture">
+                <pic:pic xmlns:pic="http://schemas.openxmlformats.org/drawingml/2006/picture">
+                  <pic:nvPicPr>
+                    <pic:cNvPr id="1170311476" name=""/>
+                    <pic:cNvPicPr/>
+                  </pic:nvPicPr>
+                  <pic:blipFill>
+                    <a:blip r:embed="rId16">
+                      <a:extLst>
+                        <a:ext uri="{28A0092B-C50C-407E-A947-70E740481C1C}">
+                          <a14:useLocalDpi xmlns:a14="http://schemas.microsoft.com/office/drawing/2010/main" val="0"/>
+                        </a:ext>
+                      </a:extLst>
+                    </a:blip>
+                    <a:stretch>
+                      <a:fillRect/>
+                    </a:stretch>
+                  </pic:blipFill>
+                  <pic:spPr>
+                    <a:xfrm>
+                      <a:off x="0" y="0"/>
+                      <a:ext cx="4372610" cy="3082925"/>
+                    </a:xfrm>
+                    <a:prstGeom prst="rect">
+                      <a:avLst/>
+                    </a:prstGeom>
+                  </pic:spPr>
+                </pic:pic>
+              </a:graphicData>
+            </a:graphic>
+            <wp14:sizeRelH relativeFrom="margin">
+              <wp14:pctWidth>0</wp14:pctWidth>
+            </wp14:sizeRelH>
+            <wp14:sizeRelV relativeFrom="margin">
+              <wp14:pctHeight>0</wp14:pctHeight>
+            </wp14:sizeRelV>
+          </wp:anchor>
+        </w:drawing>
+      </w:r>
+      <w:r>
+        <w:rPr>
+          <w:rFonts w:ascii="Times New Roman" w:hAnsi="Times New Roman" w:cs="Times New Roman"/>
+          <w:sz w:val="24"/>
+          <w:szCs w:val="24"/>
+          <w:lang w:val="en-GB"/>
+        </w:rPr>
+        <w:t xml:space="preserve"> </w:t>
+      </w:r>
+      <w:r>
+        <w:rPr>
+          <w:rFonts w:ascii="Times New Roman" w:hAnsi="Times New Roman" w:cs="Times New Roman"/>
+          <w:i/>
+          <w:iCs/>
+          <w:sz w:val="24"/>
+          <w:szCs w:val="24"/>
+        </w:rPr>
+        <w:t xml:space="preserve">For each part of the assignment, please introduce the </w:t>
+      </w:r>
+      <w:r>
+        <w:rPr>
+          <w:rFonts w:ascii="Times New Roman" w:hAnsi="Times New Roman" w:cs="Times New Roman"/>
+          <w:b/>
+          <w:bCs/>
+          <w:i/>
+          <w:iCs/>
+          <w:sz w:val="24"/>
+          <w:szCs w:val="24"/>
+        </w:rPr>
+        <w:t xml:space="preserve">requirement </w:t>
+      </w:r>
+      <w:r>
+        <w:rPr>
+          <w:rFonts w:ascii="Times New Roman" w:hAnsi="Times New Roman" w:cs="Times New Roman"/>
+          <w:i/>
+          <w:iCs/>
+          <w:sz w:val="24"/>
+          <w:szCs w:val="24"/>
+        </w:rPr>
+        <w:t xml:space="preserve">(what will be implemented), then following by </w:t>
+      </w:r>
+      <w:r>
+        <w:rPr>
+          <w:rFonts w:ascii="Times New Roman" w:hAnsi="Times New Roman" w:cs="Times New Roman"/>
+          <w:b/>
+          <w:bCs/>
+          <w:i/>
+          <w:iCs/>
+          <w:sz w:val="24"/>
+          <w:szCs w:val="24"/>
+        </w:rPr>
+        <w:t xml:space="preserve">implementation </w:t>
+      </w:r>
+      <w:r>
+        <w:rPr>
+          <w:rFonts w:ascii="Times New Roman" w:hAnsi="Times New Roman" w:cs="Times New Roman"/>
+          <w:i/>
+          <w:iCs/>
+          <w:sz w:val="24"/>
+          <w:szCs w:val="24"/>
+        </w:rPr>
+        <w:t xml:space="preserve">(clearly explain how you implemented it, including important information for readers to understand), and finally </w:t>
+      </w:r>
+      <w:r>
+        <w:rPr>
+          <w:rFonts w:ascii="Times New Roman" w:hAnsi="Times New Roman" w:cs="Times New Roman"/>
+          <w:b/>
+          <w:bCs/>
+          <w:i/>
+          <w:iCs/>
+          <w:sz w:val="24"/>
+          <w:szCs w:val="24"/>
+        </w:rPr>
+        <w:t xml:space="preserve">result discussion </w:t>
+      </w:r>
+      <w:r>
+        <w:rPr>
+          <w:rFonts w:ascii="Times New Roman" w:hAnsi="Times New Roman" w:cs="Times New Roman"/>
+          <w:i/>
+          <w:iCs/>
+          <w:sz w:val="24"/>
+          <w:szCs w:val="24"/>
+        </w:rPr>
+        <w:t>(result and any limitation if it has). </w:t>
+      </w:r>
+    </w:p>
+    <w:p>
+      <w:pPr>
+        <w:spacing w:beforeLines="80" w:before="192" w:afterLines="80" w:after="192"/>
+        <w:jc w:val="both"/>
+        <w:rPr>
+          <w:rFonts w:ascii="Times New Roman" w:hAnsi="Times New Roman" w:cs="Times New Roman"/>
+          <w:i/>
+          <w:iCs/>
+          <w:sz w:val="24"/>
+          <w:szCs w:val="24"/>
+        </w:rPr>
+      </w:pPr>
+      <w:r>
+        <w:rPr>
+          <w:rFonts w:ascii="Times New Roman" w:hAnsi="Times New Roman" w:cs="Times New Roman"/>
+          <w:i/>
+          <w:iCs/>
+          <w:sz w:val="24"/>
+          <w:szCs w:val="24"/>
+        </w:rPr>
+        <w:t>For the code explanation, you don't need to go line by line, but should explain the way you do it (could be done in similar way of the lab guide). Flowcharts or diagrams could be used to support/illustrate your explanation if necessary.</w:t>
+      </w:r>
+    </w:p>
+    <w:p>
+      <w:pPr>
+        <w:spacing w:beforeLines="80" w:before="192" w:afterLines="80" w:after="192"/>
+        <w:rPr>
+          <w:rFonts w:ascii="Times New Roman" w:hAnsi="Times New Roman" w:cs="Times New Roman"/>
+          <w:sz w:val="24"/>
+          <w:szCs w:val="24"/>
+        </w:rPr>
+      </w:pPr>
+      <w:r>
+        <w:rPr>
+          <w:rFonts w:ascii="Times New Roman" w:hAnsi="Times New Roman" w:cs="Times New Roman"/>
+          <w:sz w:val="24"/>
+          <w:szCs w:val="24"/>
+          <w:lang w:val="en-GB"/>
+        </w:rPr>
+        <w:drawing>
+          <wp:anchor distT="0" distB="0" distL="114300" distR="114300" simplePos="0" relativeHeight="251668480" behindDoc="0" locked="0" layoutInCell="1" allowOverlap="1" wp14:anchorId="0EF6E64B" wp14:editId="59E8C514">
+            <wp:simplePos x="0" y="0"/>
+            <wp:positionH relativeFrom="page">
+              <wp:posOffset>914400</wp:posOffset>
+            </wp:positionH>
+            <wp:positionV relativeFrom="paragraph">
+              <wp:posOffset>309880</wp:posOffset>
+            </wp:positionV>
+            <wp:extent cx="4123055" cy="3375660"/>
+            <wp:effectExtent l="0" t="0" r="0" b="0"/>
+            <wp:wrapTopAndBottom/>
+            <wp:docPr id="976451455" name="Picture 1"/>
+            <wp:cNvGraphicFramePr>
+              <a:graphicFrameLocks xmlns:a="http://schemas.openxmlformats.org/drawingml/2006/main" noChangeAspect="1"/>
+            </wp:cNvGraphicFramePr>
+            <a:graphic xmlns:a="http://schemas.openxmlformats.org/drawingml/2006/main">
+              <a:graphicData uri="http://schemas.openxmlformats.org/drawingml/2006/picture">
+                <pic:pic xmlns:pic="http://schemas.openxmlformats.org/drawingml/2006/picture">
+                  <pic:nvPicPr>
+                    <pic:cNvPr id="976451455" name=""/>
+                    <pic:cNvPicPr/>
+                  </pic:nvPicPr>
+                  <pic:blipFill>
+                    <a:blip r:embed="rId17" cstate="print">
+                      <a:extLst>
+                        <a:ext uri="{28A0092B-C50C-407E-A947-70E740481C1C}">
+                          <a14:useLocalDpi xmlns:a14="http://schemas.microsoft.com/office/drawing/2010/main" val="0"/>
+                        </a:ext>
+                      </a:extLst>
+                    </a:blip>
+                    <a:stretch>
+                      <a:fillRect/>
+                    </a:stretch>
+                  </pic:blipFill>
+                  <pic:spPr>
+                    <a:xfrm>
+                      <a:off x="0" y="0"/>
+                      <a:ext cx="4123055" cy="3375660"/>
+                    </a:xfrm>
+                    <a:prstGeom prst="rect">
+                      <a:avLst/>
+                    </a:prstGeom>
+                  </pic:spPr>
+                </pic:pic>
+              </a:graphicData>
+            </a:graphic>
+            <wp14:sizeRelH relativeFrom="margin">
+              <wp14:pctWidth>0</wp14:pctWidth>
+            </wp14:sizeRelH>
+            <wp14:sizeRelV relativeFrom="margin">
+              <wp14:pctHeight>0</wp14:pctHeight>
+            </wp14:sizeRelV>
+          </wp:anchor>
+        </w:drawing>
+      </w:r>
+      <w:r>
+        <w:rPr>
+          <w:rFonts w:ascii="Times New Roman" w:hAnsi="Times New Roman" w:cs="Times New Roman"/>
+          <w:sz w:val="24"/>
+          <w:szCs w:val="24"/>
+          <w:lang w:val="en-GB"/>
+        </w:rPr>
+        <w:drawing>
+          <wp:anchor distT="0" distB="0" distL="114300" distR="114300" simplePos="0" relativeHeight="251664384" behindDoc="0" locked="0" layoutInCell="1" allowOverlap="1" wp14:anchorId="2753505F" wp14:editId="423F02AF">
+            <wp:simplePos x="0" y="0"/>
+            <wp:positionH relativeFrom="page">
+              <wp:posOffset>914400</wp:posOffset>
+            </wp:positionH>
+            <wp:positionV relativeFrom="margin">
+              <wp:posOffset>5603875</wp:posOffset>
+            </wp:positionV>
+            <wp:extent cx="4970145" cy="2835275"/>
+            <wp:effectExtent l="0" t="0" r="1905" b="3175"/>
+            <wp:wrapTopAndBottom/>
+            <wp:docPr id="1088897491" name="Picture 1"/>
+            <wp:cNvGraphicFramePr>
+              <a:graphicFrameLocks xmlns:a="http://schemas.openxmlformats.org/drawingml/2006/main" noChangeAspect="1"/>
+            </wp:cNvGraphicFramePr>
+            <a:graphic xmlns:a="http://schemas.openxmlformats.org/drawingml/2006/main">
+              <a:graphicData uri="http://schemas.openxmlformats.org/drawingml/2006/picture">
+                <pic:pic xmlns:pic="http://schemas.openxmlformats.org/drawingml/2006/picture">
+                  <pic:nvPicPr>
+                    <pic:cNvPr id="1088897491" name=""/>
+                    <pic:cNvPicPr/>
+                  </pic:nvPicPr>
+                  <pic:blipFill rotWithShape="1">
+                    <a:blip r:embed="rId18">
+                      <a:extLst>
+                        <a:ext uri="{28A0092B-C50C-407E-A947-70E740481C1C}">
+                          <a14:useLocalDpi xmlns:a14="http://schemas.microsoft.com/office/drawing/2010/main" val="0"/>
+                        </a:ext>
+                      </a:extLst>
+                    </a:blip>
+                    <a:srcRect t="26162"/>
+                    <a:stretch/>
+                  </pic:blipFill>
+                  <pic:spPr bwMode="auto">
+                    <a:xfrm>
+                      <a:off x="0" y="0"/>
+                      <a:ext cx="4970145" cy="2835275"/>
+                    </a:xfrm>
+                    <a:prstGeom prst="rect">
+                      <a:avLst/>
+                    </a:prstGeom>
+                    <a:ln>
+                      <a:noFill/>
+                    </a:ln>
+                    <a:extLst>
+                      <a:ext uri="{53640926-AAD7-44D8-BBD7-CCE9431645EC}">
+                        <a14:shadowObscured xmlns:a14="http://schemas.microsoft.com/office/drawing/2010/main"/>
+                      </a:ext>
+                    </a:extLst>
+                  </pic:spPr>
+                </pic:pic>
+              </a:graphicData>
+            </a:graphic>
+            <wp14:sizeRelH relativeFrom="margin">
+              <wp14:pctWidth>0</wp14:pctWidth>
+            </wp14:sizeRelH>
+            <wp14:sizeRelV relativeFrom="margin">
+              <wp14:pctHeight>0</wp14:pctHeight>
+            </wp14:sizeRelV>
+          </wp:anchor>
+        </w:drawing>
       </w:r>
     </w:p>
     <w:sectPr>
-      <w:footerReference w:type="default" r:id="rId13"/>
+      <w:footerReference w:type="default" r:id="rId19"/>
       <w:pgSz w:w="11906" w:h="16838" w:code="9"/>
       <w:pgMar w:top="1418" w:right="758" w:bottom="1135" w:left="1440" w:header="708" w:footer="567" w:gutter="0"/>
       <w:pgNumType w:start="1"/>
@@ -2637,7 +5286,7 @@
   <w:endnote w:type="separator" w:id="-1">
     <w:p>
       <w:pPr>
-        <w:spacing w:after="0" w:line="240" w:lineRule="auto"/>
+        <w:spacing w:before="120" w:after="240" w:line="240" w:lineRule="auto"/>
       </w:pPr>
       <w:r>
         <w:separator/>
@@ -2647,7 +5296,7 @@
   <w:endnote w:type="continuationSeparator" w:id="0">
     <w:p>
       <w:pPr>
-        <w:spacing w:after="0" w:line="240" w:lineRule="auto"/>
+        <w:spacing w:before="120" w:after="240" w:line="240" w:lineRule="auto"/>
       </w:pPr>
       <w:r>
         <w:continuationSeparator/>
@@ -2662,6 +5311,7 @@
   <w:p>
     <w:pPr>
       <w:pStyle w:val="Footer"/>
+      <w:spacing w:before="120" w:after="240"/>
       <w:jc w:val="right"/>
     </w:pPr>
     <w:r>
@@ -2708,7 +5358,7 @@
   <w:footnote w:type="separator" w:id="-1">
     <w:p>
       <w:pPr>
-        <w:spacing w:after="0" w:line="240" w:lineRule="auto"/>
+        <w:spacing w:before="120" w:after="240" w:line="240" w:lineRule="auto"/>
       </w:pPr>
       <w:r>
         <w:separator/>
@@ -2718,7 +5368,7 @@
   <w:footnote w:type="continuationSeparator" w:id="0">
     <w:p>
       <w:pPr>
-        <w:spacing w:after="0" w:line="240" w:lineRule="auto"/>
+        <w:spacing w:before="120" w:after="240" w:line="240" w:lineRule="auto"/>
       </w:pPr>
       <w:r>
         <w:continuationSeparator/>
@@ -2733,6 +5383,7 @@
   <w:p>
     <w:pPr>
       <w:pStyle w:val="Header"/>
+      <w:spacing w:before="120" w:after="240"/>
     </w:pPr>
     <w:r>
       <w:rPr>
@@ -2779,6 +5430,7 @@
                       <w:txbxContent>
                         <w:p>
                           <w:pPr>
+                            <w:spacing w:before="120" w:after="240"/>
                             <w:rPr>
                               <w:rFonts w:ascii="Calibri" w:eastAsia="Calibri" w:hAnsi="Calibri" w:cs="Calibri"/>
                               <w:color w:val="EEDC00"/>
@@ -2827,6 +5479,7 @@
                 <w:txbxContent>
                   <w:p>
                     <w:pPr>
+                      <w:spacing w:before="120" w:after="240"/>
                       <w:rPr>
                         <w:rFonts w:ascii="Calibri" w:eastAsia="Calibri" w:hAnsi="Calibri" w:cs="Calibri"/>
                         <w:color w:val="EEDC00"/>
@@ -2861,6 +5514,7 @@
   <w:p>
     <w:pPr>
       <w:pStyle w:val="Header"/>
+      <w:spacing w:before="120" w:after="240"/>
     </w:pPr>
     <w:r>
       <w:rPr>
@@ -2907,6 +5561,7 @@
                       <w:txbxContent>
                         <w:p>
                           <w:pPr>
+                            <w:spacing w:before="120" w:after="240"/>
                             <w:rPr>
                               <w:rFonts w:ascii="Calibri" w:eastAsia="Calibri" w:hAnsi="Calibri" w:cs="Calibri"/>
                               <w:color w:val="EEDC00"/>
@@ -2955,6 +5610,7 @@
                 <w:txbxContent>
                   <w:p>
                     <w:pPr>
+                      <w:spacing w:before="120" w:after="240"/>
                       <w:rPr>
                         <w:rFonts w:ascii="Calibri" w:eastAsia="Calibri" w:hAnsi="Calibri" w:cs="Calibri"/>
                         <w:color w:val="EEDC00"/>
@@ -3477,6 +6133,155 @@
     </w:lvl>
   </w:abstractNum>
   <w:abstractNum w:abstractNumId="5" w15:restartNumberingAfterBreak="0">
+    <w:nsid w:val="10606E54"/>
+    <w:multiLevelType w:val="multilevel"/>
+    <w:tmpl w:val="BB6EF142"/>
+    <w:lvl w:ilvl="0">
+      <w:start w:val="1"/>
+      <w:numFmt w:val="bullet"/>
+      <w:lvlText w:val=""/>
+      <w:lvlJc w:val="left"/>
+      <w:pPr>
+        <w:tabs>
+          <w:tab w:val="num" w:pos="720"/>
+        </w:tabs>
+        <w:ind w:left="720" w:hanging="360"/>
+      </w:pPr>
+      <w:rPr>
+        <w:rFonts w:ascii="Symbol" w:hAnsi="Symbol" w:hint="default"/>
+        <w:sz w:val="20"/>
+      </w:rPr>
+    </w:lvl>
+    <w:lvl w:ilvl="1" w:tentative="1">
+      <w:start w:val="1"/>
+      <w:numFmt w:val="bullet"/>
+      <w:lvlText w:val="o"/>
+      <w:lvlJc w:val="left"/>
+      <w:pPr>
+        <w:tabs>
+          <w:tab w:val="num" w:pos="1440"/>
+        </w:tabs>
+        <w:ind w:left="1440" w:hanging="360"/>
+      </w:pPr>
+      <w:rPr>
+        <w:rFonts w:ascii="Courier New" w:hAnsi="Courier New" w:hint="default"/>
+        <w:sz w:val="20"/>
+      </w:rPr>
+    </w:lvl>
+    <w:lvl w:ilvl="2" w:tentative="1">
+      <w:start w:val="1"/>
+      <w:numFmt w:val="bullet"/>
+      <w:lvlText w:val=""/>
+      <w:lvlJc w:val="left"/>
+      <w:pPr>
+        <w:tabs>
+          <w:tab w:val="num" w:pos="2160"/>
+        </w:tabs>
+        <w:ind w:left="2160" w:hanging="360"/>
+      </w:pPr>
+      <w:rPr>
+        <w:rFonts w:ascii="Wingdings" w:hAnsi="Wingdings" w:hint="default"/>
+        <w:sz w:val="20"/>
+      </w:rPr>
+    </w:lvl>
+    <w:lvl w:ilvl="3" w:tentative="1">
+      <w:start w:val="1"/>
+      <w:numFmt w:val="bullet"/>
+      <w:lvlText w:val=""/>
+      <w:lvlJc w:val="left"/>
+      <w:pPr>
+        <w:tabs>
+          <w:tab w:val="num" w:pos="2880"/>
+        </w:tabs>
+        <w:ind w:left="2880" w:hanging="360"/>
+      </w:pPr>
+      <w:rPr>
+        <w:rFonts w:ascii="Wingdings" w:hAnsi="Wingdings" w:hint="default"/>
+        <w:sz w:val="20"/>
+      </w:rPr>
+    </w:lvl>
+    <w:lvl w:ilvl="4" w:tentative="1">
+      <w:start w:val="1"/>
+      <w:numFmt w:val="bullet"/>
+      <w:lvlText w:val=""/>
+      <w:lvlJc w:val="left"/>
+      <w:pPr>
+        <w:tabs>
+          <w:tab w:val="num" w:pos="3600"/>
+        </w:tabs>
+        <w:ind w:left="3600" w:hanging="360"/>
+      </w:pPr>
+      <w:rPr>
+        <w:rFonts w:ascii="Wingdings" w:hAnsi="Wingdings" w:hint="default"/>
+        <w:sz w:val="20"/>
+      </w:rPr>
+    </w:lvl>
+    <w:lvl w:ilvl="5" w:tentative="1">
+      <w:start w:val="1"/>
+      <w:numFmt w:val="bullet"/>
+      <w:lvlText w:val=""/>
+      <w:lvlJc w:val="left"/>
+      <w:pPr>
+        <w:tabs>
+          <w:tab w:val="num" w:pos="4320"/>
+        </w:tabs>
+        <w:ind w:left="4320" w:hanging="360"/>
+      </w:pPr>
+      <w:rPr>
+        <w:rFonts w:ascii="Wingdings" w:hAnsi="Wingdings" w:hint="default"/>
+        <w:sz w:val="20"/>
+      </w:rPr>
+    </w:lvl>
+    <w:lvl w:ilvl="6" w:tentative="1">
+      <w:start w:val="1"/>
+      <w:numFmt w:val="bullet"/>
+      <w:lvlText w:val=""/>
+      <w:lvlJc w:val="left"/>
+      <w:pPr>
+        <w:tabs>
+          <w:tab w:val="num" w:pos="5040"/>
+        </w:tabs>
+        <w:ind w:left="5040" w:hanging="360"/>
+      </w:pPr>
+      <w:rPr>
+        <w:rFonts w:ascii="Wingdings" w:hAnsi="Wingdings" w:hint="default"/>
+        <w:sz w:val="20"/>
+      </w:rPr>
+    </w:lvl>
+    <w:lvl w:ilvl="7" w:tentative="1">
+      <w:start w:val="1"/>
+      <w:numFmt w:val="bullet"/>
+      <w:lvlText w:val=""/>
+      <w:lvlJc w:val="left"/>
+      <w:pPr>
+        <w:tabs>
+          <w:tab w:val="num" w:pos="5760"/>
+        </w:tabs>
+        <w:ind w:left="5760" w:hanging="360"/>
+      </w:pPr>
+      <w:rPr>
+        <w:rFonts w:ascii="Wingdings" w:hAnsi="Wingdings" w:hint="default"/>
+        <w:sz w:val="20"/>
+      </w:rPr>
+    </w:lvl>
+    <w:lvl w:ilvl="8" w:tentative="1">
+      <w:start w:val="1"/>
+      <w:numFmt w:val="bullet"/>
+      <w:lvlText w:val=""/>
+      <w:lvlJc w:val="left"/>
+      <w:pPr>
+        <w:tabs>
+          <w:tab w:val="num" w:pos="6480"/>
+        </w:tabs>
+        <w:ind w:left="6480" w:hanging="360"/>
+      </w:pPr>
+      <w:rPr>
+        <w:rFonts w:ascii="Wingdings" w:hAnsi="Wingdings" w:hint="default"/>
+        <w:sz w:val="20"/>
+      </w:rPr>
+    </w:lvl>
+  </w:abstractNum>
+  <w:abstractNum w:abstractNumId="6" w15:restartNumberingAfterBreak="0">
     <w:nsid w:val="12A905EB"/>
     <w:multiLevelType w:val="hybridMultilevel"/>
     <w:tmpl w:val="EF1EDA0C"/>
@@ -3565,7 +6370,7 @@
       </w:pPr>
     </w:lvl>
   </w:abstractNum>
-  <w:abstractNum w:abstractNumId="6" w15:restartNumberingAfterBreak="0">
+  <w:abstractNum w:abstractNumId="7" w15:restartNumberingAfterBreak="0">
     <w:nsid w:val="13D75B69"/>
     <w:multiLevelType w:val="hybridMultilevel"/>
     <w:tmpl w:val="A8BA91C8"/>
@@ -3678,7 +6483,7 @@
       </w:rPr>
     </w:lvl>
   </w:abstractNum>
-  <w:abstractNum w:abstractNumId="7" w15:restartNumberingAfterBreak="0">
+  <w:abstractNum w:abstractNumId="8" w15:restartNumberingAfterBreak="0">
     <w:nsid w:val="15575A89"/>
     <w:multiLevelType w:val="hybridMultilevel"/>
     <w:tmpl w:val="06ECF584"/>
@@ -3791,7 +6596,7 @@
       </w:rPr>
     </w:lvl>
   </w:abstractNum>
-  <w:abstractNum w:abstractNumId="8" w15:restartNumberingAfterBreak="0">
+  <w:abstractNum w:abstractNumId="9" w15:restartNumberingAfterBreak="0">
     <w:nsid w:val="1E3E5C18"/>
     <w:multiLevelType w:val="hybridMultilevel"/>
     <w:tmpl w:val="7AC44AC0"/>
@@ -3880,7 +6685,7 @@
       </w:pPr>
     </w:lvl>
   </w:abstractNum>
-  <w:abstractNum w:abstractNumId="9" w15:restartNumberingAfterBreak="0">
+  <w:abstractNum w:abstractNumId="10" w15:restartNumberingAfterBreak="0">
     <w:nsid w:val="1F6C34CE"/>
     <w:multiLevelType w:val="hybridMultilevel"/>
     <w:tmpl w:val="06E4911C"/>
@@ -3993,7 +6798,7 @@
       </w:rPr>
     </w:lvl>
   </w:abstractNum>
-  <w:abstractNum w:abstractNumId="10" w15:restartNumberingAfterBreak="0">
+  <w:abstractNum w:abstractNumId="11" w15:restartNumberingAfterBreak="0">
     <w:nsid w:val="22F54650"/>
     <w:multiLevelType w:val="hybridMultilevel"/>
     <w:tmpl w:val="6A62BC68"/>
@@ -4082,7 +6887,7 @@
       </w:pPr>
     </w:lvl>
   </w:abstractNum>
-  <w:abstractNum w:abstractNumId="11" w15:restartNumberingAfterBreak="0">
+  <w:abstractNum w:abstractNumId="12" w15:restartNumberingAfterBreak="0">
     <w:nsid w:val="25CC4399"/>
     <w:multiLevelType w:val="hybridMultilevel"/>
     <w:tmpl w:val="77FA4BD8"/>
@@ -4173,7 +6978,7 @@
       </w:pPr>
     </w:lvl>
   </w:abstractNum>
-  <w:abstractNum w:abstractNumId="12" w15:restartNumberingAfterBreak="0">
+  <w:abstractNum w:abstractNumId="13" w15:restartNumberingAfterBreak="0">
     <w:nsid w:val="26AD7680"/>
     <w:multiLevelType w:val="hybridMultilevel"/>
     <w:tmpl w:val="DC009458"/>
@@ -4262,7 +7067,305 @@
       </w:pPr>
     </w:lvl>
   </w:abstractNum>
-  <w:abstractNum w:abstractNumId="13" w15:restartNumberingAfterBreak="0">
+  <w:abstractNum w:abstractNumId="14" w15:restartNumberingAfterBreak="0">
+    <w:nsid w:val="34072274"/>
+    <w:multiLevelType w:val="multilevel"/>
+    <w:tmpl w:val="0BA284D0"/>
+    <w:lvl w:ilvl="0">
+      <w:start w:val="1"/>
+      <w:numFmt w:val="bullet"/>
+      <w:lvlText w:val=""/>
+      <w:lvlJc w:val="left"/>
+      <w:pPr>
+        <w:tabs>
+          <w:tab w:val="num" w:pos="720"/>
+        </w:tabs>
+        <w:ind w:left="720" w:hanging="360"/>
+      </w:pPr>
+      <w:rPr>
+        <w:rFonts w:ascii="Symbol" w:hAnsi="Symbol" w:hint="default"/>
+        <w:sz w:val="20"/>
+      </w:rPr>
+    </w:lvl>
+    <w:lvl w:ilvl="1" w:tentative="1">
+      <w:start w:val="1"/>
+      <w:numFmt w:val="bullet"/>
+      <w:lvlText w:val="o"/>
+      <w:lvlJc w:val="left"/>
+      <w:pPr>
+        <w:tabs>
+          <w:tab w:val="num" w:pos="1440"/>
+        </w:tabs>
+        <w:ind w:left="1440" w:hanging="360"/>
+      </w:pPr>
+      <w:rPr>
+        <w:rFonts w:ascii="Courier New" w:hAnsi="Courier New" w:hint="default"/>
+        <w:sz w:val="20"/>
+      </w:rPr>
+    </w:lvl>
+    <w:lvl w:ilvl="2" w:tentative="1">
+      <w:start w:val="1"/>
+      <w:numFmt w:val="bullet"/>
+      <w:lvlText w:val=""/>
+      <w:lvlJc w:val="left"/>
+      <w:pPr>
+        <w:tabs>
+          <w:tab w:val="num" w:pos="2160"/>
+        </w:tabs>
+        <w:ind w:left="2160" w:hanging="360"/>
+      </w:pPr>
+      <w:rPr>
+        <w:rFonts w:ascii="Wingdings" w:hAnsi="Wingdings" w:hint="default"/>
+        <w:sz w:val="20"/>
+      </w:rPr>
+    </w:lvl>
+    <w:lvl w:ilvl="3" w:tentative="1">
+      <w:start w:val="1"/>
+      <w:numFmt w:val="bullet"/>
+      <w:lvlText w:val=""/>
+      <w:lvlJc w:val="left"/>
+      <w:pPr>
+        <w:tabs>
+          <w:tab w:val="num" w:pos="2880"/>
+        </w:tabs>
+        <w:ind w:left="2880" w:hanging="360"/>
+      </w:pPr>
+      <w:rPr>
+        <w:rFonts w:ascii="Wingdings" w:hAnsi="Wingdings" w:hint="default"/>
+        <w:sz w:val="20"/>
+      </w:rPr>
+    </w:lvl>
+    <w:lvl w:ilvl="4" w:tentative="1">
+      <w:start w:val="1"/>
+      <w:numFmt w:val="bullet"/>
+      <w:lvlText w:val=""/>
+      <w:lvlJc w:val="left"/>
+      <w:pPr>
+        <w:tabs>
+          <w:tab w:val="num" w:pos="3600"/>
+        </w:tabs>
+        <w:ind w:left="3600" w:hanging="360"/>
+      </w:pPr>
+      <w:rPr>
+        <w:rFonts w:ascii="Wingdings" w:hAnsi="Wingdings" w:hint="default"/>
+        <w:sz w:val="20"/>
+      </w:rPr>
+    </w:lvl>
+    <w:lvl w:ilvl="5" w:tentative="1">
+      <w:start w:val="1"/>
+      <w:numFmt w:val="bullet"/>
+      <w:lvlText w:val=""/>
+      <w:lvlJc w:val="left"/>
+      <w:pPr>
+        <w:tabs>
+          <w:tab w:val="num" w:pos="4320"/>
+        </w:tabs>
+        <w:ind w:left="4320" w:hanging="360"/>
+      </w:pPr>
+      <w:rPr>
+        <w:rFonts w:ascii="Wingdings" w:hAnsi="Wingdings" w:hint="default"/>
+        <w:sz w:val="20"/>
+      </w:rPr>
+    </w:lvl>
+    <w:lvl w:ilvl="6" w:tentative="1">
+      <w:start w:val="1"/>
+      <w:numFmt w:val="bullet"/>
+      <w:lvlText w:val=""/>
+      <w:lvlJc w:val="left"/>
+      <w:pPr>
+        <w:tabs>
+          <w:tab w:val="num" w:pos="5040"/>
+        </w:tabs>
+        <w:ind w:left="5040" w:hanging="360"/>
+      </w:pPr>
+      <w:rPr>
+        <w:rFonts w:ascii="Wingdings" w:hAnsi="Wingdings" w:hint="default"/>
+        <w:sz w:val="20"/>
+      </w:rPr>
+    </w:lvl>
+    <w:lvl w:ilvl="7" w:tentative="1">
+      <w:start w:val="1"/>
+      <w:numFmt w:val="bullet"/>
+      <w:lvlText w:val=""/>
+      <w:lvlJc w:val="left"/>
+      <w:pPr>
+        <w:tabs>
+          <w:tab w:val="num" w:pos="5760"/>
+        </w:tabs>
+        <w:ind w:left="5760" w:hanging="360"/>
+      </w:pPr>
+      <w:rPr>
+        <w:rFonts w:ascii="Wingdings" w:hAnsi="Wingdings" w:hint="default"/>
+        <w:sz w:val="20"/>
+      </w:rPr>
+    </w:lvl>
+    <w:lvl w:ilvl="8" w:tentative="1">
+      <w:start w:val="1"/>
+      <w:numFmt w:val="bullet"/>
+      <w:lvlText w:val=""/>
+      <w:lvlJc w:val="left"/>
+      <w:pPr>
+        <w:tabs>
+          <w:tab w:val="num" w:pos="6480"/>
+        </w:tabs>
+        <w:ind w:left="6480" w:hanging="360"/>
+      </w:pPr>
+      <w:rPr>
+        <w:rFonts w:ascii="Wingdings" w:hAnsi="Wingdings" w:hint="default"/>
+        <w:sz w:val="20"/>
+      </w:rPr>
+    </w:lvl>
+  </w:abstractNum>
+  <w:abstractNum w:abstractNumId="15" w15:restartNumberingAfterBreak="0">
+    <w:nsid w:val="460A2224"/>
+    <w:multiLevelType w:val="multilevel"/>
+    <w:tmpl w:val="DE6C9978"/>
+    <w:lvl w:ilvl="0">
+      <w:start w:val="1"/>
+      <w:numFmt w:val="bullet"/>
+      <w:lvlText w:val=""/>
+      <w:lvlJc w:val="left"/>
+      <w:pPr>
+        <w:tabs>
+          <w:tab w:val="num" w:pos="720"/>
+        </w:tabs>
+        <w:ind w:left="720" w:hanging="360"/>
+      </w:pPr>
+      <w:rPr>
+        <w:rFonts w:ascii="Symbol" w:hAnsi="Symbol" w:hint="default"/>
+        <w:sz w:val="20"/>
+      </w:rPr>
+    </w:lvl>
+    <w:lvl w:ilvl="1" w:tentative="1">
+      <w:start w:val="1"/>
+      <w:numFmt w:val="bullet"/>
+      <w:lvlText w:val="o"/>
+      <w:lvlJc w:val="left"/>
+      <w:pPr>
+        <w:tabs>
+          <w:tab w:val="num" w:pos="1440"/>
+        </w:tabs>
+        <w:ind w:left="1440" w:hanging="360"/>
+      </w:pPr>
+      <w:rPr>
+        <w:rFonts w:ascii="Courier New" w:hAnsi="Courier New" w:hint="default"/>
+        <w:sz w:val="20"/>
+      </w:rPr>
+    </w:lvl>
+    <w:lvl w:ilvl="2" w:tentative="1">
+      <w:start w:val="1"/>
+      <w:numFmt w:val="bullet"/>
+      <w:lvlText w:val=""/>
+      <w:lvlJc w:val="left"/>
+      <w:pPr>
+        <w:tabs>
+          <w:tab w:val="num" w:pos="2160"/>
+        </w:tabs>
+        <w:ind w:left="2160" w:hanging="360"/>
+      </w:pPr>
+      <w:rPr>
+        <w:rFonts w:ascii="Wingdings" w:hAnsi="Wingdings" w:hint="default"/>
+        <w:sz w:val="20"/>
+      </w:rPr>
+    </w:lvl>
+    <w:lvl w:ilvl="3" w:tentative="1">
+      <w:start w:val="1"/>
+      <w:numFmt w:val="bullet"/>
+      <w:lvlText w:val=""/>
+      <w:lvlJc w:val="left"/>
+      <w:pPr>
+        <w:tabs>
+          <w:tab w:val="num" w:pos="2880"/>
+        </w:tabs>
+        <w:ind w:left="2880" w:hanging="360"/>
+      </w:pPr>
+      <w:rPr>
+        <w:rFonts w:ascii="Wingdings" w:hAnsi="Wingdings" w:hint="default"/>
+        <w:sz w:val="20"/>
+      </w:rPr>
+    </w:lvl>
+    <w:lvl w:ilvl="4" w:tentative="1">
+      <w:start w:val="1"/>
+      <w:numFmt w:val="bullet"/>
+      <w:lvlText w:val=""/>
+      <w:lvlJc w:val="left"/>
+      <w:pPr>
+        <w:tabs>
+          <w:tab w:val="num" w:pos="3600"/>
+        </w:tabs>
+        <w:ind w:left="3600" w:hanging="360"/>
+      </w:pPr>
+      <w:rPr>
+        <w:rFonts w:ascii="Wingdings" w:hAnsi="Wingdings" w:hint="default"/>
+        <w:sz w:val="20"/>
+      </w:rPr>
+    </w:lvl>
+    <w:lvl w:ilvl="5" w:tentative="1">
+      <w:start w:val="1"/>
+      <w:numFmt w:val="bullet"/>
+      <w:lvlText w:val=""/>
+      <w:lvlJc w:val="left"/>
+      <w:pPr>
+        <w:tabs>
+          <w:tab w:val="num" w:pos="4320"/>
+        </w:tabs>
+        <w:ind w:left="4320" w:hanging="360"/>
+      </w:pPr>
+      <w:rPr>
+        <w:rFonts w:ascii="Wingdings" w:hAnsi="Wingdings" w:hint="default"/>
+        <w:sz w:val="20"/>
+      </w:rPr>
+    </w:lvl>
+    <w:lvl w:ilvl="6" w:tentative="1">
+      <w:start w:val="1"/>
+      <w:numFmt w:val="bullet"/>
+      <w:lvlText w:val=""/>
+      <w:lvlJc w:val="left"/>
+      <w:pPr>
+        <w:tabs>
+          <w:tab w:val="num" w:pos="5040"/>
+        </w:tabs>
+        <w:ind w:left="5040" w:hanging="360"/>
+      </w:pPr>
+      <w:rPr>
+        <w:rFonts w:ascii="Wingdings" w:hAnsi="Wingdings" w:hint="default"/>
+        <w:sz w:val="20"/>
+      </w:rPr>
+    </w:lvl>
+    <w:lvl w:ilvl="7" w:tentative="1">
+      <w:start w:val="1"/>
+      <w:numFmt w:val="bullet"/>
+      <w:lvlText w:val=""/>
+      <w:lvlJc w:val="left"/>
+      <w:pPr>
+        <w:tabs>
+          <w:tab w:val="num" w:pos="5760"/>
+        </w:tabs>
+        <w:ind w:left="5760" w:hanging="360"/>
+      </w:pPr>
+      <w:rPr>
+        <w:rFonts w:ascii="Wingdings" w:hAnsi="Wingdings" w:hint="default"/>
+        <w:sz w:val="20"/>
+      </w:rPr>
+    </w:lvl>
+    <w:lvl w:ilvl="8" w:tentative="1">
+      <w:start w:val="1"/>
+      <w:numFmt w:val="bullet"/>
+      <w:lvlText w:val=""/>
+      <w:lvlJc w:val="left"/>
+      <w:pPr>
+        <w:tabs>
+          <w:tab w:val="num" w:pos="6480"/>
+        </w:tabs>
+        <w:ind w:left="6480" w:hanging="360"/>
+      </w:pPr>
+      <w:rPr>
+        <w:rFonts w:ascii="Wingdings" w:hAnsi="Wingdings" w:hint="default"/>
+        <w:sz w:val="20"/>
+      </w:rPr>
+    </w:lvl>
+  </w:abstractNum>
+  <w:abstractNum w:abstractNumId="16" w15:restartNumberingAfterBreak="0">
     <w:nsid w:val="46335C4C"/>
     <w:multiLevelType w:val="hybridMultilevel"/>
     <w:tmpl w:val="8730C2B0"/>
@@ -4351,7 +7454,7 @@
       </w:pPr>
     </w:lvl>
   </w:abstractNum>
-  <w:abstractNum w:abstractNumId="14" w15:restartNumberingAfterBreak="0">
+  <w:abstractNum w:abstractNumId="17" w15:restartNumberingAfterBreak="0">
     <w:nsid w:val="48DA1DD4"/>
     <w:multiLevelType w:val="hybridMultilevel"/>
     <w:tmpl w:val="89225F92"/>
@@ -4440,7 +7543,305 @@
       </w:pPr>
     </w:lvl>
   </w:abstractNum>
-  <w:abstractNum w:abstractNumId="15" w15:restartNumberingAfterBreak="0">
+  <w:abstractNum w:abstractNumId="18" w15:restartNumberingAfterBreak="0">
+    <w:nsid w:val="49E17E7F"/>
+    <w:multiLevelType w:val="multilevel"/>
+    <w:tmpl w:val="4C76D5A4"/>
+    <w:lvl w:ilvl="0">
+      <w:start w:val="1"/>
+      <w:numFmt w:val="bullet"/>
+      <w:lvlText w:val=""/>
+      <w:lvlJc w:val="left"/>
+      <w:pPr>
+        <w:tabs>
+          <w:tab w:val="num" w:pos="720"/>
+        </w:tabs>
+        <w:ind w:left="720" w:hanging="360"/>
+      </w:pPr>
+      <w:rPr>
+        <w:rFonts w:ascii="Symbol" w:hAnsi="Symbol" w:hint="default"/>
+        <w:sz w:val="20"/>
+      </w:rPr>
+    </w:lvl>
+    <w:lvl w:ilvl="1">
+      <w:start w:val="1"/>
+      <w:numFmt w:val="bullet"/>
+      <w:lvlText w:val="o"/>
+      <w:lvlJc w:val="left"/>
+      <w:pPr>
+        <w:tabs>
+          <w:tab w:val="num" w:pos="1440"/>
+        </w:tabs>
+        <w:ind w:left="1440" w:hanging="360"/>
+      </w:pPr>
+      <w:rPr>
+        <w:rFonts w:ascii="Courier New" w:hAnsi="Courier New" w:hint="default"/>
+        <w:sz w:val="20"/>
+      </w:rPr>
+    </w:lvl>
+    <w:lvl w:ilvl="2" w:tentative="1">
+      <w:start w:val="1"/>
+      <w:numFmt w:val="bullet"/>
+      <w:lvlText w:val=""/>
+      <w:lvlJc w:val="left"/>
+      <w:pPr>
+        <w:tabs>
+          <w:tab w:val="num" w:pos="2160"/>
+        </w:tabs>
+        <w:ind w:left="2160" w:hanging="360"/>
+      </w:pPr>
+      <w:rPr>
+        <w:rFonts w:ascii="Wingdings" w:hAnsi="Wingdings" w:hint="default"/>
+        <w:sz w:val="20"/>
+      </w:rPr>
+    </w:lvl>
+    <w:lvl w:ilvl="3" w:tentative="1">
+      <w:start w:val="1"/>
+      <w:numFmt w:val="bullet"/>
+      <w:lvlText w:val=""/>
+      <w:lvlJc w:val="left"/>
+      <w:pPr>
+        <w:tabs>
+          <w:tab w:val="num" w:pos="2880"/>
+        </w:tabs>
+        <w:ind w:left="2880" w:hanging="360"/>
+      </w:pPr>
+      <w:rPr>
+        <w:rFonts w:ascii="Wingdings" w:hAnsi="Wingdings" w:hint="default"/>
+        <w:sz w:val="20"/>
+      </w:rPr>
+    </w:lvl>
+    <w:lvl w:ilvl="4" w:tentative="1">
+      <w:start w:val="1"/>
+      <w:numFmt w:val="bullet"/>
+      <w:lvlText w:val=""/>
+      <w:lvlJc w:val="left"/>
+      <w:pPr>
+        <w:tabs>
+          <w:tab w:val="num" w:pos="3600"/>
+        </w:tabs>
+        <w:ind w:left="3600" w:hanging="360"/>
+      </w:pPr>
+      <w:rPr>
+        <w:rFonts w:ascii="Wingdings" w:hAnsi="Wingdings" w:hint="default"/>
+        <w:sz w:val="20"/>
+      </w:rPr>
+    </w:lvl>
+    <w:lvl w:ilvl="5" w:tentative="1">
+      <w:start w:val="1"/>
+      <w:numFmt w:val="bullet"/>
+      <w:lvlText w:val=""/>
+      <w:lvlJc w:val="left"/>
+      <w:pPr>
+        <w:tabs>
+          <w:tab w:val="num" w:pos="4320"/>
+        </w:tabs>
+        <w:ind w:left="4320" w:hanging="360"/>
+      </w:pPr>
+      <w:rPr>
+        <w:rFonts w:ascii="Wingdings" w:hAnsi="Wingdings" w:hint="default"/>
+        <w:sz w:val="20"/>
+      </w:rPr>
+    </w:lvl>
+    <w:lvl w:ilvl="6" w:tentative="1">
+      <w:start w:val="1"/>
+      <w:numFmt w:val="bullet"/>
+      <w:lvlText w:val=""/>
+      <w:lvlJc w:val="left"/>
+      <w:pPr>
+        <w:tabs>
+          <w:tab w:val="num" w:pos="5040"/>
+        </w:tabs>
+        <w:ind w:left="5040" w:hanging="360"/>
+      </w:pPr>
+      <w:rPr>
+        <w:rFonts w:ascii="Wingdings" w:hAnsi="Wingdings" w:hint="default"/>
+        <w:sz w:val="20"/>
+      </w:rPr>
+    </w:lvl>
+    <w:lvl w:ilvl="7" w:tentative="1">
+      <w:start w:val="1"/>
+      <w:numFmt w:val="bullet"/>
+      <w:lvlText w:val=""/>
+      <w:lvlJc w:val="left"/>
+      <w:pPr>
+        <w:tabs>
+          <w:tab w:val="num" w:pos="5760"/>
+        </w:tabs>
+        <w:ind w:left="5760" w:hanging="360"/>
+      </w:pPr>
+      <w:rPr>
+        <w:rFonts w:ascii="Wingdings" w:hAnsi="Wingdings" w:hint="default"/>
+        <w:sz w:val="20"/>
+      </w:rPr>
+    </w:lvl>
+    <w:lvl w:ilvl="8" w:tentative="1">
+      <w:start w:val="1"/>
+      <w:numFmt w:val="bullet"/>
+      <w:lvlText w:val=""/>
+      <w:lvlJc w:val="left"/>
+      <w:pPr>
+        <w:tabs>
+          <w:tab w:val="num" w:pos="6480"/>
+        </w:tabs>
+        <w:ind w:left="6480" w:hanging="360"/>
+      </w:pPr>
+      <w:rPr>
+        <w:rFonts w:ascii="Wingdings" w:hAnsi="Wingdings" w:hint="default"/>
+        <w:sz w:val="20"/>
+      </w:rPr>
+    </w:lvl>
+  </w:abstractNum>
+  <w:abstractNum w:abstractNumId="19" w15:restartNumberingAfterBreak="0">
+    <w:nsid w:val="5B1C18F5"/>
+    <w:multiLevelType w:val="multilevel"/>
+    <w:tmpl w:val="30D6F678"/>
+    <w:lvl w:ilvl="0">
+      <w:start w:val="1"/>
+      <w:numFmt w:val="bullet"/>
+      <w:lvlText w:val=""/>
+      <w:lvlJc w:val="left"/>
+      <w:pPr>
+        <w:tabs>
+          <w:tab w:val="num" w:pos="720"/>
+        </w:tabs>
+        <w:ind w:left="720" w:hanging="360"/>
+      </w:pPr>
+      <w:rPr>
+        <w:rFonts w:ascii="Symbol" w:hAnsi="Symbol" w:hint="default"/>
+        <w:sz w:val="20"/>
+      </w:rPr>
+    </w:lvl>
+    <w:lvl w:ilvl="1">
+      <w:start w:val="1"/>
+      <w:numFmt w:val="bullet"/>
+      <w:lvlText w:val="o"/>
+      <w:lvlJc w:val="left"/>
+      <w:pPr>
+        <w:tabs>
+          <w:tab w:val="num" w:pos="1440"/>
+        </w:tabs>
+        <w:ind w:left="1440" w:hanging="360"/>
+      </w:pPr>
+      <w:rPr>
+        <w:rFonts w:ascii="Courier New" w:hAnsi="Courier New" w:hint="default"/>
+        <w:sz w:val="20"/>
+      </w:rPr>
+    </w:lvl>
+    <w:lvl w:ilvl="2" w:tentative="1">
+      <w:start w:val="1"/>
+      <w:numFmt w:val="bullet"/>
+      <w:lvlText w:val=""/>
+      <w:lvlJc w:val="left"/>
+      <w:pPr>
+        <w:tabs>
+          <w:tab w:val="num" w:pos="2160"/>
+        </w:tabs>
+        <w:ind w:left="2160" w:hanging="360"/>
+      </w:pPr>
+      <w:rPr>
+        <w:rFonts w:ascii="Wingdings" w:hAnsi="Wingdings" w:hint="default"/>
+        <w:sz w:val="20"/>
+      </w:rPr>
+    </w:lvl>
+    <w:lvl w:ilvl="3" w:tentative="1">
+      <w:start w:val="1"/>
+      <w:numFmt w:val="bullet"/>
+      <w:lvlText w:val=""/>
+      <w:lvlJc w:val="left"/>
+      <w:pPr>
+        <w:tabs>
+          <w:tab w:val="num" w:pos="2880"/>
+        </w:tabs>
+        <w:ind w:left="2880" w:hanging="360"/>
+      </w:pPr>
+      <w:rPr>
+        <w:rFonts w:ascii="Wingdings" w:hAnsi="Wingdings" w:hint="default"/>
+        <w:sz w:val="20"/>
+      </w:rPr>
+    </w:lvl>
+    <w:lvl w:ilvl="4" w:tentative="1">
+      <w:start w:val="1"/>
+      <w:numFmt w:val="bullet"/>
+      <w:lvlText w:val=""/>
+      <w:lvlJc w:val="left"/>
+      <w:pPr>
+        <w:tabs>
+          <w:tab w:val="num" w:pos="3600"/>
+        </w:tabs>
+        <w:ind w:left="3600" w:hanging="360"/>
+      </w:pPr>
+      <w:rPr>
+        <w:rFonts w:ascii="Wingdings" w:hAnsi="Wingdings" w:hint="default"/>
+        <w:sz w:val="20"/>
+      </w:rPr>
+    </w:lvl>
+    <w:lvl w:ilvl="5" w:tentative="1">
+      <w:start w:val="1"/>
+      <w:numFmt w:val="bullet"/>
+      <w:lvlText w:val=""/>
+      <w:lvlJc w:val="left"/>
+      <w:pPr>
+        <w:tabs>
+          <w:tab w:val="num" w:pos="4320"/>
+        </w:tabs>
+        <w:ind w:left="4320" w:hanging="360"/>
+      </w:pPr>
+      <w:rPr>
+        <w:rFonts w:ascii="Wingdings" w:hAnsi="Wingdings" w:hint="default"/>
+        <w:sz w:val="20"/>
+      </w:rPr>
+    </w:lvl>
+    <w:lvl w:ilvl="6" w:tentative="1">
+      <w:start w:val="1"/>
+      <w:numFmt w:val="bullet"/>
+      <w:lvlText w:val=""/>
+      <w:lvlJc w:val="left"/>
+      <w:pPr>
+        <w:tabs>
+          <w:tab w:val="num" w:pos="5040"/>
+        </w:tabs>
+        <w:ind w:left="5040" w:hanging="360"/>
+      </w:pPr>
+      <w:rPr>
+        <w:rFonts w:ascii="Wingdings" w:hAnsi="Wingdings" w:hint="default"/>
+        <w:sz w:val="20"/>
+      </w:rPr>
+    </w:lvl>
+    <w:lvl w:ilvl="7" w:tentative="1">
+      <w:start w:val="1"/>
+      <w:numFmt w:val="bullet"/>
+      <w:lvlText w:val=""/>
+      <w:lvlJc w:val="left"/>
+      <w:pPr>
+        <w:tabs>
+          <w:tab w:val="num" w:pos="5760"/>
+        </w:tabs>
+        <w:ind w:left="5760" w:hanging="360"/>
+      </w:pPr>
+      <w:rPr>
+        <w:rFonts w:ascii="Wingdings" w:hAnsi="Wingdings" w:hint="default"/>
+        <w:sz w:val="20"/>
+      </w:rPr>
+    </w:lvl>
+    <w:lvl w:ilvl="8" w:tentative="1">
+      <w:start w:val="1"/>
+      <w:numFmt w:val="bullet"/>
+      <w:lvlText w:val=""/>
+      <w:lvlJc w:val="left"/>
+      <w:pPr>
+        <w:tabs>
+          <w:tab w:val="num" w:pos="6480"/>
+        </w:tabs>
+        <w:ind w:left="6480" w:hanging="360"/>
+      </w:pPr>
+      <w:rPr>
+        <w:rFonts w:ascii="Wingdings" w:hAnsi="Wingdings" w:hint="default"/>
+        <w:sz w:val="20"/>
+      </w:rPr>
+    </w:lvl>
+  </w:abstractNum>
+  <w:abstractNum w:abstractNumId="20" w15:restartNumberingAfterBreak="0">
     <w:nsid w:val="5F964812"/>
     <w:multiLevelType w:val="hybridMultilevel"/>
     <w:tmpl w:val="47D65234"/>
@@ -4553,7 +7954,7 @@
       </w:rPr>
     </w:lvl>
   </w:abstractNum>
-  <w:abstractNum w:abstractNumId="16" w15:restartNumberingAfterBreak="0">
+  <w:abstractNum w:abstractNumId="21" w15:restartNumberingAfterBreak="0">
     <w:nsid w:val="62732064"/>
     <w:multiLevelType w:val="hybridMultilevel"/>
     <w:tmpl w:val="4FDC252E"/>
@@ -4642,7 +8043,7 @@
       </w:pPr>
     </w:lvl>
   </w:abstractNum>
-  <w:abstractNum w:abstractNumId="17" w15:restartNumberingAfterBreak="0">
+  <w:abstractNum w:abstractNumId="22" w15:restartNumberingAfterBreak="0">
     <w:nsid w:val="627560CE"/>
     <w:multiLevelType w:val="multilevel"/>
     <w:tmpl w:val="C450CA20"/>
@@ -4736,7 +8137,156 @@
       </w:pPr>
     </w:lvl>
   </w:abstractNum>
-  <w:abstractNum w:abstractNumId="18" w15:restartNumberingAfterBreak="0">
+  <w:abstractNum w:abstractNumId="23" w15:restartNumberingAfterBreak="0">
+    <w:nsid w:val="67557BD1"/>
+    <w:multiLevelType w:val="multilevel"/>
+    <w:tmpl w:val="957AD634"/>
+    <w:lvl w:ilvl="0">
+      <w:start w:val="1"/>
+      <w:numFmt w:val="bullet"/>
+      <w:lvlText w:val=""/>
+      <w:lvlJc w:val="left"/>
+      <w:pPr>
+        <w:tabs>
+          <w:tab w:val="num" w:pos="720"/>
+        </w:tabs>
+        <w:ind w:left="720" w:hanging="360"/>
+      </w:pPr>
+      <w:rPr>
+        <w:rFonts w:ascii="Symbol" w:hAnsi="Symbol" w:hint="default"/>
+        <w:sz w:val="20"/>
+      </w:rPr>
+    </w:lvl>
+    <w:lvl w:ilvl="1" w:tentative="1">
+      <w:start w:val="1"/>
+      <w:numFmt w:val="bullet"/>
+      <w:lvlText w:val="o"/>
+      <w:lvlJc w:val="left"/>
+      <w:pPr>
+        <w:tabs>
+          <w:tab w:val="num" w:pos="1440"/>
+        </w:tabs>
+        <w:ind w:left="1440" w:hanging="360"/>
+      </w:pPr>
+      <w:rPr>
+        <w:rFonts w:ascii="Courier New" w:hAnsi="Courier New" w:hint="default"/>
+        <w:sz w:val="20"/>
+      </w:rPr>
+    </w:lvl>
+    <w:lvl w:ilvl="2" w:tentative="1">
+      <w:start w:val="1"/>
+      <w:numFmt w:val="bullet"/>
+      <w:lvlText w:val=""/>
+      <w:lvlJc w:val="left"/>
+      <w:pPr>
+        <w:tabs>
+          <w:tab w:val="num" w:pos="2160"/>
+        </w:tabs>
+        <w:ind w:left="2160" w:hanging="360"/>
+      </w:pPr>
+      <w:rPr>
+        <w:rFonts w:ascii="Wingdings" w:hAnsi="Wingdings" w:hint="default"/>
+        <w:sz w:val="20"/>
+      </w:rPr>
+    </w:lvl>
+    <w:lvl w:ilvl="3" w:tentative="1">
+      <w:start w:val="1"/>
+      <w:numFmt w:val="bullet"/>
+      <w:lvlText w:val=""/>
+      <w:lvlJc w:val="left"/>
+      <w:pPr>
+        <w:tabs>
+          <w:tab w:val="num" w:pos="2880"/>
+        </w:tabs>
+        <w:ind w:left="2880" w:hanging="360"/>
+      </w:pPr>
+      <w:rPr>
+        <w:rFonts w:ascii="Wingdings" w:hAnsi="Wingdings" w:hint="default"/>
+        <w:sz w:val="20"/>
+      </w:rPr>
+    </w:lvl>
+    <w:lvl w:ilvl="4" w:tentative="1">
+      <w:start w:val="1"/>
+      <w:numFmt w:val="bullet"/>
+      <w:lvlText w:val=""/>
+      <w:lvlJc w:val="left"/>
+      <w:pPr>
+        <w:tabs>
+          <w:tab w:val="num" w:pos="3600"/>
+        </w:tabs>
+        <w:ind w:left="3600" w:hanging="360"/>
+      </w:pPr>
+      <w:rPr>
+        <w:rFonts w:ascii="Wingdings" w:hAnsi="Wingdings" w:hint="default"/>
+        <w:sz w:val="20"/>
+      </w:rPr>
+    </w:lvl>
+    <w:lvl w:ilvl="5" w:tentative="1">
+      <w:start w:val="1"/>
+      <w:numFmt w:val="bullet"/>
+      <w:lvlText w:val=""/>
+      <w:lvlJc w:val="left"/>
+      <w:pPr>
+        <w:tabs>
+          <w:tab w:val="num" w:pos="4320"/>
+        </w:tabs>
+        <w:ind w:left="4320" w:hanging="360"/>
+      </w:pPr>
+      <w:rPr>
+        <w:rFonts w:ascii="Wingdings" w:hAnsi="Wingdings" w:hint="default"/>
+        <w:sz w:val="20"/>
+      </w:rPr>
+    </w:lvl>
+    <w:lvl w:ilvl="6" w:tentative="1">
+      <w:start w:val="1"/>
+      <w:numFmt w:val="bullet"/>
+      <w:lvlText w:val=""/>
+      <w:lvlJc w:val="left"/>
+      <w:pPr>
+        <w:tabs>
+          <w:tab w:val="num" w:pos="5040"/>
+        </w:tabs>
+        <w:ind w:left="5040" w:hanging="360"/>
+      </w:pPr>
+      <w:rPr>
+        <w:rFonts w:ascii="Wingdings" w:hAnsi="Wingdings" w:hint="default"/>
+        <w:sz w:val="20"/>
+      </w:rPr>
+    </w:lvl>
+    <w:lvl w:ilvl="7" w:tentative="1">
+      <w:start w:val="1"/>
+      <w:numFmt w:val="bullet"/>
+      <w:lvlText w:val=""/>
+      <w:lvlJc w:val="left"/>
+      <w:pPr>
+        <w:tabs>
+          <w:tab w:val="num" w:pos="5760"/>
+        </w:tabs>
+        <w:ind w:left="5760" w:hanging="360"/>
+      </w:pPr>
+      <w:rPr>
+        <w:rFonts w:ascii="Wingdings" w:hAnsi="Wingdings" w:hint="default"/>
+        <w:sz w:val="20"/>
+      </w:rPr>
+    </w:lvl>
+    <w:lvl w:ilvl="8" w:tentative="1">
+      <w:start w:val="1"/>
+      <w:numFmt w:val="bullet"/>
+      <w:lvlText w:val=""/>
+      <w:lvlJc w:val="left"/>
+      <w:pPr>
+        <w:tabs>
+          <w:tab w:val="num" w:pos="6480"/>
+        </w:tabs>
+        <w:ind w:left="6480" w:hanging="360"/>
+      </w:pPr>
+      <w:rPr>
+        <w:rFonts w:ascii="Wingdings" w:hAnsi="Wingdings" w:hint="default"/>
+        <w:sz w:val="20"/>
+      </w:rPr>
+    </w:lvl>
+  </w:abstractNum>
+  <w:abstractNum w:abstractNumId="24" w15:restartNumberingAfterBreak="0">
     <w:nsid w:val="6A1F77D9"/>
     <w:multiLevelType w:val="hybridMultilevel"/>
     <w:tmpl w:val="5E7C331C"/>
@@ -4823,19 +8373,168 @@
       <w:pPr>
         <w:ind w:left="6480" w:hanging="180"/>
       </w:pPr>
+    </w:lvl>
+  </w:abstractNum>
+  <w:abstractNum w:abstractNumId="25" w15:restartNumberingAfterBreak="0">
+    <w:nsid w:val="7FD30852"/>
+    <w:multiLevelType w:val="multilevel"/>
+    <w:tmpl w:val="B58650A6"/>
+    <w:lvl w:ilvl="0">
+      <w:start w:val="1"/>
+      <w:numFmt w:val="bullet"/>
+      <w:lvlText w:val=""/>
+      <w:lvlJc w:val="left"/>
+      <w:pPr>
+        <w:tabs>
+          <w:tab w:val="num" w:pos="720"/>
+        </w:tabs>
+        <w:ind w:left="720" w:hanging="360"/>
+      </w:pPr>
+      <w:rPr>
+        <w:rFonts w:ascii="Symbol" w:hAnsi="Symbol" w:hint="default"/>
+        <w:sz w:val="20"/>
+      </w:rPr>
+    </w:lvl>
+    <w:lvl w:ilvl="1">
+      <w:start w:val="1"/>
+      <w:numFmt w:val="bullet"/>
+      <w:lvlText w:val="o"/>
+      <w:lvlJc w:val="left"/>
+      <w:pPr>
+        <w:tabs>
+          <w:tab w:val="num" w:pos="1440"/>
+        </w:tabs>
+        <w:ind w:left="1440" w:hanging="360"/>
+      </w:pPr>
+      <w:rPr>
+        <w:rFonts w:ascii="Courier New" w:hAnsi="Courier New" w:hint="default"/>
+        <w:sz w:val="20"/>
+      </w:rPr>
+    </w:lvl>
+    <w:lvl w:ilvl="2" w:tentative="1">
+      <w:start w:val="1"/>
+      <w:numFmt w:val="bullet"/>
+      <w:lvlText w:val=""/>
+      <w:lvlJc w:val="left"/>
+      <w:pPr>
+        <w:tabs>
+          <w:tab w:val="num" w:pos="2160"/>
+        </w:tabs>
+        <w:ind w:left="2160" w:hanging="360"/>
+      </w:pPr>
+      <w:rPr>
+        <w:rFonts w:ascii="Wingdings" w:hAnsi="Wingdings" w:hint="default"/>
+        <w:sz w:val="20"/>
+      </w:rPr>
+    </w:lvl>
+    <w:lvl w:ilvl="3" w:tentative="1">
+      <w:start w:val="1"/>
+      <w:numFmt w:val="bullet"/>
+      <w:lvlText w:val=""/>
+      <w:lvlJc w:val="left"/>
+      <w:pPr>
+        <w:tabs>
+          <w:tab w:val="num" w:pos="2880"/>
+        </w:tabs>
+        <w:ind w:left="2880" w:hanging="360"/>
+      </w:pPr>
+      <w:rPr>
+        <w:rFonts w:ascii="Wingdings" w:hAnsi="Wingdings" w:hint="default"/>
+        <w:sz w:val="20"/>
+      </w:rPr>
+    </w:lvl>
+    <w:lvl w:ilvl="4" w:tentative="1">
+      <w:start w:val="1"/>
+      <w:numFmt w:val="bullet"/>
+      <w:lvlText w:val=""/>
+      <w:lvlJc w:val="left"/>
+      <w:pPr>
+        <w:tabs>
+          <w:tab w:val="num" w:pos="3600"/>
+        </w:tabs>
+        <w:ind w:left="3600" w:hanging="360"/>
+      </w:pPr>
+      <w:rPr>
+        <w:rFonts w:ascii="Wingdings" w:hAnsi="Wingdings" w:hint="default"/>
+        <w:sz w:val="20"/>
+      </w:rPr>
+    </w:lvl>
+    <w:lvl w:ilvl="5" w:tentative="1">
+      <w:start w:val="1"/>
+      <w:numFmt w:val="bullet"/>
+      <w:lvlText w:val=""/>
+      <w:lvlJc w:val="left"/>
+      <w:pPr>
+        <w:tabs>
+          <w:tab w:val="num" w:pos="4320"/>
+        </w:tabs>
+        <w:ind w:left="4320" w:hanging="360"/>
+      </w:pPr>
+      <w:rPr>
+        <w:rFonts w:ascii="Wingdings" w:hAnsi="Wingdings" w:hint="default"/>
+        <w:sz w:val="20"/>
+      </w:rPr>
+    </w:lvl>
+    <w:lvl w:ilvl="6" w:tentative="1">
+      <w:start w:val="1"/>
+      <w:numFmt w:val="bullet"/>
+      <w:lvlText w:val=""/>
+      <w:lvlJc w:val="left"/>
+      <w:pPr>
+        <w:tabs>
+          <w:tab w:val="num" w:pos="5040"/>
+        </w:tabs>
+        <w:ind w:left="5040" w:hanging="360"/>
+      </w:pPr>
+      <w:rPr>
+        <w:rFonts w:ascii="Wingdings" w:hAnsi="Wingdings" w:hint="default"/>
+        <w:sz w:val="20"/>
+      </w:rPr>
+    </w:lvl>
+    <w:lvl w:ilvl="7" w:tentative="1">
+      <w:start w:val="1"/>
+      <w:numFmt w:val="bullet"/>
+      <w:lvlText w:val=""/>
+      <w:lvlJc w:val="left"/>
+      <w:pPr>
+        <w:tabs>
+          <w:tab w:val="num" w:pos="5760"/>
+        </w:tabs>
+        <w:ind w:left="5760" w:hanging="360"/>
+      </w:pPr>
+      <w:rPr>
+        <w:rFonts w:ascii="Wingdings" w:hAnsi="Wingdings" w:hint="default"/>
+        <w:sz w:val="20"/>
+      </w:rPr>
+    </w:lvl>
+    <w:lvl w:ilvl="8" w:tentative="1">
+      <w:start w:val="1"/>
+      <w:numFmt w:val="bullet"/>
+      <w:lvlText w:val=""/>
+      <w:lvlJc w:val="left"/>
+      <w:pPr>
+        <w:tabs>
+          <w:tab w:val="num" w:pos="6480"/>
+        </w:tabs>
+        <w:ind w:left="6480" w:hanging="360"/>
+      </w:pPr>
+      <w:rPr>
+        <w:rFonts w:ascii="Wingdings" w:hAnsi="Wingdings" w:hint="default"/>
+        <w:sz w:val="20"/>
+      </w:rPr>
     </w:lvl>
   </w:abstractNum>
   <w:num w:numId="1" w16cid:durableId="1374692857">
     <w:abstractNumId w:val="0"/>
   </w:num>
   <w:num w:numId="2" w16cid:durableId="197665456">
-    <w:abstractNumId w:val="16"/>
+    <w:abstractNumId w:val="21"/>
   </w:num>
   <w:num w:numId="3" w16cid:durableId="312487838">
-    <w:abstractNumId w:val="11"/>
+    <w:abstractNumId w:val="12"/>
   </w:num>
   <w:num w:numId="4" w16cid:durableId="1129398720">
-    <w:abstractNumId w:val="16"/>
+    <w:abstractNumId w:val="21"/>
     <w:lvlOverride w:ilvl="0">
       <w:startOverride w:val="1"/>
     </w:lvlOverride>
@@ -4865,7 +8564,7 @@
     </w:lvlOverride>
   </w:num>
   <w:num w:numId="5" w16cid:durableId="1080639529">
-    <w:abstractNumId w:val="11"/>
+    <w:abstractNumId w:val="12"/>
     <w:lvlOverride w:ilvl="0">
       <w:startOverride w:val="1"/>
     </w:lvlOverride>
@@ -4898,31 +8597,31 @@
     <w:abstractNumId w:val="1"/>
   </w:num>
   <w:num w:numId="7" w16cid:durableId="2042824324">
-    <w:abstractNumId w:val="14"/>
+    <w:abstractNumId w:val="17"/>
   </w:num>
   <w:num w:numId="8" w16cid:durableId="1858690107">
-    <w:abstractNumId w:val="5"/>
+    <w:abstractNumId w:val="6"/>
   </w:num>
   <w:num w:numId="9" w16cid:durableId="423721526">
-    <w:abstractNumId w:val="6"/>
+    <w:abstractNumId w:val="7"/>
   </w:num>
   <w:num w:numId="10" w16cid:durableId="1499030121">
-    <w:abstractNumId w:val="12"/>
+    <w:abstractNumId w:val="13"/>
   </w:num>
   <w:num w:numId="11" w16cid:durableId="1696269887">
-    <w:abstractNumId w:val="13"/>
+    <w:abstractNumId w:val="16"/>
   </w:num>
   <w:num w:numId="12" w16cid:durableId="933438499">
     <w:abstractNumId w:val="2"/>
   </w:num>
   <w:num w:numId="13" w16cid:durableId="550920408">
-    <w:abstractNumId w:val="18"/>
+    <w:abstractNumId w:val="24"/>
   </w:num>
   <w:num w:numId="14" w16cid:durableId="1493763966">
-    <w:abstractNumId w:val="9"/>
+    <w:abstractNumId w:val="10"/>
   </w:num>
   <w:num w:numId="15" w16cid:durableId="179055197">
-    <w:abstractNumId w:val="17"/>
+    <w:abstractNumId w:val="22"/>
     <w:lvlOverride w:ilvl="0">
       <w:startOverride w:val="1"/>
     </w:lvlOverride>
@@ -4952,10 +8651,10 @@
     </w:lvlOverride>
   </w:num>
   <w:num w:numId="16" w16cid:durableId="815562612">
-    <w:abstractNumId w:val="10"/>
+    <w:abstractNumId w:val="11"/>
   </w:num>
   <w:num w:numId="17" w16cid:durableId="808593206">
-    <w:abstractNumId w:val="8"/>
+    <w:abstractNumId w:val="9"/>
   </w:num>
   <w:num w:numId="18" w16cid:durableId="691032527">
     <w:abstractNumId w:val="3"/>
@@ -4964,10 +8663,31 @@
     <w:abstractNumId w:val="4"/>
   </w:num>
   <w:num w:numId="20" w16cid:durableId="1607083017">
+    <w:abstractNumId w:val="20"/>
+  </w:num>
+  <w:num w:numId="21" w16cid:durableId="2071148784">
+    <w:abstractNumId w:val="8"/>
+  </w:num>
+  <w:num w:numId="22" w16cid:durableId="1535382351">
+    <w:abstractNumId w:val="18"/>
+  </w:num>
+  <w:num w:numId="23" w16cid:durableId="414058313">
+    <w:abstractNumId w:val="23"/>
+  </w:num>
+  <w:num w:numId="24" w16cid:durableId="1480149636">
+    <w:abstractNumId w:val="14"/>
+  </w:num>
+  <w:num w:numId="25" w16cid:durableId="1040518520">
+    <w:abstractNumId w:val="25"/>
+  </w:num>
+  <w:num w:numId="26" w16cid:durableId="384063358">
     <w:abstractNumId w:val="15"/>
   </w:num>
-  <w:num w:numId="21" w16cid:durableId="2071148784">
-    <w:abstractNumId w:val="7"/>
+  <w:num w:numId="27" w16cid:durableId="339895291">
+    <w:abstractNumId w:val="5"/>
+  </w:num>
+  <w:num w:numId="28" w16cid:durableId="3409782">
+    <w:abstractNumId w:val="19"/>
   </w:num>
 </w:numbering>
 </file>
@@ -4985,7 +8705,7 @@
     </w:rPrDefault>
     <w:pPrDefault>
       <w:pPr>
-        <w:spacing w:after="160" w:line="259" w:lineRule="auto"/>
+        <w:spacing w:before="100" w:afterLines="100" w:after="100" w:line="259" w:lineRule="auto"/>
       </w:pPr>
     </w:pPrDefault>
   </w:docDefaults>
@@ -5371,9 +9091,6 @@
     <w:name w:val="Normal"/>
     <w:qFormat/>
     <w:rsid w:val="003618A8"/>
-    <w:pPr>
-      <w:spacing w:line="256" w:lineRule="auto"/>
-    </w:pPr>
   </w:style>
   <w:style w:type="paragraph" w:styleId="Heading1">
     <w:name w:val="heading 1"/>
@@ -5532,7 +9249,6 @@
     <w:qFormat/>
     <w:rsid w:val="000A6FB2"/>
     <w:pPr>
-      <w:spacing w:line="259" w:lineRule="auto"/>
       <w:ind w:left="720"/>
       <w:contextualSpacing/>
     </w:pPr>
@@ -5683,6 +9399,64 @@
     <w:rPr>
       <w:color w:val="954F72" w:themeColor="followedHyperlink"/>
       <w:u w:val="single"/>
+    </w:rPr>
+  </w:style>
+  <w:style w:type="character" w:styleId="HTMLCode">
+    <w:name w:val="HTML Code"/>
+    <w:basedOn w:val="DefaultParagraphFont"/>
+    <w:uiPriority w:val="99"/>
+    <w:semiHidden/>
+    <w:unhideWhenUsed/>
+    <w:rsid w:val="00522EB2"/>
+    <w:rPr>
+      <w:rFonts w:ascii="Courier New" w:eastAsia="Times New Roman" w:hAnsi="Courier New" w:cs="Courier New"/>
+      <w:sz w:val="20"/>
+      <w:szCs w:val="20"/>
+    </w:rPr>
+  </w:style>
+  <w:style w:type="paragraph" w:styleId="TOCHeading">
+    <w:name w:val="TOC Heading"/>
+    <w:basedOn w:val="Heading1"/>
+    <w:next w:val="Normal"/>
+    <w:uiPriority w:val="39"/>
+    <w:unhideWhenUsed/>
+    <w:qFormat/>
+    <w:rsid w:val="0035695A"/>
+    <w:pPr>
+      <w:spacing w:after="0" w:line="259" w:lineRule="auto"/>
+      <w:outlineLvl w:val="9"/>
+    </w:pPr>
+    <w:rPr>
+      <w:rFonts w:asciiTheme="majorHAnsi" w:hAnsiTheme="majorHAnsi" w:cstheme="majorBidi"/>
+      <w:b w:val="0"/>
+      <w:bCs w:val="0"/>
+      <w:sz w:val="32"/>
+      <w:szCs w:val="32"/>
+    </w:rPr>
+  </w:style>
+  <w:style w:type="paragraph" w:styleId="TOC1">
+    <w:name w:val="toc 1"/>
+    <w:basedOn w:val="Normal"/>
+    <w:next w:val="Normal"/>
+    <w:autoRedefine/>
+    <w:uiPriority w:val="39"/>
+    <w:unhideWhenUsed/>
+    <w:rsid w:val="0035695A"/>
+  </w:style>
+  <w:style w:type="paragraph" w:styleId="NormalWeb">
+    <w:name w:val="Normal (Web)"/>
+    <w:basedOn w:val="Normal"/>
+    <w:uiPriority w:val="99"/>
+    <w:unhideWhenUsed/>
+    <w:rsid w:val="00A9424C"/>
+    <w:pPr>
+      <w:spacing w:beforeAutospacing="1" w:afterAutospacing="1" w:line="240" w:lineRule="auto"/>
+    </w:pPr>
+    <w:rPr>
+      <w:rFonts w:ascii="Times New Roman" w:eastAsia="Times New Roman" w:hAnsi="Times New Roman" w:cs="Times New Roman"/>
+      <w:sz w:val="24"/>
+      <w:szCs w:val="24"/>
+      <w:lang w:val="en-GB" w:eastAsia="en-GB"/>
     </w:rPr>
   </w:style>
 </w:styles>
